--- a/proposal edits/Hillert - proposal 1-9-23- jlh.docx
+++ b/proposal edits/Hillert - proposal 1-9-23- jlh.docx
@@ -1,6 +1,6 @@
 
 <file path=word/document.xml><?xml version="1.0" encoding="utf-8"?>
-<w:document xmlns:wpc="http://schemas.microsoft.com/office/word/2010/wordprocessingCanvas" xmlns:cx="http://schemas.microsoft.com/office/drawing/2014/chartex" xmlns:cx1="http://schemas.microsoft.com/office/drawing/2015/9/8/chartex" xmlns:cx2="http://schemas.microsoft.com/office/drawing/2015/10/21/chartex" xmlns:cx3="http://schemas.microsoft.com/office/drawing/2016/5/9/chartex" xmlns:cx4="http://schemas.microsoft.com/office/drawing/2016/5/10/chartex" xmlns:cx5="http://schemas.microsoft.com/office/drawing/2016/5/11/chartex" xmlns:cx6="http://schemas.microsoft.com/office/drawing/2016/5/12/chartex" xmlns:cx7="http://schemas.microsoft.com/office/drawing/2016/5/13/chartex" xmlns:cx8="http://schemas.microsoft.com/office/drawing/2016/5/14/chartex" xmlns:mc="http://schemas.openxmlformats.org/markup-compatibility/2006" xmlns:aink="http://schemas.microsoft.com/office/drawing/2016/ink" xmlns:am3d="http://schemas.microsoft.com/office/drawing/2017/model3d" xmlns:o="urn:schemas-microsoft-com:office:office" xmlns:r="http://schemas.openxmlformats.org/officeDocument/2006/relationships" xmlns:m="http://schemas.openxmlformats.org/officeDocument/2006/math" xmlns:v="urn:schemas-microsoft-com:vml" xmlns:wp14="http://schemas.microsoft.com/office/word/2010/wordprocessingDrawing" xmlns:wp="http://schemas.openxmlformats.org/drawingml/2006/wordprocessingDrawing" xmlns:w10="urn:schemas-microsoft-com:office:word" xmlns:w="http://schemas.openxmlformats.org/wordprocessingml/2006/main" xmlns:w14="http://schemas.microsoft.com/office/word/2010/wordml" xmlns:w15="http://schemas.microsoft.com/office/word/2012/wordml" xmlns:w16cid="http://schemas.microsoft.com/office/word/2016/wordml/cid" xmlns:w16se="http://schemas.microsoft.com/office/word/2015/wordml/symex" xmlns:wpg="http://schemas.microsoft.com/office/word/2010/wordprocessingGroup" xmlns:wpi="http://schemas.microsoft.com/office/word/2010/wordprocessingInk" xmlns:wne="http://schemas.microsoft.com/office/word/2006/wordml" xmlns:wps="http://schemas.microsoft.com/office/word/2010/wordprocessingShape" mc:Ignorable="w14 w15 w16se w16cid wp14">
+<w:document xmlns:wpc="http://schemas.microsoft.com/office/word/2010/wordprocessingCanvas" xmlns:cx="http://schemas.microsoft.com/office/drawing/2014/chartex" xmlns:cx1="http://schemas.microsoft.com/office/drawing/2015/9/8/chartex" xmlns:cx2="http://schemas.microsoft.com/office/drawing/2015/10/21/chartex" xmlns:cx3="http://schemas.microsoft.com/office/drawing/2016/5/9/chartex" xmlns:cx4="http://schemas.microsoft.com/office/drawing/2016/5/10/chartex" xmlns:cx5="http://schemas.microsoft.com/office/drawing/2016/5/11/chartex" xmlns:cx6="http://schemas.microsoft.com/office/drawing/2016/5/12/chartex" xmlns:cx7="http://schemas.microsoft.com/office/drawing/2016/5/13/chartex" xmlns:cx8="http://schemas.microsoft.com/office/drawing/2016/5/14/chartex" xmlns:mc="http://schemas.openxmlformats.org/markup-compatibility/2006" xmlns:aink="http://schemas.microsoft.com/office/drawing/2016/ink" xmlns:am3d="http://schemas.microsoft.com/office/drawing/2017/model3d" xmlns:o="urn:schemas-microsoft-com:office:office" xmlns:oel="http://schemas.microsoft.com/office/2019/extlst" xmlns:r="http://schemas.openxmlformats.org/officeDocument/2006/relationships" xmlns:m="http://schemas.openxmlformats.org/officeDocument/2006/math" xmlns:v="urn:schemas-microsoft-com:vml" xmlns:wp14="http://schemas.microsoft.com/office/word/2010/wordprocessingDrawing" xmlns:wp="http://schemas.openxmlformats.org/drawingml/2006/wordprocessingDrawing" xmlns:w10="urn:schemas-microsoft-com:office:word" xmlns:w="http://schemas.openxmlformats.org/wordprocessingml/2006/main" xmlns:w14="http://schemas.microsoft.com/office/word/2010/wordml" xmlns:w15="http://schemas.microsoft.com/office/word/2012/wordml" xmlns:w16cex="http://schemas.microsoft.com/office/word/2018/wordml/cex" xmlns:w16cid="http://schemas.microsoft.com/office/word/2016/wordml/cid" xmlns:w16="http://schemas.microsoft.com/office/word/2018/wordml" xmlns:w16sdtdh="http://schemas.microsoft.com/office/word/2020/wordml/sdtdatahash" xmlns:w16se="http://schemas.microsoft.com/office/word/2015/wordml/symex" xmlns:wpg="http://schemas.microsoft.com/office/word/2010/wordprocessingGroup" xmlns:wpi="http://schemas.microsoft.com/office/word/2010/wordprocessingInk" xmlns:wne="http://schemas.microsoft.com/office/word/2006/wordml" xmlns:wps="http://schemas.microsoft.com/office/word/2010/wordprocessingShape" mc:Ignorable="w14 w15 w16se w16cid w16 w16cex w16sdtdh wp14">
   <w:body>
     <w:p>
       <w:pPr>
@@ -8,7 +8,39 @@
       </w:pPr>
       <w:commentRangeStart w:id="0"/>
       <w:r>
-        <w:t>Vegetation dynamics following low-intensity ground fire disturbance in a rare ecosystem subtype - grassy balds - and management implications for conservation of Round Bald</w:t>
+        <w:t xml:space="preserve">Vegetation dynamics following </w:t>
+      </w:r>
+      <w:del w:id="1" w:author="John Hillert" w:date="2023-01-24T21:12:00Z">
+        <w:r>
+          <w:delText xml:space="preserve">low-intensity ground fire </w:delText>
+        </w:r>
+      </w:del>
+      <w:r>
+        <w:t>disturbance in a rare ecosystem subtype - grass</w:t>
+      </w:r>
+      <w:del w:id="2" w:author="John Hillert" w:date="2023-01-24T21:13:00Z">
+        <w:r>
+          <w:delText>y</w:delText>
+        </w:r>
+      </w:del>
+      <w:r>
+        <w:t xml:space="preserve"> bald</w:t>
+      </w:r>
+      <w:del w:id="3" w:author="John Hillert" w:date="2023-01-24T21:12:00Z">
+        <w:r>
+          <w:delText>s</w:delText>
+        </w:r>
+      </w:del>
+      <w:r>
+        <w:t xml:space="preserve"> - and </w:t>
+      </w:r>
+      <w:del w:id="4" w:author="John Hillert" w:date="2023-01-24T21:12:00Z">
+        <w:r>
+          <w:delText xml:space="preserve">management </w:delText>
+        </w:r>
+      </w:del>
+      <w:r>
+        <w:t>implications for conservation of Round Bald</w:t>
       </w:r>
       <w:commentRangeEnd w:id="0"/>
       <w:r>
@@ -27,8 +59,13 @@
         <w:pStyle w:val="Subtitle"/>
       </w:pPr>
       <w:r>
-        <w:t>Master’s student thesis proposal for Western Carolina Universtiy</w:t>
-      </w:r>
+        <w:t xml:space="preserve">Master’s student thesis proposal for Western Carolina </w:t>
+      </w:r>
+      <w:proofErr w:type="spellStart"/>
+      <w:r>
+        <w:t>Universtiy</w:t>
+      </w:r>
+      <w:proofErr w:type="spellEnd"/>
     </w:p>
     <w:p>
       <w:pPr>
@@ -41,322 +78,491 @@
     <w:p>
       <w:pPr>
         <w:pStyle w:val="FirstParagraph"/>
-      </w:pPr>
-      <w:r>
-        <w:rPr>
-          <w:b/>
-          <w:bCs/>
-        </w:rPr>
-        <w:t>Disclaimer</w:t>
-      </w:r>
-      <w:r>
-        <w:t xml:space="preserve"> </w:t>
-      </w:r>
-      <w:r>
-        <w:rPr>
+        <w:rPr>
+          <w:ins w:id="5" w:author="John Hillert" w:date="2023-01-24T21:16:00Z"/>
           <w:i/>
           <w:iCs/>
         </w:rPr>
-        <w:t xml:space="preserve">This is not a full literature review. I still have &gt;12 sources to read and annotate and whatnot. However, it’s been too long (I’ve been slacking) and I NEEDED to put something down (I’m ignoring the fact that its </w:t>
-      </w:r>
+      </w:pPr>
+      <w:del w:id="6" w:author="John Hillert" w:date="2023-01-24T21:13:00Z">
+        <w:r>
+          <w:rPr>
+            <w:b/>
+            <w:bCs/>
+          </w:rPr>
+          <w:delText>Disclaimer</w:delText>
+        </w:r>
+        <w:r>
+          <w:delText xml:space="preserve"> </w:delText>
+        </w:r>
+        <w:r>
+          <w:rPr>
+            <w:i/>
+            <w:iCs/>
+          </w:rPr>
+          <w:delText xml:space="preserve">This is not a full literature review. I still have &gt;12 sources to read and annotate and whatnot. However, it’s been too long (I’ve been slacking) and I NEEDED to put something down (I’m ignoring the fact that its </w:delText>
+        </w:r>
+        <w:r>
+          <w:rPr>
+            <w:i/>
+            <w:iCs/>
+            <w:strike/>
+          </w:rPr>
+          <w:delText>crap</w:delText>
+        </w:r>
+        <w:r>
+          <w:rPr>
+            <w:i/>
+            <w:iCs/>
+          </w:rPr>
+          <w:delText xml:space="preserve"> verbose, conciseness can come later). Secondly, I wanted to make sure I got something in before the start of the semester, in order to get it review’d and edited by the middle (hopefully) of January. So long as I keep my ducks in a row, I plan</w:delText>
+        </w:r>
+      </w:del>
+    </w:p>
+    <w:p>
+      <w:pPr>
+        <w:pStyle w:val="FirstParagraph"/>
+      </w:pPr>
+      <w:ins w:id="7" w:author="John Hillert" w:date="2023-01-24T21:16:00Z">
+        <w:r>
+          <w:rPr>
+            <w:i/>
+            <w:iCs/>
+          </w:rPr>
+          <w:t xml:space="preserve">Disclaimer: </w:t>
+        </w:r>
+      </w:ins>
+      <w:ins w:id="8" w:author="John Hillert" w:date="2023-01-24T21:13:00Z">
+        <w:r>
+          <w:rPr>
+            <w:i/>
+            <w:iCs/>
+          </w:rPr>
+          <w:t xml:space="preserve">So long as I keep my ducks in a row, I plan </w:t>
+        </w:r>
+      </w:ins>
+      <w:del w:id="9" w:author="John Hillert" w:date="2023-01-24T21:13:00Z">
+        <w:r>
+          <w:rPr>
+            <w:i/>
+            <w:iCs/>
+          </w:rPr>
+          <w:delText xml:space="preserve"> </w:delText>
+        </w:r>
+      </w:del>
       <w:r>
         <w:rPr>
           <w:i/>
           <w:iCs/>
-          <w:strike/>
-        </w:rPr>
-        <w:t>crap</w:t>
-      </w:r>
+        </w:rPr>
+        <w:t xml:space="preserve">to have a </w:t>
+      </w:r>
+      <w:del w:id="10" w:author="John Hillert" w:date="2023-01-24T21:15:00Z">
+        <w:r>
+          <w:rPr>
+            <w:i/>
+            <w:iCs/>
+          </w:rPr>
+          <w:delText>full</w:delText>
+        </w:r>
+      </w:del>
       <w:r>
         <w:rPr>
           <w:i/>
           <w:iCs/>
         </w:rPr>
-        <w:t xml:space="preserve"> verbose, conciseness can come later). Secondly, I wanted to make sure I got something in before the start of the semester, in order to get it review’d and edited by the middle (hopefully) of January. So long as I keep my ducks in a row, I plan to have a full draft by MARCH.</w:t>
-      </w:r>
-    </w:p>
-    <w:p>
-      <w:pPr>
-        <w:pStyle w:val="Heading1"/>
-      </w:pPr>
-      <w:bookmarkStart w:id="1" w:name="introduction"/>
-      <w:r>
-        <w:t>INTRODUCTION</w:t>
-      </w:r>
-    </w:p>
-    <w:p>
-      <w:pPr>
-        <w:pStyle w:val="Heading3"/>
-      </w:pPr>
-      <w:bookmarkStart w:id="2" w:name="history-in-briefs"/>
-      <w:r>
-        <w:t>History, in briefs</w:t>
-      </w:r>
-    </w:p>
-    <w:p>
-      <w:pPr>
-        <w:pStyle w:val="FirstParagraph"/>
-      </w:pPr>
-      <w:r>
-        <w:t xml:space="preserve">Upper montane treeless meadows - balds - host high floral diversity, panoramic views of the landscape, and origins shrouded in mystery (Murdock 1968, Gersmehl 1970, Hamel and Somers 1990). There has been much in the way </w:t>
-      </w:r>
-      <w:commentRangeStart w:id="3"/>
-      <w:r>
-        <w:t xml:space="preserve">of “bald history” </w:t>
-      </w:r>
-      <w:commentRangeEnd w:id="3"/>
-      <w:r>
-        <w:rPr>
-          <w:rStyle w:val="CommentReference"/>
-        </w:rPr>
-        <w:commentReference w:id="3"/>
-      </w:r>
-      <w:r>
-        <w:t xml:space="preserve">in the literature, but there is relatively </w:t>
-      </w:r>
-      <w:commentRangeStart w:id="4"/>
-      <w:r>
-        <w:t>little regarding vegetation dynamics following disturbance</w:t>
-      </w:r>
-      <w:commentRangeEnd w:id="4"/>
-      <w:r>
-        <w:rPr>
-          <w:rStyle w:val="CommentReference"/>
-        </w:rPr>
-        <w:commentReference w:id="4"/>
-      </w:r>
-      <w:r>
-        <w:t xml:space="preserve">. Management of these balds varies by agency, type of bald - </w:t>
-      </w:r>
-      <w:commentRangeStart w:id="5"/>
-      <w:r>
-        <w:t>heath or grass</w:t>
-      </w:r>
-      <w:commentRangeEnd w:id="5"/>
-      <w:r>
-        <w:rPr>
-          <w:rStyle w:val="CommentReference"/>
-        </w:rPr>
-        <w:commentReference w:id="5"/>
-      </w:r>
-      <w:r>
-        <w:t xml:space="preserve">, and proposed </w:t>
-      </w:r>
-      <w:commentRangeStart w:id="6"/>
-      <w:r>
-        <w:t xml:space="preserve">history - </w:t>
-      </w:r>
-      <w:commentRangeEnd w:id="6"/>
-      <w:r>
-        <w:rPr>
-          <w:rStyle w:val="CommentReference"/>
-        </w:rPr>
-        <w:commentReference w:id="6"/>
-      </w:r>
-      <w:r>
-        <w:t xml:space="preserve">whether it was cleared, grazed, burned, or some combination of these (Lindsay and Bratton 1979b, Weigl and Knowles 1995, 2014). Separating </w:t>
-      </w:r>
-      <w:commentRangeStart w:id="7"/>
-      <w:r>
-        <w:t>bald origins and subtype vegetation dynamics</w:t>
-      </w:r>
-      <w:commentRangeEnd w:id="7"/>
-      <w:r>
-        <w:rPr>
-          <w:rStyle w:val="CommentReference"/>
-        </w:rPr>
-        <w:commentReference w:id="7"/>
-      </w:r>
-      <w:r>
-        <w:t xml:space="preserve"> is key to preserving these dwindling ecosystems and to conserve them for future generations to enjoy (Moravek et al. 2013). Here, </w:t>
-      </w:r>
-      <w:commentRangeStart w:id="8"/>
-      <w:r>
-        <w:t xml:space="preserve">our intention was to examine changes </w:t>
-      </w:r>
-      <w:commentRangeEnd w:id="8"/>
-      <w:r>
-        <w:rPr>
-          <w:rStyle w:val="CommentReference"/>
-        </w:rPr>
-        <w:commentReference w:id="8"/>
-      </w:r>
-      <w:r>
-        <w:t xml:space="preserve">in the vegetation community following a low-intensity ground fire in February of 2022, that burned approximately </w:t>
-      </w:r>
-      <w:commentRangeStart w:id="9"/>
-      <w:r>
-        <w:t xml:space="preserve">24 acres </w:t>
-      </w:r>
-      <w:commentRangeEnd w:id="9"/>
-      <w:r>
-        <w:rPr>
-          <w:rStyle w:val="CommentReference"/>
-        </w:rPr>
-        <w:commentReference w:id="9"/>
-      </w:r>
-      <w:r>
-        <w:t xml:space="preserve">on Carver’s Gap. </w:t>
-      </w:r>
-      <w:commentRangeStart w:id="10"/>
-      <w:r>
-        <w:t xml:space="preserve">Fortunately, there was pre-burn data </w:t>
-      </w:r>
-      <w:commentRangeEnd w:id="10"/>
-      <w:r>
-        <w:rPr>
-          <w:rStyle w:val="CommentReference"/>
-        </w:rPr>
-        <w:commentReference w:id="10"/>
-      </w:r>
-      <w:r>
-        <w:t xml:space="preserve">from a recent study by Stokes and Horton (2022), they had examined the vegetation composition following 30 years of mowing management (Murdock 1968, Hamel and Somers 1990) </w:t>
-      </w:r>
-      <w:commentRangeStart w:id="11"/>
-      <w:r>
-        <w:t>using the similar methods used here.</w:t>
-      </w:r>
-      <w:commentRangeEnd w:id="11"/>
-      <w:r>
-        <w:rPr>
-          <w:rStyle w:val="CommentReference"/>
-        </w:rPr>
-        <w:commentReference w:id="11"/>
-      </w:r>
-    </w:p>
-    <w:p>
-      <w:pPr>
-        <w:pStyle w:val="Heading3"/>
-      </w:pPr>
-      <w:bookmarkStart w:id="12" w:name="woody-encroachment"/>
-      <w:bookmarkEnd w:id="2"/>
-      <w:r>
-        <w:t>Woody Encroachment</w:t>
-      </w:r>
-    </w:p>
-    <w:p>
-      <w:pPr>
-        <w:pStyle w:val="FirstParagraph"/>
-      </w:pPr>
-      <w:r>
-        <w:t xml:space="preserve">The United States Forest Service (USFS) acquired Southern Appalachian bald lands in the early 1900s </w:t>
-      </w:r>
+        <w:t xml:space="preserve"> draft</w:t>
+      </w:r>
+      <w:ins w:id="11" w:author="John Hillert" w:date="2023-01-24T21:16:00Z">
+        <w:r>
+          <w:rPr>
+            <w:i/>
+            <w:iCs/>
+          </w:rPr>
+          <w:t xml:space="preserve"> with preliminary analysis</w:t>
+        </w:r>
+      </w:ins>
       <w:r>
         <w:rPr>
           <w:i/>
           <w:iCs/>
         </w:rPr>
-        <w:t>[include approx date]</w:t>
-      </w:r>
-      <w:r>
-        <w:t xml:space="preserve"> after which point, </w:t>
-      </w:r>
-      <w:commentRangeStart w:id="13"/>
-      <w:r>
-        <w:t xml:space="preserve">active management </w:t>
-      </w:r>
-      <w:commentRangeEnd w:id="13"/>
-      <w:r>
-        <w:rPr>
-          <w:rStyle w:val="CommentReference"/>
-        </w:rPr>
-        <w:commentReference w:id="13"/>
-      </w:r>
-      <w:r>
-        <w:t xml:space="preserve">ceased </w:t>
-      </w:r>
-      <w:commentRangeStart w:id="14"/>
-      <w:r>
-        <w:t xml:space="preserve">and nature took its course </w:t>
-      </w:r>
-      <w:commentRangeEnd w:id="14"/>
-      <w:r>
-        <w:rPr>
-          <w:rStyle w:val="CommentReference"/>
-        </w:rPr>
-        <w:commentReference w:id="14"/>
-      </w:r>
-      <w:r>
-        <w:t xml:space="preserve">of these </w:t>
-      </w:r>
-      <w:commentRangeStart w:id="15"/>
-      <w:r>
-        <w:t xml:space="preserve">supposedly anthropogenic </w:t>
-      </w:r>
-      <w:commentRangeEnd w:id="15"/>
-      <w:r>
-        <w:rPr>
-          <w:rStyle w:val="CommentReference"/>
-        </w:rPr>
-        <w:commentReference w:id="15"/>
-      </w:r>
-      <w:r>
-        <w:t xml:space="preserve">ecosystem subtypes (Lindsay and Bratton 1979a, 1979b, Lindsay and Bratton 1980). Following management cessation, the range of grass balds along the Southern Appalachian Mountains (SAMs) has decreased by </w:t>
-      </w:r>
+        <w:t xml:space="preserve"> by</w:t>
+      </w:r>
+      <w:ins w:id="12" w:author="John Hillert" w:date="2023-01-24T21:14:00Z">
+        <w:r>
+          <w:rPr>
+            <w:i/>
+            <w:iCs/>
+          </w:rPr>
+          <w:t xml:space="preserve"> </w:t>
+        </w:r>
+      </w:ins>
+      <w:del w:id="13" w:author="John Hillert" w:date="2023-01-24T21:14:00Z">
+        <w:r>
+          <w:rPr>
+            <w:i/>
+            <w:iCs/>
+          </w:rPr>
+          <w:delText xml:space="preserve"> </w:delText>
+        </w:r>
+      </w:del>
       <w:r>
         <w:rPr>
           <w:i/>
           <w:iCs/>
         </w:rPr>
-        <w:t>[find approx %]</w:t>
-      </w:r>
-      <w:r>
-        <w:t xml:space="preserve"> since Murdock (1968) surveyed the bald in the 1980s. A repeated survey of the balds of Carver’s Gap in 2020 by Stokes and Horton (2022), revealed a [</w:t>
+        <w:t>MARCH.</w:t>
+      </w:r>
+    </w:p>
+    <w:p>
+      <w:pPr>
+        <w:pStyle w:val="Heading1"/>
+      </w:pPr>
+      <w:bookmarkStart w:id="14" w:name="introduction"/>
+      <w:r>
+        <w:t>INTRODUCTION</w:t>
+      </w:r>
+    </w:p>
+    <w:p>
+      <w:pPr>
+        <w:pStyle w:val="Heading3"/>
+      </w:pPr>
+      <w:bookmarkStart w:id="15" w:name="history-in-briefs"/>
+      <w:r>
+        <w:t>History, in briefs</w:t>
+      </w:r>
+    </w:p>
+    <w:p>
+      <w:pPr>
+        <w:pStyle w:val="FirstParagraph"/>
+      </w:pPr>
+      <w:r>
+        <w:t xml:space="preserve">Upper montane treeless meadows - balds - host high floral diversity, panoramic views of the landscape, and origins shrouded in mystery (Murdock 1968, Gersmehl 1970, Hamel and Somers 1990). There has been much in the way </w:t>
+      </w:r>
+      <w:commentRangeStart w:id="16"/>
+      <w:r>
+        <w:t xml:space="preserve">of “bald history” </w:t>
+      </w:r>
+      <w:commentRangeEnd w:id="16"/>
+      <w:r>
+        <w:rPr>
+          <w:rStyle w:val="CommentReference"/>
+        </w:rPr>
+        <w:commentReference w:id="16"/>
+      </w:r>
+      <w:r>
+        <w:t xml:space="preserve">in the literature, but there is relatively </w:t>
+      </w:r>
+      <w:commentRangeStart w:id="17"/>
+      <w:r>
+        <w:t>little regarding vegetation dynamics following disturbance</w:t>
+      </w:r>
+      <w:commentRangeEnd w:id="17"/>
+      <w:r>
+        <w:rPr>
+          <w:rStyle w:val="CommentReference"/>
+        </w:rPr>
+        <w:commentReference w:id="17"/>
+      </w:r>
+      <w:r>
+        <w:t xml:space="preserve">. Management of these balds varies by agency, type of bald - </w:t>
+      </w:r>
+      <w:commentRangeStart w:id="18"/>
+      <w:r>
+        <w:t>heath or grass</w:t>
+      </w:r>
+      <w:commentRangeEnd w:id="18"/>
+      <w:r>
+        <w:rPr>
+          <w:rStyle w:val="CommentReference"/>
+        </w:rPr>
+        <w:commentReference w:id="18"/>
+      </w:r>
+      <w:r>
+        <w:t xml:space="preserve">, and proposed </w:t>
+      </w:r>
+      <w:commentRangeStart w:id="19"/>
+      <w:r>
+        <w:t xml:space="preserve">history - </w:t>
+      </w:r>
+      <w:commentRangeEnd w:id="19"/>
+      <w:r>
+        <w:rPr>
+          <w:rStyle w:val="CommentReference"/>
+        </w:rPr>
+        <w:commentReference w:id="19"/>
+      </w:r>
+      <w:r>
+        <w:t xml:space="preserve">whether it was cleared, grazed, burned, or some combination of these (Lindsay and Bratton 1979b, </w:t>
+      </w:r>
+      <w:proofErr w:type="spellStart"/>
+      <w:r>
+        <w:t>Weigl</w:t>
+      </w:r>
+      <w:proofErr w:type="spellEnd"/>
+      <w:r>
+        <w:t xml:space="preserve"> and Knowles 1995, 2014). Separating </w:t>
+      </w:r>
+      <w:commentRangeStart w:id="20"/>
+      <w:r>
+        <w:t>bald origins and subtype vegetation dynamics</w:t>
+      </w:r>
+      <w:commentRangeEnd w:id="20"/>
+      <w:r>
+        <w:rPr>
+          <w:rStyle w:val="CommentReference"/>
+        </w:rPr>
+        <w:commentReference w:id="20"/>
+      </w:r>
+      <w:r>
+        <w:t xml:space="preserve"> is key to preserving these dwindling ecosystems and to conserve them for future generations to enjoy (</w:t>
+      </w:r>
+      <w:proofErr w:type="spellStart"/>
+      <w:r>
+        <w:t>Moravek</w:t>
+      </w:r>
+      <w:proofErr w:type="spellEnd"/>
+      <w:r>
+        <w:t xml:space="preserve"> et al. 2013). Here, </w:t>
+      </w:r>
+      <w:commentRangeStart w:id="21"/>
+      <w:r>
+        <w:t xml:space="preserve">our intention was to examine changes </w:t>
+      </w:r>
+      <w:commentRangeEnd w:id="21"/>
+      <w:r>
+        <w:rPr>
+          <w:rStyle w:val="CommentReference"/>
+        </w:rPr>
+        <w:commentReference w:id="21"/>
+      </w:r>
+      <w:r>
+        <w:t xml:space="preserve">in the vegetation community following a low-intensity ground fire in February of 2022, that burned approximately </w:t>
+      </w:r>
+      <w:commentRangeStart w:id="22"/>
+      <w:r>
+        <w:t xml:space="preserve">24 acres </w:t>
+      </w:r>
+      <w:commentRangeEnd w:id="22"/>
+      <w:r>
+        <w:rPr>
+          <w:rStyle w:val="CommentReference"/>
+        </w:rPr>
+        <w:commentReference w:id="22"/>
+      </w:r>
+      <w:r>
+        <w:t xml:space="preserve">on Carver’s Gap. </w:t>
+      </w:r>
+      <w:commentRangeStart w:id="23"/>
+      <w:r>
+        <w:t xml:space="preserve">Fortunately, there was pre-burn data </w:t>
+      </w:r>
+      <w:commentRangeEnd w:id="23"/>
+      <w:r>
+        <w:rPr>
+          <w:rStyle w:val="CommentReference"/>
+        </w:rPr>
+        <w:commentReference w:id="23"/>
+      </w:r>
+      <w:r>
+        <w:t xml:space="preserve">from a recent study by Stokes and Horton (2022), they had examined the vegetation composition following 30 years of mowing management (Murdock 1968, Hamel and Somers 1990) </w:t>
+      </w:r>
+      <w:commentRangeStart w:id="24"/>
+      <w:r>
+        <w:t>using the similar methods used here.</w:t>
+      </w:r>
+      <w:commentRangeEnd w:id="24"/>
+      <w:r>
+        <w:rPr>
+          <w:rStyle w:val="CommentReference"/>
+        </w:rPr>
+        <w:commentReference w:id="24"/>
+      </w:r>
+    </w:p>
+    <w:p>
+      <w:pPr>
+        <w:pStyle w:val="Heading3"/>
+      </w:pPr>
+      <w:bookmarkStart w:id="25" w:name="woody-encroachment"/>
+      <w:bookmarkEnd w:id="15"/>
+      <w:r>
+        <w:t>Woody Encroachment</w:t>
+      </w:r>
+    </w:p>
+    <w:p>
+      <w:pPr>
+        <w:pStyle w:val="FirstParagraph"/>
+      </w:pPr>
+      <w:r>
+        <w:t xml:space="preserve">The United States Forest Service (USFS) acquired Southern Appalachian bald lands in the early 1900s </w:t>
       </w:r>
       <w:r>
         <w:rPr>
           <w:i/>
           <w:iCs/>
         </w:rPr>
-        <w:t>find % dec/inc</w:t>
-      </w:r>
-      <w:r>
-        <w:t xml:space="preserve">] </w:t>
-      </w:r>
-      <w:r>
-        <w:lastRenderedPageBreak/>
-        <w:t xml:space="preserve">in the cover of </w:t>
-      </w:r>
+        <w:t xml:space="preserve">[include </w:t>
+      </w:r>
+      <w:proofErr w:type="spellStart"/>
       <w:r>
         <w:rPr>
           <w:i/>
           <w:iCs/>
         </w:rPr>
-        <w:t>Rubus allegheniensis</w:t>
-      </w:r>
-      <w:r>
-        <w:t xml:space="preserve"> and </w:t>
-      </w:r>
+        <w:t>approx</w:t>
+      </w:r>
+      <w:proofErr w:type="spellEnd"/>
       <w:r>
         <w:rPr>
           <w:i/>
           <w:iCs/>
         </w:rPr>
-        <w:t>Rubus canadensis</w:t>
-      </w:r>
-      <w:r>
-        <w:t xml:space="preserve"> (</w:t>
+        <w:t xml:space="preserve"> date]</w:t>
+      </w:r>
+      <w:r>
+        <w:t xml:space="preserve"> after which point, </w:t>
+      </w:r>
+      <w:commentRangeStart w:id="26"/>
+      <w:r>
+        <w:t xml:space="preserve">active management </w:t>
+      </w:r>
+      <w:commentRangeEnd w:id="26"/>
+      <w:r>
+        <w:rPr>
+          <w:rStyle w:val="CommentReference"/>
+        </w:rPr>
+        <w:commentReference w:id="26"/>
+      </w:r>
+      <w:r>
+        <w:t xml:space="preserve">ceased </w:t>
+      </w:r>
+      <w:commentRangeStart w:id="27"/>
+      <w:r>
+        <w:t xml:space="preserve">and nature took its course </w:t>
+      </w:r>
+      <w:commentRangeEnd w:id="27"/>
+      <w:r>
+        <w:rPr>
+          <w:rStyle w:val="CommentReference"/>
+        </w:rPr>
+        <w:commentReference w:id="27"/>
+      </w:r>
+      <w:r>
+        <w:t xml:space="preserve">of these </w:t>
+      </w:r>
+      <w:commentRangeStart w:id="28"/>
+      <w:r>
+        <w:t xml:space="preserve">supposedly anthropogenic </w:t>
+      </w:r>
+      <w:commentRangeEnd w:id="28"/>
+      <w:r>
+        <w:rPr>
+          <w:rStyle w:val="CommentReference"/>
+        </w:rPr>
+        <w:commentReference w:id="28"/>
+      </w:r>
+      <w:r>
+        <w:t xml:space="preserve">ecosystem subtypes (Lindsay and Bratton 1979a, 1979b, Lindsay and Bratton 1980). Following management cessation, the </w:t>
+      </w:r>
+      <w:r>
+        <w:lastRenderedPageBreak/>
+        <w:t xml:space="preserve">range of grass balds along the Southern Appalachian Mountains (SAMs) has decreased by </w:t>
       </w:r>
       <w:r>
         <w:rPr>
           <w:i/>
           <w:iCs/>
         </w:rPr>
+        <w:t xml:space="preserve">[find </w:t>
+      </w:r>
+      <w:proofErr w:type="spellStart"/>
+      <w:r>
+        <w:rPr>
+          <w:i/>
+          <w:iCs/>
+        </w:rPr>
+        <w:t>approx</w:t>
+      </w:r>
+      <w:proofErr w:type="spellEnd"/>
+      <w:r>
+        <w:rPr>
+          <w:i/>
+          <w:iCs/>
+        </w:rPr>
+        <w:t xml:space="preserve"> %]</w:t>
+      </w:r>
+      <w:r>
+        <w:t xml:space="preserve"> since Murdock (1968) surveyed the bald in the 1980s. A repeated survey of the balds of Carver’s Gap in 2020 by Stokes and Horton (2022), revealed a [</w:t>
+      </w:r>
+      <w:r>
+        <w:rPr>
+          <w:i/>
+          <w:iCs/>
+        </w:rPr>
+        <w:t>find % dec/</w:t>
+      </w:r>
+      <w:proofErr w:type="spellStart"/>
+      <w:r>
+        <w:rPr>
+          <w:i/>
+          <w:iCs/>
+        </w:rPr>
+        <w:t>inc</w:t>
+      </w:r>
+      <w:proofErr w:type="spellEnd"/>
+      <w:r>
+        <w:t xml:space="preserve">] in the cover of </w:t>
+      </w:r>
+      <w:r>
+        <w:rPr>
+          <w:i/>
+          <w:iCs/>
+        </w:rPr>
+        <w:t xml:space="preserve">Rubus </w:t>
+      </w:r>
+      <w:proofErr w:type="spellStart"/>
+      <w:r>
+        <w:rPr>
+          <w:i/>
+          <w:iCs/>
+        </w:rPr>
+        <w:t>allegheniensis</w:t>
+      </w:r>
+      <w:proofErr w:type="spellEnd"/>
+      <w:r>
+        <w:t xml:space="preserve"> and </w:t>
+      </w:r>
+      <w:r>
+        <w:rPr>
+          <w:i/>
+          <w:iCs/>
+        </w:rPr>
+        <w:t>Rubus canadensis</w:t>
+      </w:r>
+      <w:r>
+        <w:t xml:space="preserve"> (</w:t>
+      </w:r>
+      <w:r>
+        <w:rPr>
+          <w:i/>
+          <w:iCs/>
+        </w:rPr>
         <w:t>Rubus</w:t>
       </w:r>
       <w:r>
         <w:t xml:space="preserve">) two primary </w:t>
       </w:r>
-      <w:commentRangeStart w:id="16"/>
+      <w:commentRangeStart w:id="29"/>
       <w:r>
         <w:t>invasive</w:t>
       </w:r>
-      <w:commentRangeEnd w:id="16"/>
-      <w:r>
-        <w:rPr>
-          <w:rStyle w:val="CommentReference"/>
-        </w:rPr>
-        <w:commentReference w:id="16"/>
+      <w:commentRangeEnd w:id="29"/>
+      <w:r>
+        <w:rPr>
+          <w:rStyle w:val="CommentReference"/>
+        </w:rPr>
+        <w:commentReference w:id="29"/>
       </w:r>
       <w:r>
         <w:t xml:space="preserve"> species transforming this grassy bald into a heath bald.</w:t>
@@ -366,13 +572,18 @@
       <w:pPr>
         <w:pStyle w:val="Heading3"/>
       </w:pPr>
-      <w:bookmarkStart w:id="17" w:name="managment-practices"/>
-      <w:bookmarkEnd w:id="12"/>
-      <w:commentRangeStart w:id="18"/>
-      <w:r>
-        <w:t>Managment Practices</w:t>
-      </w:r>
-      <w:commentRangeEnd w:id="18"/>
+      <w:bookmarkStart w:id="30" w:name="managment-practices"/>
+      <w:bookmarkEnd w:id="25"/>
+      <w:commentRangeStart w:id="31"/>
+      <w:proofErr w:type="spellStart"/>
+      <w:r>
+        <w:t>Managment</w:t>
+      </w:r>
+      <w:proofErr w:type="spellEnd"/>
+      <w:r>
+        <w:t xml:space="preserve"> Practices</w:t>
+      </w:r>
+      <w:commentRangeEnd w:id="31"/>
       <w:r>
         <w:rPr>
           <w:rStyle w:val="CommentReference"/>
@@ -381,7 +592,7 @@
           <w:bCs w:val="0"/>
           <w:color w:val="auto"/>
         </w:rPr>
-        <w:commentReference w:id="18"/>
+        <w:commentReference w:id="31"/>
       </w:r>
     </w:p>
     <w:p>
@@ -406,8 +617,8 @@
       <w:pPr>
         <w:pStyle w:val="Heading3"/>
       </w:pPr>
-      <w:bookmarkStart w:id="19" w:name="round-bald"/>
-      <w:bookmarkEnd w:id="17"/>
+      <w:bookmarkStart w:id="32" w:name="round-bald"/>
+      <w:bookmarkEnd w:id="30"/>
       <w:r>
         <w:t>Round Bald</w:t>
       </w:r>
@@ -419,16 +630,21 @@
       <w:r>
         <w:t xml:space="preserve">Like several balds across the globe, </w:t>
       </w:r>
-      <w:commentRangeStart w:id="20"/>
-      <w:r>
-        <w:t xml:space="preserve">Round bald </w:t>
-      </w:r>
-      <w:commentRangeEnd w:id="20"/>
-      <w:r>
-        <w:rPr>
-          <w:rStyle w:val="CommentReference"/>
-        </w:rPr>
-        <w:commentReference w:id="20"/>
+      <w:commentRangeStart w:id="33"/>
+      <w:proofErr w:type="gramStart"/>
+      <w:r>
+        <w:t>Round</w:t>
+      </w:r>
+      <w:proofErr w:type="gramEnd"/>
+      <w:r>
+        <w:t xml:space="preserve"> bald </w:t>
+      </w:r>
+      <w:commentRangeEnd w:id="33"/>
+      <w:r>
+        <w:rPr>
+          <w:rStyle w:val="CommentReference"/>
+        </w:rPr>
+        <w:commentReference w:id="33"/>
       </w:r>
       <w:r>
         <w:t xml:space="preserve">is experiencing woody encroachment from invasive species like </w:t>
@@ -438,18 +654,17 @@
           <w:i/>
           <w:iCs/>
         </w:rPr>
-        <w:t>Rubus allegheniensis</w:t>
-      </w:r>
-      <w:r>
-        <w:t xml:space="preserve">, </w:t>
-      </w:r>
+        <w:t xml:space="preserve">Rubus </w:t>
+      </w:r>
+      <w:proofErr w:type="spellStart"/>
       <w:r>
         <w:rPr>
           <w:i/>
           <w:iCs/>
         </w:rPr>
-        <w:t>Rubus canadensis</w:t>
-      </w:r>
+        <w:t>allegheniensis</w:t>
+      </w:r>
+      <w:proofErr w:type="spellEnd"/>
       <w:r>
         <w:t xml:space="preserve">, </w:t>
       </w:r>
@@ -458,7 +673,7 @@
           <w:i/>
           <w:iCs/>
         </w:rPr>
-        <w:t>Vaccinium spp.</w:t>
+        <w:t>Rubus canadensis</w:t>
       </w:r>
       <w:r>
         <w:t xml:space="preserve">, </w:t>
@@ -468,63 +683,82 @@
           <w:i/>
           <w:iCs/>
         </w:rPr>
-        <w:t>Rhododendrom spp.</w:t>
+        <w:t>Vaccinium spp.</w:t>
+      </w:r>
+      <w:r>
+        <w:t xml:space="preserve">, </w:t>
+      </w:r>
+      <w:proofErr w:type="spellStart"/>
+      <w:r>
+        <w:rPr>
+          <w:i/>
+          <w:iCs/>
+        </w:rPr>
+        <w:t>Rhododendrom</w:t>
+      </w:r>
+      <w:proofErr w:type="spellEnd"/>
+      <w:r>
+        <w:rPr>
+          <w:i/>
+          <w:iCs/>
+        </w:rPr>
+        <w:t xml:space="preserve"> spp.</w:t>
       </w:r>
       <w:r>
         <w:t xml:space="preserve"> and saplings from the surrounding spruce-fir forest. These species are </w:t>
       </w:r>
-      <w:commentRangeStart w:id="21"/>
+      <w:commentRangeStart w:id="34"/>
       <w:r>
         <w:t>causing</w:t>
       </w:r>
-      <w:commentRangeEnd w:id="21"/>
-      <w:r>
-        <w:rPr>
-          <w:rStyle w:val="CommentReference"/>
-        </w:rPr>
-        <w:commentReference w:id="21"/>
+      <w:commentRangeEnd w:id="34"/>
+      <w:r>
+        <w:rPr>
+          <w:rStyle w:val="CommentReference"/>
+        </w:rPr>
+        <w:commentReference w:id="34"/>
       </w:r>
       <w:r>
         <w:t xml:space="preserve"> this grass bald into an ericaceous heath bald and potentially extirpating a rare ecosystem subtype that </w:t>
       </w:r>
-      <w:commentRangeStart w:id="22"/>
+      <w:commentRangeStart w:id="35"/>
       <w:r>
         <w:t>provides panoramic vista views of the adjacent mountaintops</w:t>
       </w:r>
-      <w:commentRangeEnd w:id="22"/>
-      <w:r>
-        <w:rPr>
-          <w:rStyle w:val="CommentReference"/>
-        </w:rPr>
-        <w:commentReference w:id="22"/>
+      <w:commentRangeEnd w:id="35"/>
+      <w:r>
+        <w:rPr>
+          <w:rStyle w:val="CommentReference"/>
+        </w:rPr>
+        <w:commentReference w:id="35"/>
       </w:r>
       <w:r>
         <w:t>. Nearly 40 years ago, Murdock (1</w:t>
       </w:r>
-      <w:commentRangeStart w:id="23"/>
+      <w:commentRangeStart w:id="36"/>
       <w:r>
         <w:t>968</w:t>
       </w:r>
-      <w:commentRangeEnd w:id="23"/>
-      <w:r>
-        <w:rPr>
-          <w:rStyle w:val="CommentReference"/>
-        </w:rPr>
-        <w:commentReference w:id="23"/>
+      <w:commentRangeEnd w:id="36"/>
+      <w:r>
+        <w:rPr>
+          <w:rStyle w:val="CommentReference"/>
+        </w:rPr>
+        <w:commentReference w:id="36"/>
       </w:r>
       <w:r>
         <w:t xml:space="preserve">) and Hamel and Somers (1990) examined the vegetation community of Roan Mountain balds when the decision to protect these landscapes started to change. In 2020, following 30 years of mowing management, Stokes and Horton (2022) re-surveyed plots from Murdock (1968) and Hamel and Somers (1990) - </w:t>
       </w:r>
-      <w:commentRangeStart w:id="24"/>
+      <w:commentRangeStart w:id="37"/>
       <w:r>
         <w:t>providing pre-burn data without realizing.</w:t>
       </w:r>
-      <w:commentRangeEnd w:id="24"/>
-      <w:r>
-        <w:rPr>
-          <w:rStyle w:val="CommentReference"/>
-        </w:rPr>
-        <w:commentReference w:id="24"/>
+      <w:commentRangeEnd w:id="37"/>
+      <w:r>
+        <w:rPr>
+          <w:rStyle w:val="CommentReference"/>
+        </w:rPr>
+        <w:commentReference w:id="37"/>
       </w:r>
       <w:r>
         <w:t xml:space="preserve"> In February of 2022, there was a low-intensity ground fire that burned for less than 6 hours </w:t>
@@ -555,33 +789,33 @@
       <w:r>
         <w:t xml:space="preserve"> and burned approximately 24 acres of Round Bald. Roughly </w:t>
       </w:r>
-      <w:commentRangeStart w:id="25"/>
+      <w:commentRangeStart w:id="38"/>
       <w:r>
         <w:t>half of the plots were within the fire and the other half was outside of the fire boundary on Round Bald. In the Summer of 2022 we surveyed a total of 95 plots, in the Summer of 2023 we plan to re-survey these plots and take a second soil seed bank sample.</w:t>
       </w:r>
-      <w:commentRangeEnd w:id="25"/>
-      <w:r>
-        <w:rPr>
-          <w:rStyle w:val="CommentReference"/>
-        </w:rPr>
-        <w:commentReference w:id="25"/>
+      <w:commentRangeEnd w:id="38"/>
+      <w:r>
+        <w:rPr>
+          <w:rStyle w:val="CommentReference"/>
+        </w:rPr>
+        <w:commentReference w:id="38"/>
       </w:r>
     </w:p>
     <w:p>
       <w:pPr>
         <w:pStyle w:val="Heading1"/>
       </w:pPr>
-      <w:bookmarkStart w:id="26" w:name="objectives-expected-results"/>
-      <w:bookmarkEnd w:id="1"/>
-      <w:bookmarkEnd w:id="19"/>
+      <w:bookmarkStart w:id="39" w:name="objectives-expected-results"/>
+      <w:bookmarkEnd w:id="14"/>
+      <w:bookmarkEnd w:id="32"/>
       <w:r>
         <w:t xml:space="preserve">OBJECTIVES &amp; </w:t>
       </w:r>
-      <w:commentRangeStart w:id="27"/>
+      <w:commentRangeStart w:id="40"/>
       <w:r>
         <w:t>EXPECTED RESULTS</w:t>
       </w:r>
-      <w:commentRangeEnd w:id="27"/>
+      <w:commentRangeEnd w:id="40"/>
       <w:r>
         <w:rPr>
           <w:rStyle w:val="CommentReference"/>
@@ -590,7 +824,7 @@
           <w:bCs w:val="0"/>
           <w:color w:val="auto"/>
         </w:rPr>
-        <w:commentReference w:id="27"/>
+        <w:commentReference w:id="40"/>
       </w:r>
     </w:p>
     <w:p>
@@ -600,19 +834,23 @@
       <w:r>
         <w:t>The objectives of this study are to; 1. Quantify vegetation dynamics following low-intensity ground fire a</w:t>
       </w:r>
-      <w:commentRangeStart w:id="28"/>
+      <w:commentRangeStart w:id="41"/>
       <w:r>
         <w:t>. in the soil seed bank AND b. in vegetation composition by percent cover of major functional types</w:t>
       </w:r>
-      <w:commentRangeEnd w:id="28"/>
-      <w:r>
-        <w:rPr>
-          <w:rStyle w:val="CommentReference"/>
-        </w:rPr>
-        <w:commentReference w:id="28"/>
-      </w:r>
-      <w:r>
-        <w:t xml:space="preserve">. 2. Propose methods to improve management for conservation of these rare ecosystem subtypes while the debate about their origins lingers. The greater question is, how has the low-intensity ground fire affected vegetation dynamics and are there practices that could be gleaned from this disturbance? We expect that there is little to no decrease in the cover of </w:t>
+      <w:commentRangeEnd w:id="41"/>
+      <w:r>
+        <w:rPr>
+          <w:rStyle w:val="CommentReference"/>
+        </w:rPr>
+        <w:commentReference w:id="41"/>
+      </w:r>
+      <w:r>
+        <w:t xml:space="preserve">. 2. Propose methods to improve management for conservation of these rare ecosystem subtypes while the debate about their origins lingers. The greater question is, how has the low-intensity ground fire affected vegetation dynamics and are </w:t>
+      </w:r>
+      <w:r>
+        <w:lastRenderedPageBreak/>
+        <w:t xml:space="preserve">there practices that could be gleaned from this disturbance? We expect that there is little to no decrease in the cover of </w:t>
       </w:r>
       <w:r>
         <w:rPr>
@@ -629,10 +867,9 @@
       <w:pPr>
         <w:pStyle w:val="Heading1"/>
       </w:pPr>
-      <w:bookmarkStart w:id="29" w:name="methods"/>
-      <w:bookmarkEnd w:id="26"/>
-      <w:r>
-        <w:lastRenderedPageBreak/>
+      <w:bookmarkStart w:id="42" w:name="methods"/>
+      <w:bookmarkEnd w:id="39"/>
+      <w:r>
         <w:t>METHODS</w:t>
       </w:r>
     </w:p>
@@ -640,7 +877,7 @@
       <w:pPr>
         <w:pStyle w:val="Heading2"/>
       </w:pPr>
-      <w:bookmarkStart w:id="30" w:name="section"/>
+      <w:bookmarkStart w:id="43" w:name="section"/>
       <w:r>
         <w:t>2022</w:t>
       </w:r>
@@ -649,7 +886,7 @@
       <w:pPr>
         <w:pStyle w:val="Heading3"/>
       </w:pPr>
-      <w:bookmarkStart w:id="31" w:name="field"/>
+      <w:bookmarkStart w:id="44" w:name="field"/>
       <w:r>
         <w:t>Field</w:t>
       </w:r>
@@ -659,49 +896,51 @@
         <w:pStyle w:val="FirstParagraph"/>
       </w:pPr>
       <w:r>
-        <w:t xml:space="preserve">Round Bald is located in the Roan Mountain Massif of the Unaka Mountain range of the Southern Appalachian Mountains, between </w:t>
-      </w:r>
-      <w:commentRangeStart w:id="32"/>
+        <w:t xml:space="preserve">Round Bald </w:t>
+      </w:r>
+      <w:proofErr w:type="gramStart"/>
+      <w:r>
+        <w:t>is located in</w:t>
+      </w:r>
+      <w:proofErr w:type="gramEnd"/>
+      <w:r>
+        <w:t xml:space="preserve"> the Roan Mountain Massif of the Unaka Mountain range of the Southern Appalachian Mountains, between </w:t>
+      </w:r>
+      <w:commentRangeStart w:id="45"/>
       <w:r>
         <w:t xml:space="preserve">Carver’s gap and Engine gap. </w:t>
       </w:r>
-      <w:commentRangeEnd w:id="32"/>
-      <w:r>
-        <w:rPr>
-          <w:rStyle w:val="CommentReference"/>
-        </w:rPr>
-        <w:commentReference w:id="32"/>
+      <w:commentRangeEnd w:id="45"/>
+      <w:r>
+        <w:rPr>
+          <w:rStyle w:val="CommentReference"/>
+        </w:rPr>
+        <w:commentReference w:id="45"/>
       </w:r>
       <w:r>
         <w:t xml:space="preserve">The Appalachian Trail (AT) bisects the study site into North of the trail and South of the trail. The site itself is spread across Pisgah National Forest in North Carolina and Cherokee National Forest in Tennessee, at approximately 36° 06’N and 82° 60’W. In this study </w:t>
       </w:r>
-      <w:del w:id="33" w:author="Jonathan Horton" w:date="2023-01-17T15:45:00Z">
+      <w:del w:id="46" w:author="Jonathan Horton" w:date="2023-01-17T15:45:00Z">
         <w:r>
           <w:delText xml:space="preserve">we </w:delText>
         </w:r>
       </w:del>
-      <w:ins w:id="34" w:author="Jonathan Horton" w:date="2023-01-17T15:45:00Z">
+      <w:ins w:id="47" w:author="Jonathan Horton" w:date="2023-01-17T15:45:00Z">
         <w:r>
-          <w:t>I</w:t>
-        </w:r>
-        <w:r>
-          <w:t xml:space="preserve"> </w:t>
+          <w:t xml:space="preserve">I </w:t>
         </w:r>
       </w:ins>
       <w:r>
         <w:t>sampled transects reestablished by Stokes and Horton (2022) after a 30-year mowing management protocol established by Hamel and Somers (1990) and Murdock (</w:t>
       </w:r>
-      <w:del w:id="35" w:author="Jonathan Horton" w:date="2023-01-17T15:45:00Z">
+      <w:del w:id="48" w:author="Jonathan Horton" w:date="2023-01-17T15:45:00Z">
         <w:r>
           <w:delText>1968</w:delText>
         </w:r>
       </w:del>
-      <w:ins w:id="36" w:author="Jonathan Horton" w:date="2023-01-17T15:45:00Z">
+      <w:ins w:id="49" w:author="Jonathan Horton" w:date="2023-01-17T15:45:00Z">
         <w:r>
-          <w:t>19</w:t>
-        </w:r>
-        <w:r>
-          <w:t>86</w:t>
+          <w:t>1986</w:t>
         </w:r>
       </w:ins>
       <w:r>
@@ -714,32 +953,40 @@
         <w:t>2</w:t>
       </w:r>
       <w:r>
-        <w:t xml:space="preserve"> PVC quad-rat divided into 100 equal sized squares</w:t>
-      </w:r>
-      <w:commentRangeStart w:id="37"/>
+        <w:t xml:space="preserve"> PVC </w:t>
+      </w:r>
+      <w:proofErr w:type="gramStart"/>
+      <w:r>
+        <w:t>quad-rat</w:t>
+      </w:r>
+      <w:proofErr w:type="gramEnd"/>
+      <w:r>
+        <w:t xml:space="preserve"> divided into 100 equal sized squares</w:t>
+      </w:r>
+      <w:commentRangeStart w:id="50"/>
       <w:r>
         <w:t xml:space="preserve">. Each square was visually assigned by dominant vegetation type to equal 100% coverage per plot. </w:t>
       </w:r>
-      <w:commentRangeEnd w:id="37"/>
-      <w:r>
-        <w:rPr>
-          <w:rStyle w:val="CommentReference"/>
-        </w:rPr>
-        <w:commentReference w:id="37"/>
+      <w:commentRangeEnd w:id="50"/>
+      <w:r>
+        <w:rPr>
+          <w:rStyle w:val="CommentReference"/>
+        </w:rPr>
+        <w:commentReference w:id="50"/>
       </w:r>
       <w:r>
         <w:t xml:space="preserve">Using the </w:t>
       </w:r>
-      <w:commentRangeStart w:id="38"/>
+      <w:commentRangeStart w:id="51"/>
       <w:r>
         <w:t xml:space="preserve">data collection tool </w:t>
       </w:r>
-      <w:commentRangeEnd w:id="38"/>
-      <w:r>
-        <w:rPr>
-          <w:rStyle w:val="CommentReference"/>
-        </w:rPr>
-        <w:commentReference w:id="38"/>
+      <w:commentRangeEnd w:id="51"/>
+      <w:r>
+        <w:rPr>
+          <w:rStyle w:val="CommentReference"/>
+        </w:rPr>
+        <w:commentReference w:id="51"/>
       </w:r>
       <w:r>
         <w:t>from Stokes and Horton (2022) and USFS botanist Gary Kauffman, a total of 226 plots along 12 transects were sampled in 2020, of these, 52 plots along the first four transects were in the February 2022 fire and another 47 plots along the same transects were untouched by the fire. This provided an opportunity to examine the changes in plant community composition following low-intensity ground fire over two sampling seasons in June of 2022 and 2023.</w:t>
@@ -749,8 +996,8 @@
       <w:pPr>
         <w:pStyle w:val="Heading3"/>
       </w:pPr>
-      <w:bookmarkStart w:id="39" w:name="greenhouse"/>
-      <w:bookmarkEnd w:id="31"/>
+      <w:bookmarkStart w:id="52" w:name="greenhouse"/>
+      <w:bookmarkEnd w:id="44"/>
       <w:r>
         <w:t>Greenhouse</w:t>
       </w:r>
@@ -762,16 +1009,16 @@
       <w:r>
         <w:t xml:space="preserve">To examine the effects of the fire on the seed bank, seed bank samples were collected in July 2022. Approximately X grams of soil was obtained from the top 5 cm of soil at six random sites in one of four </w:t>
       </w:r>
-      <w:commentRangeStart w:id="40"/>
+      <w:commentRangeStart w:id="53"/>
       <w:r>
         <w:t>treatments</w:t>
       </w:r>
-      <w:commentRangeEnd w:id="40"/>
-      <w:r>
-        <w:rPr>
-          <w:rStyle w:val="CommentReference"/>
-        </w:rPr>
-        <w:commentReference w:id="40"/>
+      <w:commentRangeEnd w:id="53"/>
+      <w:r>
+        <w:rPr>
+          <w:rStyle w:val="CommentReference"/>
+        </w:rPr>
+        <w:commentReference w:id="53"/>
       </w:r>
       <w:r>
         <w:t xml:space="preserve">; over 50% </w:t>
@@ -814,108 +1061,180 @@
         <w:t>Rubus</w:t>
       </w:r>
       <w:r>
-        <w:t xml:space="preserve">-out fire. A total of 24 soil seed banks samples were taken, placed in tins, transferred to the greenhouse, and placed in 11x8.5 inch seedling trays filled with potting mix to 5 cm depth. An additional six trays only filled with potting mix will act as greenhouse controls to </w:t>
-      </w:r>
-      <w:commentRangeStart w:id="41"/>
+        <w:t>-out fire. A total of 24 soil seed banks samples were taken, placed in tins, transferred to the greenhouse, and placed in 11x8.</w:t>
+      </w:r>
+      <w:proofErr w:type="gramStart"/>
+      <w:r>
+        <w:t>5 inch</w:t>
+      </w:r>
+      <w:proofErr w:type="gramEnd"/>
+      <w:r>
+        <w:t xml:space="preserve"> seedling trays filled with potting mix to 5 cm depth. An additional six trays only filled with potting mix will act as greenhouse controls to </w:t>
+      </w:r>
+      <w:commentRangeStart w:id="54"/>
       <w:r>
         <w:t>rule out</w:t>
       </w:r>
-      <w:commentRangeEnd w:id="41"/>
-      <w:r>
-        <w:rPr>
-          <w:rStyle w:val="CommentReference"/>
-        </w:rPr>
-        <w:commentReference w:id="41"/>
+      <w:commentRangeEnd w:id="54"/>
+      <w:r>
+        <w:rPr>
+          <w:rStyle w:val="CommentReference"/>
+        </w:rPr>
+        <w:commentReference w:id="54"/>
       </w:r>
       <w:r>
         <w:t xml:space="preserve"> contamination. Trays were randomly set in the greenhouse at ambient temperature and humidity and measured continuously with a </w:t>
       </w:r>
-      <w:commentRangeStart w:id="42"/>
-      <w:r>
-        <w:t>Govee probe</w:t>
-      </w:r>
-      <w:commentRangeEnd w:id="42"/>
-      <w:r>
-        <w:rPr>
-          <w:rStyle w:val="CommentReference"/>
-        </w:rPr>
-        <w:commentReference w:id="42"/>
-      </w:r>
-      <w:r>
-        <w:t xml:space="preserve">. As seedlings emerge they </w:t>
-      </w:r>
-      <w:commentRangeStart w:id="43"/>
+      <w:commentRangeStart w:id="55"/>
+      <w:proofErr w:type="spellStart"/>
+      <w:r>
+        <w:t>Govee</w:t>
+      </w:r>
+      <w:proofErr w:type="spellEnd"/>
+      <w:r>
+        <w:t xml:space="preserve"> probe</w:t>
+      </w:r>
+      <w:commentRangeEnd w:id="55"/>
+      <w:r>
+        <w:rPr>
+          <w:rStyle w:val="CommentReference"/>
+        </w:rPr>
+        <w:commentReference w:id="55"/>
+      </w:r>
+      <w:r>
+        <w:t xml:space="preserve">. As seedlings </w:t>
+      </w:r>
+      <w:proofErr w:type="gramStart"/>
+      <w:r>
+        <w:t>emerge</w:t>
+      </w:r>
+      <w:proofErr w:type="gramEnd"/>
+      <w:r>
+        <w:t xml:space="preserve"> they </w:t>
+      </w:r>
+      <w:commentRangeStart w:id="56"/>
       <w:r>
         <w:t xml:space="preserve">will be </w:t>
       </w:r>
-      <w:commentRangeEnd w:id="43"/>
-      <w:r>
-        <w:rPr>
-          <w:rStyle w:val="CommentReference"/>
-        </w:rPr>
-        <w:commentReference w:id="43"/>
-      </w:r>
-      <w:r>
-        <w:t xml:space="preserve">identified, recorded, and removed; while the species that cannot be identified will be re-potted until identifiable following Price et al. (2010). Each month the trays were rotated in random order to rule out growth condition bias. In December of 2022, soil sample trays were placed outside to simulate winter conditions and potentially germinate seeds in the seed bank </w:t>
+      <w:commentRangeEnd w:id="56"/>
+      <w:r>
+        <w:rPr>
+          <w:rStyle w:val="CommentReference"/>
+        </w:rPr>
+        <w:commentReference w:id="56"/>
+      </w:r>
+      <w:r>
+        <w:t xml:space="preserve">identified, recorded, and removed; while the species that cannot be identified will be re-potted until identifiable following Price et al. (2010). Each month the trays were rotated in random order to rule </w:t>
+      </w:r>
+      <w:proofErr w:type="gramStart"/>
+      <w:r>
+        <w:t>out growth</w:t>
+      </w:r>
+      <w:proofErr w:type="gramEnd"/>
+      <w:r>
+        <w:t xml:space="preserve"> condition bias. In December of 2022, soil sample trays were placed outside to simulate winter conditions and potentially germinate seeds in the seed bank </w:t>
       </w:r>
       <w:r>
         <w:rPr>
           <w:i/>
           <w:iCs/>
         </w:rPr>
-        <w:t>[Unfortunately, They were placed in a poor position and the weather washed out 1/2 the dirt from 1/3 of the trays, then froze. I have since readjusted them and covered them for safety. Maybe it’s salvageable?]</w:t>
-      </w:r>
-      <w:r>
-        <w:t xml:space="preserve">. A second </w:t>
-      </w:r>
-      <w:commentRangeStart w:id="44"/>
-      <w:r>
-        <w:t xml:space="preserve">soil sample </w:t>
-      </w:r>
-      <w:commentRangeEnd w:id="44"/>
-      <w:r>
-        <w:rPr>
-          <w:rStyle w:val="CommentReference"/>
-        </w:rPr>
-        <w:commentReference w:id="44"/>
-      </w:r>
-      <w:r>
-        <w:t xml:space="preserve">following the same protocol will be </w:t>
-      </w:r>
-      <w:commentRangeStart w:id="45"/>
-      <w:r>
-        <w:t xml:space="preserve">conducted </w:t>
-      </w:r>
-      <w:commentRangeEnd w:id="45"/>
-      <w:r>
-        <w:rPr>
-          <w:rStyle w:val="CommentReference"/>
-        </w:rPr>
-        <w:commentReference w:id="45"/>
-      </w:r>
-      <w:r>
-        <w:t xml:space="preserve">in March of 2023. These samples will examine what is readily germinable following natural winter weathering and be compared to the first seed bank set to examine post burn germinable </w:t>
-      </w:r>
+        <w:t xml:space="preserve">[Unfortunately, </w:t>
+      </w:r>
+      <w:proofErr w:type="gramStart"/>
       <w:r>
         <w:rPr>
           <w:i/>
           <w:iCs/>
         </w:rPr>
+        <w:t>They</w:t>
+      </w:r>
+      <w:proofErr w:type="gramEnd"/>
+      <w:r>
+        <w:rPr>
+          <w:i/>
+          <w:iCs/>
+        </w:rPr>
+        <w:t xml:space="preserve"> were placed in a poor position and the weather washed out 1/2 the dirt from 1/3 of the trays, then froze. I have since readjusted them and covered them for safety. Maybe it’s salvageable?]</w:t>
+      </w:r>
+      <w:r>
+        <w:t xml:space="preserve">. A second </w:t>
+      </w:r>
+      <w:commentRangeStart w:id="57"/>
+      <w:r>
+        <w:t xml:space="preserve">soil sample </w:t>
+      </w:r>
+      <w:commentRangeEnd w:id="57"/>
+      <w:r>
+        <w:rPr>
+          <w:rStyle w:val="CommentReference"/>
+        </w:rPr>
+        <w:commentReference w:id="57"/>
+      </w:r>
+      <w:r>
+        <w:t xml:space="preserve">following the same protocol will be </w:t>
+      </w:r>
+      <w:commentRangeStart w:id="58"/>
+      <w:r>
+        <w:t xml:space="preserve">conducted </w:t>
+      </w:r>
+      <w:commentRangeEnd w:id="58"/>
+      <w:r>
+        <w:rPr>
+          <w:rStyle w:val="CommentReference"/>
+        </w:rPr>
+        <w:commentReference w:id="58"/>
+      </w:r>
+      <w:r>
+        <w:t xml:space="preserve">in March of 2023. These samples will examine what is readily </w:t>
+      </w:r>
+      <w:proofErr w:type="spellStart"/>
+      <w:r>
+        <w:t>germinable</w:t>
+      </w:r>
+      <w:proofErr w:type="spellEnd"/>
+      <w:r>
+        <w:t xml:space="preserve"> </w:t>
+      </w:r>
+      <w:r>
+        <w:lastRenderedPageBreak/>
+        <w:t xml:space="preserve">following natural winter weathering and be compared to the first seed bank set to examine post burn </w:t>
+      </w:r>
+      <w:proofErr w:type="spellStart"/>
+      <w:r>
+        <w:t>germinable</w:t>
+      </w:r>
+      <w:proofErr w:type="spellEnd"/>
+      <w:r>
+        <w:t xml:space="preserve"> </w:t>
+      </w:r>
+      <w:r>
+        <w:rPr>
+          <w:i/>
+          <w:iCs/>
+        </w:rPr>
         <w:t>[wrong word?]</w:t>
       </w:r>
       <w:r>
-        <w:t xml:space="preserve"> seeds versus post winter germinable seeds.</w:t>
+        <w:t xml:space="preserve"> seeds versus post winter </w:t>
+      </w:r>
+      <w:proofErr w:type="spellStart"/>
+      <w:r>
+        <w:t>germinable</w:t>
+      </w:r>
+      <w:proofErr w:type="spellEnd"/>
+      <w:r>
+        <w:t xml:space="preserve"> seeds.</w:t>
       </w:r>
     </w:p>
     <w:p>
       <w:pPr>
         <w:pStyle w:val="Heading2"/>
       </w:pPr>
-      <w:bookmarkStart w:id="46" w:name="section-1"/>
-      <w:bookmarkEnd w:id="30"/>
-      <w:bookmarkEnd w:id="39"/>
-      <w:r>
-        <w:lastRenderedPageBreak/>
+      <w:bookmarkStart w:id="59" w:name="section-1"/>
+      <w:bookmarkEnd w:id="43"/>
+      <w:bookmarkEnd w:id="52"/>
+      <w:r>
         <w:t>2023</w:t>
       </w:r>
     </w:p>
@@ -923,7 +1242,7 @@
       <w:pPr>
         <w:pStyle w:val="Heading3"/>
       </w:pPr>
-      <w:bookmarkStart w:id="47" w:name="field-1"/>
+      <w:bookmarkStart w:id="60" w:name="field-1"/>
       <w:r>
         <w:t>Field</w:t>
       </w:r>
@@ -933,32 +1252,64 @@
         <w:pStyle w:val="FirstParagraph"/>
       </w:pPr>
       <w:r>
-        <w:t>Much of what we do next summer, is repeated from what was done in 2020 and 2022, however we will add a second method to our soil seed bank analysis to provide a more robust estimate of the seed bank and make it more comparable to the current vegetation structure and to speculate on the future composition of Round Bald as a result of mowing management</w:t>
-      </w:r>
-      <w:commentRangeStart w:id="48"/>
-      <w:r>
-        <w:t xml:space="preserve">. In 2022 soil emergence was utilized for the sake of time, we plan to add modified soil extraction methods from Price et al. (2010), Abella et al. (2013), and Chiquoine and Abella (2018). </w:t>
-      </w:r>
-      <w:commentRangeEnd w:id="48"/>
-      <w:r>
-        <w:rPr>
-          <w:rStyle w:val="CommentReference"/>
-        </w:rPr>
-        <w:commentReference w:id="48"/>
+        <w:t xml:space="preserve">Much of what we do next summer, is repeated from what was done in 2020 and 2022, however we will add a second method to our soil seed bank analysis to provide a more robust estimate of the seed bank and make it more comparable to the current vegetation structure and to speculate on the future composition of Round Bald </w:t>
+      </w:r>
+      <w:proofErr w:type="gramStart"/>
+      <w:r>
+        <w:t>as a result of</w:t>
+      </w:r>
+      <w:proofErr w:type="gramEnd"/>
+      <w:r>
+        <w:t xml:space="preserve"> mowing management</w:t>
+      </w:r>
+      <w:commentRangeStart w:id="61"/>
+      <w:r>
+        <w:t xml:space="preserve">. In 2022 soil emergence was utilized for the sake of time, we plan to add modified soil extraction methods from Price et al. (2010), </w:t>
+      </w:r>
+      <w:proofErr w:type="spellStart"/>
+      <w:r>
+        <w:t>Abella</w:t>
+      </w:r>
+      <w:proofErr w:type="spellEnd"/>
+      <w:r>
+        <w:t xml:space="preserve"> et al. (2013), and </w:t>
+      </w:r>
+      <w:proofErr w:type="spellStart"/>
+      <w:r>
+        <w:t>Chiquoine</w:t>
+      </w:r>
+      <w:proofErr w:type="spellEnd"/>
+      <w:r>
+        <w:t xml:space="preserve"> and </w:t>
+      </w:r>
+      <w:proofErr w:type="spellStart"/>
+      <w:r>
+        <w:t>Abella</w:t>
+      </w:r>
+      <w:proofErr w:type="spellEnd"/>
+      <w:r>
+        <w:t xml:space="preserve"> (2018). </w:t>
+      </w:r>
+      <w:commentRangeEnd w:id="61"/>
+      <w:r>
+        <w:rPr>
+          <w:rStyle w:val="CommentReference"/>
+        </w:rPr>
+        <w:commentReference w:id="61"/>
       </w:r>
       <w:r>
         <w:t xml:space="preserve">These authors identify that both methods can provide insight into the vegetation community, but a combination of the two provides a more robust estimate of the </w:t>
       </w:r>
-      <w:commentRangeStart w:id="49"/>
+      <w:commentRangeStart w:id="62"/>
       <w:r>
         <w:t>state of the bald</w:t>
       </w:r>
-      <w:commentRangeEnd w:id="49"/>
-      <w:r>
-        <w:rPr>
-          <w:rStyle w:val="CommentReference"/>
-        </w:rPr>
-        <w:commentReference w:id="49"/>
+      <w:commentRangeEnd w:id="62"/>
+      <w:r>
+        <w:rPr>
+          <w:rStyle w:val="CommentReference"/>
+        </w:rPr>
+        <w:commentReference w:id="62"/>
       </w:r>
       <w:r>
         <w:t>.</w:t>
@@ -968,10 +1319,10 @@
       <w:pPr>
         <w:pStyle w:val="Heading1"/>
       </w:pPr>
-      <w:bookmarkStart w:id="51" w:name="proposed-budget"/>
-      <w:bookmarkEnd w:id="29"/>
-      <w:bookmarkEnd w:id="46"/>
-      <w:bookmarkEnd w:id="47"/>
+      <w:bookmarkStart w:id="63" w:name="proposed-budget"/>
+      <w:bookmarkEnd w:id="42"/>
+      <w:bookmarkEnd w:id="59"/>
+      <w:bookmarkEnd w:id="60"/>
       <w:r>
         <w:t>PROPOSED BUDGET</w:t>
       </w:r>
@@ -1046,8 +1397,8 @@
           <w:szCs w:val="32"/>
         </w:rPr>
       </w:pPr>
-      <w:bookmarkStart w:id="52" w:name="references"/>
-      <w:bookmarkEnd w:id="51"/>
+      <w:bookmarkStart w:id="64" w:name="references"/>
+      <w:bookmarkEnd w:id="63"/>
       <w:r>
         <w:br w:type="page"/>
       </w:r>
@@ -1065,10 +1416,23 @@
       <w:pPr>
         <w:pStyle w:val="Bibliography"/>
       </w:pPr>
-      <w:bookmarkStart w:id="53" w:name="ref-abel2013"/>
-      <w:bookmarkStart w:id="54" w:name="refs"/>
-      <w:r>
-        <w:t xml:space="preserve">Abella, S. R., L. P. Chiquoine, and C. H. Vanier. 2013. </w:t>
+      <w:bookmarkStart w:id="65" w:name="ref-abel2013"/>
+      <w:bookmarkStart w:id="66" w:name="refs"/>
+      <w:proofErr w:type="spellStart"/>
+      <w:r>
+        <w:t>Abella</w:t>
+      </w:r>
+      <w:proofErr w:type="spellEnd"/>
+      <w:r>
+        <w:t xml:space="preserve">, S. R., L. P. </w:t>
+      </w:r>
+      <w:proofErr w:type="spellStart"/>
+      <w:r>
+        <w:t>Chiquoine</w:t>
+      </w:r>
+      <w:proofErr w:type="spellEnd"/>
+      <w:r>
+        <w:t xml:space="preserve">, and C. H. Vanier. 2013. </w:t>
       </w:r>
       <w:hyperlink r:id="rId11">
         <w:r>
@@ -1086,10 +1450,23 @@
       <w:pPr>
         <w:pStyle w:val="Bibliography"/>
       </w:pPr>
-      <w:bookmarkStart w:id="55" w:name="ref-chiq2018"/>
-      <w:bookmarkEnd w:id="53"/>
-      <w:r>
-        <w:t xml:space="preserve">Chiquoine, L. P., and S. R. Abella. 2018. </w:t>
+      <w:bookmarkStart w:id="67" w:name="ref-chiq2018"/>
+      <w:bookmarkEnd w:id="65"/>
+      <w:proofErr w:type="spellStart"/>
+      <w:r>
+        <w:t>Chiquoine</w:t>
+      </w:r>
+      <w:proofErr w:type="spellEnd"/>
+      <w:r>
+        <w:t xml:space="preserve">, L. P., and S. R. </w:t>
+      </w:r>
+      <w:proofErr w:type="spellStart"/>
+      <w:r>
+        <w:t>Abella</w:t>
+      </w:r>
+      <w:proofErr w:type="spellEnd"/>
+      <w:r>
+        <w:t xml:space="preserve">. 2018. </w:t>
       </w:r>
       <w:hyperlink r:id="rId12">
         <w:r>
@@ -1107,8 +1484,8 @@
       <w:pPr>
         <w:pStyle w:val="Bibliography"/>
       </w:pPr>
-      <w:bookmarkStart w:id="56" w:name="ref-davi1998"/>
-      <w:bookmarkEnd w:id="55"/>
+      <w:bookmarkStart w:id="68" w:name="ref-davi1998"/>
+      <w:bookmarkEnd w:id="67"/>
       <w:r>
         <w:t>Davies, R. 1998. Regeneration of blackberry-infested native vegetation. Plant Protection Quarterly 13:189–195.</w:t>
       </w:r>
@@ -1117,28 +1494,44 @@
       <w:pPr>
         <w:pStyle w:val="Bibliography"/>
       </w:pPr>
-      <w:bookmarkStart w:id="57" w:name="ref-gers1970"/>
-      <w:bookmarkEnd w:id="56"/>
-      <w:r>
-        <w:t>Gersmehl, P. 1970. A geographic approach to a vegetation problem: The case of the southern appalachian grass balds. Ph.D. Dissertation, University of Georgia, Athens, GA. 463 pp.</w:t>
+      <w:bookmarkStart w:id="69" w:name="ref-gers1970"/>
+      <w:bookmarkEnd w:id="68"/>
+      <w:r>
+        <w:t xml:space="preserve">Gersmehl, P. 1970. A geographic approach to a vegetation problem: The case of the southern </w:t>
+      </w:r>
+      <w:proofErr w:type="spellStart"/>
+      <w:r>
+        <w:t>appalachian</w:t>
+      </w:r>
+      <w:proofErr w:type="spellEnd"/>
+      <w:r>
+        <w:t xml:space="preserve"> grass balds. Ph.D. Dissertation, University of Georgia, Athens, GA. 463 pp.</w:t>
       </w:r>
     </w:p>
     <w:p>
       <w:pPr>
         <w:pStyle w:val="Bibliography"/>
       </w:pPr>
-      <w:bookmarkStart w:id="58" w:name="ref-hame1990"/>
-      <w:bookmarkEnd w:id="57"/>
-      <w:r>
-        <w:t>Hamel, P., and P. Somers. 1990. Vegetation analysis report: Roan mountain grassy balds. Challenge Cost Share Project.:25.</w:t>
+      <w:bookmarkStart w:id="70" w:name="ref-hame1990"/>
+      <w:bookmarkEnd w:id="69"/>
+      <w:r>
+        <w:t xml:space="preserve">Hamel, P., and P. Somers. 1990. Vegetation analysis report: </w:t>
+      </w:r>
+      <w:proofErr w:type="gramStart"/>
+      <w:r>
+        <w:t>Roan mountain</w:t>
+      </w:r>
+      <w:proofErr w:type="gramEnd"/>
+      <w:r>
+        <w:t xml:space="preserve"> grassy balds. Challenge Cost Share Project.:25.</w:t>
       </w:r>
     </w:p>
     <w:p>
       <w:pPr>
         <w:pStyle w:val="Bibliography"/>
       </w:pPr>
-      <w:bookmarkStart w:id="59" w:name="ref-lind1979v"/>
-      <w:bookmarkEnd w:id="58"/>
+      <w:bookmarkStart w:id="71" w:name="ref-lind1979v"/>
+      <w:bookmarkEnd w:id="70"/>
       <w:r>
         <w:t xml:space="preserve">Lindsay, M. M., and S. P. Bratton. 1979a. </w:t>
       </w:r>
@@ -1158,8 +1551,8 @@
       <w:pPr>
         <w:pStyle w:val="Bibliography"/>
       </w:pPr>
-      <w:bookmarkStart w:id="60" w:name="ref-lind1979b"/>
-      <w:bookmarkEnd w:id="59"/>
+      <w:bookmarkStart w:id="72" w:name="ref-lind1979b"/>
+      <w:bookmarkEnd w:id="71"/>
       <w:r>
         <w:t xml:space="preserve">Lindsay, M. M., and S. P. Bratton. 1979b. </w:t>
       </w:r>
@@ -1179,8 +1572,8 @@
       <w:pPr>
         <w:pStyle w:val="Bibliography"/>
       </w:pPr>
-      <w:bookmarkStart w:id="61" w:name="ref-lind1980"/>
-      <w:bookmarkEnd w:id="60"/>
+      <w:bookmarkStart w:id="73" w:name="ref-lind1980"/>
+      <w:bookmarkEnd w:id="72"/>
       <w:r>
         <w:t>Lindsay, M. M., and S. P. Bratton. 1980. The rate of woody plant invasion on two grassy balds. Castanea 45:75–87.</w:t>
       </w:r>
@@ -1189,18 +1582,53 @@
       <w:pPr>
         <w:pStyle w:val="Bibliography"/>
       </w:pPr>
-      <w:bookmarkStart w:id="62" w:name="ref-mora2013"/>
-      <w:bookmarkEnd w:id="61"/>
-      <w:r>
-        <w:t xml:space="preserve">Moravek, S., J. Luly, J. Grindrod, and R. Fairfax. 2013. </w:t>
+      <w:bookmarkStart w:id="74" w:name="ref-mora2013"/>
+      <w:bookmarkEnd w:id="73"/>
+      <w:proofErr w:type="spellStart"/>
+      <w:r>
+        <w:t>Moravek</w:t>
+      </w:r>
+      <w:proofErr w:type="spellEnd"/>
+      <w:r>
+        <w:t xml:space="preserve">, S., J. </w:t>
+      </w:r>
+      <w:proofErr w:type="spellStart"/>
+      <w:r>
+        <w:t>Luly</w:t>
+      </w:r>
+      <w:proofErr w:type="spellEnd"/>
+      <w:r>
+        <w:t xml:space="preserve">, J. Grindrod, and R. Fairfax. 2013. </w:t>
       </w:r>
       <w:hyperlink r:id="rId15">
         <w:r>
           <w:rPr>
             <w:rStyle w:val="Hyperlink"/>
           </w:rPr>
-          <w:t>The origin of grassy balds in the bunya mountains, southeastern queensland, australia</w:t>
+          <w:t xml:space="preserve">The origin of grassy balds in the bunya mountains, southeastern </w:t>
         </w:r>
+        <w:proofErr w:type="spellStart"/>
+        <w:r>
+          <w:rPr>
+            <w:rStyle w:val="Hyperlink"/>
+          </w:rPr>
+          <w:t>queensland</w:t>
+        </w:r>
+        <w:proofErr w:type="spellEnd"/>
+        <w:r>
+          <w:rPr>
+            <w:rStyle w:val="Hyperlink"/>
+          </w:rPr>
+          <w:t xml:space="preserve">, </w:t>
+        </w:r>
+        <w:proofErr w:type="spellStart"/>
+        <w:r>
+          <w:rPr>
+            <w:rStyle w:val="Hyperlink"/>
+          </w:rPr>
+          <w:t>australia</w:t>
+        </w:r>
+        <w:proofErr w:type="spellEnd"/>
       </w:hyperlink>
       <w:r>
         <w:t>. The Holocene 23:305–315.</w:t>
@@ -1210,32 +1638,40 @@
       <w:pPr>
         <w:pStyle w:val="Bibliography"/>
       </w:pPr>
-      <w:bookmarkStart w:id="63" w:name="ref-murd1986"/>
-      <w:bookmarkEnd w:id="62"/>
+      <w:bookmarkStart w:id="75" w:name="ref-murd1986"/>
+      <w:bookmarkEnd w:id="74"/>
       <w:r>
         <w:t xml:space="preserve">Murdock, N. A. </w:t>
       </w:r>
-      <w:commentRangeStart w:id="64"/>
+      <w:commentRangeStart w:id="76"/>
       <w:r>
         <w:t>1968</w:t>
       </w:r>
-      <w:commentRangeEnd w:id="64"/>
-      <w:r>
-        <w:rPr>
-          <w:rStyle w:val="CommentReference"/>
-        </w:rPr>
-        <w:commentReference w:id="64"/>
-      </w:r>
-      <w:r>
-        <w:t>. Evaluation of management techniques on a southern appalachian bald. Unpublished M.S. Thesis. Western Carolina University. 62 pp.</w:t>
+      <w:commentRangeEnd w:id="76"/>
+      <w:r>
+        <w:rPr>
+          <w:rStyle w:val="CommentReference"/>
+        </w:rPr>
+        <w:commentReference w:id="76"/>
+      </w:r>
+      <w:r>
+        <w:t xml:space="preserve">. Evaluation of management techniques on a southern </w:t>
+      </w:r>
+      <w:proofErr w:type="spellStart"/>
+      <w:r>
+        <w:t>appalachian</w:t>
+      </w:r>
+      <w:proofErr w:type="spellEnd"/>
+      <w:r>
+        <w:t xml:space="preserve"> bald. Unpublished M.S. Thesis. Western Carolina University. 62 pp.</w:t>
       </w:r>
     </w:p>
     <w:p>
       <w:pPr>
         <w:pStyle w:val="Bibliography"/>
       </w:pPr>
-      <w:bookmarkStart w:id="65" w:name="ref-pric2010"/>
-      <w:bookmarkEnd w:id="63"/>
+      <w:bookmarkStart w:id="77" w:name="ref-pric2010"/>
+      <w:bookmarkEnd w:id="75"/>
       <w:r>
         <w:t xml:space="preserve">Price, J. N., B. R. Wright, C. L. Gross, and W. R. D. B. Whalley. 2010. </w:t>
       </w:r>
@@ -1255,8 +1691,8 @@
       <w:pPr>
         <w:pStyle w:val="Bibliography"/>
       </w:pPr>
-      <w:bookmarkStart w:id="66" w:name="ref-stok2022"/>
-      <w:bookmarkEnd w:id="65"/>
+      <w:bookmarkStart w:id="78" w:name="ref-stok2022"/>
+      <w:bookmarkEnd w:id="77"/>
       <w:r>
         <w:t xml:space="preserve">Stokes, C., and J. L. Horton. 2022. </w:t>
       </w:r>
@@ -1276,46 +1712,78 @@
       <w:pPr>
         <w:pStyle w:val="Bibliography"/>
       </w:pPr>
-      <w:bookmarkStart w:id="67" w:name="ref-weig1995"/>
-      <w:bookmarkEnd w:id="66"/>
-      <w:r>
-        <w:t xml:space="preserve">Weigl, P. D., and T. W. Knowles. 1995. </w:t>
+      <w:bookmarkStart w:id="79" w:name="ref-weig1995"/>
+      <w:bookmarkEnd w:id="78"/>
+      <w:proofErr w:type="spellStart"/>
+      <w:r>
+        <w:t>Weigl</w:t>
+      </w:r>
+      <w:proofErr w:type="spellEnd"/>
+      <w:r>
+        <w:t xml:space="preserve">, P. D., and T. W. Knowles. 1995. </w:t>
       </w:r>
       <w:hyperlink r:id="rId18">
         <w:r>
           <w:rPr>
             <w:rStyle w:val="Hyperlink"/>
           </w:rPr>
-          <w:t>Megaherbivores and southern appalachian grass balds</w:t>
+          <w:t xml:space="preserve">Megaherbivores and southern </w:t>
         </w:r>
-      </w:hyperlink>
-      <w:r>
-        <w:t>. Growth and Change 26:365–382.</w:t>
-      </w:r>
-    </w:p>
-    <w:p>
-      <w:pPr>
-        <w:pStyle w:val="Bibliography"/>
-      </w:pPr>
-      <w:bookmarkStart w:id="68" w:name="ref-weig2014"/>
-      <w:bookmarkEnd w:id="67"/>
-      <w:r>
-        <w:t xml:space="preserve">Weigl, P. D., and T. W. Knowles. 2014. </w:t>
-      </w:r>
-      <w:hyperlink r:id="rId19">
+        <w:proofErr w:type="spellStart"/>
         <w:r>
           <w:rPr>
             <w:rStyle w:val="Hyperlink"/>
           </w:rPr>
-          <w:t>Temperate mountain grasslands: A climate-herbivore hypothesis for origins and persistence</w:t>
+          <w:t>appalachian</w:t>
+        </w:r>
+        <w:proofErr w:type="spellEnd"/>
+        <w:r>
+          <w:rPr>
+            <w:rStyle w:val="Hyperlink"/>
+          </w:rPr>
+          <w:t xml:space="preserve"> grass balds</w:t>
         </w:r>
       </w:hyperlink>
       <w:r>
+        <w:t>. Growth and Change 26:365–382.</w:t>
+      </w:r>
+    </w:p>
+    <w:p>
+      <w:pPr>
+        <w:pStyle w:val="Bibliography"/>
+      </w:pPr>
+      <w:bookmarkStart w:id="80" w:name="ref-weig2014"/>
+      <w:bookmarkEnd w:id="79"/>
+      <w:proofErr w:type="spellStart"/>
+      <w:r>
+        <w:t>Weigl</w:t>
+      </w:r>
+      <w:proofErr w:type="spellEnd"/>
+      <w:r>
+        <w:t xml:space="preserve">, P. D., and T. W. Knowles. 2014. </w:t>
+      </w:r>
+      <w:hyperlink r:id="rId19">
+        <w:proofErr w:type="gramStart"/>
+        <w:r>
+          <w:rPr>
+            <w:rStyle w:val="Hyperlink"/>
+          </w:rPr>
+          <w:t>Temperate mountain</w:t>
+        </w:r>
+        <w:proofErr w:type="gramEnd"/>
+        <w:r>
+          <w:rPr>
+            <w:rStyle w:val="Hyperlink"/>
+          </w:rPr>
+          <w:t xml:space="preserve"> grasslands: A climate-herbivore hypothesis for origins and persistence</w:t>
+        </w:r>
+      </w:hyperlink>
+      <w:r>
         <w:t>. Biological Reviews 89:466–476.</w:t>
       </w:r>
-      <w:bookmarkEnd w:id="52"/>
-      <w:bookmarkEnd w:id="54"/>
-      <w:bookmarkEnd w:id="68"/>
+      <w:bookmarkEnd w:id="64"/>
+      <w:bookmarkEnd w:id="66"/>
+      <w:bookmarkEnd w:id="80"/>
     </w:p>
     <w:sectPr>
       <w:pgSz w:w="12240" w:h="15840"/>
@@ -1327,7 +1795,7 @@
 </file>
 
 <file path=word/comments.xml><?xml version="1.0" encoding="utf-8"?>
-<w:comments xmlns:wpc="http://schemas.microsoft.com/office/word/2010/wordprocessingCanvas" xmlns:cx="http://schemas.microsoft.com/office/drawing/2014/chartex" xmlns:cx1="http://schemas.microsoft.com/office/drawing/2015/9/8/chartex" xmlns:cx2="http://schemas.microsoft.com/office/drawing/2015/10/21/chartex" xmlns:cx3="http://schemas.microsoft.com/office/drawing/2016/5/9/chartex" xmlns:cx4="http://schemas.microsoft.com/office/drawing/2016/5/10/chartex" xmlns:cx5="http://schemas.microsoft.com/office/drawing/2016/5/11/chartex" xmlns:cx6="http://schemas.microsoft.com/office/drawing/2016/5/12/chartex" xmlns:cx7="http://schemas.microsoft.com/office/drawing/2016/5/13/chartex" xmlns:cx8="http://schemas.microsoft.com/office/drawing/2016/5/14/chartex" xmlns:mc="http://schemas.openxmlformats.org/markup-compatibility/2006" xmlns:aink="http://schemas.microsoft.com/office/drawing/2016/ink" xmlns:am3d="http://schemas.microsoft.com/office/drawing/2017/model3d" xmlns:o="urn:schemas-microsoft-com:office:office" xmlns:r="http://schemas.openxmlformats.org/officeDocument/2006/relationships" xmlns:m="http://schemas.openxmlformats.org/officeDocument/2006/math" xmlns:v="urn:schemas-microsoft-com:vml" xmlns:wp14="http://schemas.microsoft.com/office/word/2010/wordprocessingDrawing" xmlns:wp="http://schemas.openxmlformats.org/drawingml/2006/wordprocessingDrawing" xmlns:w10="urn:schemas-microsoft-com:office:word" xmlns:w="http://schemas.openxmlformats.org/wordprocessingml/2006/main" xmlns:w14="http://schemas.microsoft.com/office/word/2010/wordml" xmlns:w15="http://schemas.microsoft.com/office/word/2012/wordml" xmlns:w16cid="http://schemas.microsoft.com/office/word/2016/wordml/cid" xmlns:w16se="http://schemas.microsoft.com/office/word/2015/wordml/symex" xmlns:wpg="http://schemas.microsoft.com/office/word/2010/wordprocessingGroup" xmlns:wpi="http://schemas.microsoft.com/office/word/2010/wordprocessingInk" xmlns:wne="http://schemas.microsoft.com/office/word/2006/wordml" xmlns:wps="http://schemas.microsoft.com/office/word/2010/wordprocessingShape" mc:Ignorable="w14 w15 w16se w16cid wp14">
+<w:comments xmlns:wpc="http://schemas.microsoft.com/office/word/2010/wordprocessingCanvas" xmlns:cx="http://schemas.microsoft.com/office/drawing/2014/chartex" xmlns:cx1="http://schemas.microsoft.com/office/drawing/2015/9/8/chartex" xmlns:cx2="http://schemas.microsoft.com/office/drawing/2015/10/21/chartex" xmlns:cx3="http://schemas.microsoft.com/office/drawing/2016/5/9/chartex" xmlns:cx4="http://schemas.microsoft.com/office/drawing/2016/5/10/chartex" xmlns:cx5="http://schemas.microsoft.com/office/drawing/2016/5/11/chartex" xmlns:cx6="http://schemas.microsoft.com/office/drawing/2016/5/12/chartex" xmlns:cx7="http://schemas.microsoft.com/office/drawing/2016/5/13/chartex" xmlns:cx8="http://schemas.microsoft.com/office/drawing/2016/5/14/chartex" xmlns:mc="http://schemas.openxmlformats.org/markup-compatibility/2006" xmlns:aink="http://schemas.microsoft.com/office/drawing/2016/ink" xmlns:am3d="http://schemas.microsoft.com/office/drawing/2017/model3d" xmlns:o="urn:schemas-microsoft-com:office:office" xmlns:oel="http://schemas.microsoft.com/office/2019/extlst" xmlns:r="http://schemas.openxmlformats.org/officeDocument/2006/relationships" xmlns:m="http://schemas.openxmlformats.org/officeDocument/2006/math" xmlns:v="urn:schemas-microsoft-com:vml" xmlns:wp14="http://schemas.microsoft.com/office/word/2010/wordprocessingDrawing" xmlns:wp="http://schemas.openxmlformats.org/drawingml/2006/wordprocessingDrawing" xmlns:w10="urn:schemas-microsoft-com:office:word" xmlns:w="http://schemas.openxmlformats.org/wordprocessingml/2006/main" xmlns:w14="http://schemas.microsoft.com/office/word/2010/wordml" xmlns:w15="http://schemas.microsoft.com/office/word/2012/wordml" xmlns:w16cex="http://schemas.microsoft.com/office/word/2018/wordml/cex" xmlns:w16cid="http://schemas.microsoft.com/office/word/2016/wordml/cid" xmlns:w16="http://schemas.microsoft.com/office/word/2018/wordml" xmlns:w16sdtdh="http://schemas.microsoft.com/office/word/2020/wordml/sdtdatahash" xmlns:w16se="http://schemas.microsoft.com/office/word/2015/wordml/symex" xmlns:wpg="http://schemas.microsoft.com/office/word/2010/wordprocessingGroup" xmlns:wpi="http://schemas.microsoft.com/office/word/2010/wordprocessingInk" xmlns:wne="http://schemas.microsoft.com/office/word/2006/wordml" xmlns:wps="http://schemas.microsoft.com/office/word/2010/wordprocessingShape" mc:Ignorable="w14 w15 w16se w16cid w16 w16cex w16sdtdh wp14">
   <w:comment w:id="0" w:author="Jonathan Horton" w:date="2023-01-13T14:02:00Z" w:initials="JH">
     <w:p>
       <w:pPr>
@@ -1344,7 +1812,7 @@
       </w:r>
     </w:p>
   </w:comment>
-  <w:comment w:id="3" w:author="Jonathan Horton" w:date="2023-01-13T14:02:00Z" w:initials="JH">
+  <w:comment w:id="16" w:author="Jonathan Horton" w:date="2023-01-13T14:02:00Z" w:initials="JH">
     <w:p>
       <w:pPr>
         <w:pStyle w:val="CommentText"/>
@@ -1360,7 +1828,7 @@
       </w:r>
     </w:p>
   </w:comment>
-  <w:comment w:id="4" w:author="Jonathan Horton" w:date="2023-01-13T14:02:00Z" w:initials="JH">
+  <w:comment w:id="17" w:author="Jonathan Horton" w:date="2023-01-13T14:02:00Z" w:initials="JH">
     <w:p>
       <w:pPr>
         <w:pStyle w:val="CommentText"/>
@@ -1376,7 +1844,7 @@
       </w:r>
     </w:p>
   </w:comment>
-  <w:comment w:id="5" w:author="Jonathan Horton" w:date="2023-01-13T14:03:00Z" w:initials="JH">
+  <w:comment w:id="18" w:author="Jonathan Horton" w:date="2023-01-13T14:03:00Z" w:initials="JH">
     <w:p>
       <w:pPr>
         <w:pStyle w:val="CommentText"/>
@@ -1392,7 +1860,7 @@
       </w:r>
     </w:p>
   </w:comment>
-  <w:comment w:id="6" w:author="Jonathan Horton" w:date="2023-01-13T14:03:00Z" w:initials="JH">
+  <w:comment w:id="19" w:author="Jonathan Horton" w:date="2023-01-13T14:03:00Z" w:initials="JH">
     <w:p>
       <w:pPr>
         <w:pStyle w:val="CommentText"/>
@@ -1408,7 +1876,7 @@
       </w:r>
     </w:p>
   </w:comment>
-  <w:comment w:id="7" w:author="Jonathan Horton" w:date="2023-01-13T14:03:00Z" w:initials="JH">
+  <w:comment w:id="20" w:author="Jonathan Horton" w:date="2023-01-13T14:03:00Z" w:initials="JH">
     <w:p>
       <w:pPr>
         <w:pStyle w:val="CommentText"/>
@@ -1424,7 +1892,7 @@
       </w:r>
     </w:p>
   </w:comment>
-  <w:comment w:id="8" w:author="Jonathan Horton" w:date="2023-01-13T14:04:00Z" w:initials="JH">
+  <w:comment w:id="21" w:author="Jonathan Horton" w:date="2023-01-13T14:04:00Z" w:initials="JH">
     <w:p>
       <w:pPr>
         <w:pStyle w:val="CommentText"/>
@@ -1440,7 +1908,7 @@
       </w:r>
     </w:p>
   </w:comment>
-  <w:comment w:id="9" w:author="Jonathan Horton" w:date="2023-01-13T14:04:00Z" w:initials="JH">
+  <w:comment w:id="22" w:author="Jonathan Horton" w:date="2023-01-13T14:04:00Z" w:initials="JH">
     <w:p>
       <w:pPr>
         <w:pStyle w:val="CommentText"/>
@@ -1456,7 +1924,7 @@
       </w:r>
     </w:p>
   </w:comment>
-  <w:comment w:id="10" w:author="Jonathan Horton" w:date="2023-01-13T14:04:00Z" w:initials="JH">
+  <w:comment w:id="23" w:author="Jonathan Horton" w:date="2023-01-13T14:04:00Z" w:initials="JH">
     <w:p>
       <w:pPr>
         <w:pStyle w:val="CommentText"/>
@@ -1472,7 +1940,7 @@
       </w:r>
     </w:p>
   </w:comment>
-  <w:comment w:id="11" w:author="Jonathan Horton" w:date="2023-01-13T14:07:00Z" w:initials="JH">
+  <w:comment w:id="24" w:author="Jonathan Horton" w:date="2023-01-13T14:07:00Z" w:initials="JH">
     <w:p>
       <w:pPr>
         <w:pStyle w:val="CommentText"/>
@@ -1488,7 +1956,7 @@
       </w:r>
     </w:p>
   </w:comment>
-  <w:comment w:id="13" w:author="Jonathan Horton" w:date="2023-01-13T14:08:00Z" w:initials="JH">
+  <w:comment w:id="26" w:author="Jonathan Horton" w:date="2023-01-13T14:08:00Z" w:initials="JH">
     <w:p>
       <w:pPr>
         <w:pStyle w:val="CommentText"/>
@@ -1504,7 +1972,7 @@
       </w:r>
     </w:p>
   </w:comment>
-  <w:comment w:id="14" w:author="Jonathan Horton" w:date="2023-01-13T14:07:00Z" w:initials="JH">
+  <w:comment w:id="27" w:author="Jonathan Horton" w:date="2023-01-13T14:07:00Z" w:initials="JH">
     <w:p>
       <w:pPr>
         <w:pStyle w:val="CommentText"/>
@@ -1520,7 +1988,7 @@
       </w:r>
     </w:p>
   </w:comment>
-  <w:comment w:id="15" w:author="Jonathan Horton" w:date="2023-01-13T14:08:00Z" w:initials="JH">
+  <w:comment w:id="28" w:author="Jonathan Horton" w:date="2023-01-13T14:08:00Z" w:initials="JH">
     <w:p>
       <w:pPr>
         <w:pStyle w:val="CommentText"/>
@@ -1536,7 +2004,7 @@
       </w:r>
     </w:p>
   </w:comment>
-  <w:comment w:id="16" w:author="Jonathan Horton" w:date="2023-01-13T14:09:00Z" w:initials="JH">
+  <w:comment w:id="29" w:author="Jonathan Horton" w:date="2023-01-13T14:09:00Z" w:initials="JH">
     <w:p>
       <w:pPr>
         <w:pStyle w:val="CommentText"/>
@@ -1552,7 +2020,7 @@
       </w:r>
     </w:p>
   </w:comment>
-  <w:comment w:id="18" w:author="Jonathan Horton" w:date="2023-01-13T14:13:00Z" w:initials="JH">
+  <w:comment w:id="31" w:author="Jonathan Horton" w:date="2023-01-13T14:13:00Z" w:initials="JH">
     <w:p>
       <w:pPr>
         <w:pStyle w:val="CommentText"/>
@@ -1568,7 +2036,7 @@
       </w:r>
     </w:p>
   </w:comment>
-  <w:comment w:id="20" w:author="Jonathan Horton" w:date="2023-01-13T14:13:00Z" w:initials="JH">
+  <w:comment w:id="33" w:author="Jonathan Horton" w:date="2023-01-13T14:13:00Z" w:initials="JH">
     <w:p>
       <w:pPr>
         <w:pStyle w:val="CommentText"/>
@@ -1584,7 +2052,7 @@
       </w:r>
     </w:p>
   </w:comment>
-  <w:comment w:id="21" w:author="Jonathan Horton" w:date="2023-01-13T14:13:00Z" w:initials="JH">
+  <w:comment w:id="34" w:author="Jonathan Horton" w:date="2023-01-13T14:13:00Z" w:initials="JH">
     <w:p>
       <w:pPr>
         <w:pStyle w:val="CommentText"/>
@@ -1600,7 +2068,7 @@
       </w:r>
     </w:p>
   </w:comment>
-  <w:comment w:id="22" w:author="Jonathan Horton" w:date="2023-01-13T14:14:00Z" w:initials="JH">
+  <w:comment w:id="35" w:author="Jonathan Horton" w:date="2023-01-13T14:14:00Z" w:initials="JH">
     <w:p>
       <w:pPr>
         <w:pStyle w:val="CommentText"/>
@@ -1616,7 +2084,7 @@
       </w:r>
     </w:p>
   </w:comment>
-  <w:comment w:id="23" w:author="Jonathan Horton" w:date="2023-01-13T14:15:00Z" w:initials="JH">
+  <w:comment w:id="36" w:author="Jonathan Horton" w:date="2023-01-13T14:15:00Z" w:initials="JH">
     <w:p>
       <w:pPr>
         <w:pStyle w:val="CommentText"/>
@@ -1632,7 +2100,7 @@
       </w:r>
     </w:p>
   </w:comment>
-  <w:comment w:id="24" w:author="Jonathan Horton" w:date="2023-01-13T14:16:00Z" w:initials="JH">
+  <w:comment w:id="37" w:author="Jonathan Horton" w:date="2023-01-13T14:16:00Z" w:initials="JH">
     <w:p>
       <w:pPr>
         <w:pStyle w:val="CommentText"/>
@@ -1648,7 +2116,7 @@
       </w:r>
     </w:p>
   </w:comment>
-  <w:comment w:id="25" w:author="Jonathan Horton" w:date="2023-01-13T14:16:00Z" w:initials="JH">
+  <w:comment w:id="38" w:author="Jonathan Horton" w:date="2023-01-13T14:16:00Z" w:initials="JH">
     <w:p>
       <w:pPr>
         <w:pStyle w:val="CommentText"/>
@@ -1664,7 +2132,7 @@
       </w:r>
     </w:p>
   </w:comment>
-  <w:comment w:id="27" w:author="Jonathan Horton" w:date="2023-01-13T14:17:00Z" w:initials="JH">
+  <w:comment w:id="40" w:author="Jonathan Horton" w:date="2023-01-13T14:17:00Z" w:initials="JH">
     <w:p>
       <w:pPr>
         <w:pStyle w:val="CommentText"/>
@@ -1680,7 +2148,7 @@
       </w:r>
     </w:p>
   </w:comment>
-  <w:comment w:id="28" w:author="Jonathan Horton" w:date="2023-01-13T14:18:00Z" w:initials="JH">
+  <w:comment w:id="41" w:author="Jonathan Horton" w:date="2023-01-13T14:18:00Z" w:initials="JH">
     <w:p>
       <w:pPr>
         <w:pStyle w:val="CommentText"/>
@@ -1696,7 +2164,7 @@
       </w:r>
     </w:p>
   </w:comment>
-  <w:comment w:id="32" w:author="Jonathan Horton" w:date="2023-01-17T15:44:00Z" w:initials="JH">
+  <w:comment w:id="45" w:author="Jonathan Horton" w:date="2023-01-17T15:44:00Z" w:initials="JH">
     <w:p>
       <w:pPr>
         <w:pStyle w:val="CommentText"/>
@@ -1712,7 +2180,7 @@
       </w:r>
     </w:p>
   </w:comment>
-  <w:comment w:id="37" w:author="Jonathan Horton" w:date="2023-01-17T15:46:00Z" w:initials="JH">
+  <w:comment w:id="50" w:author="Jonathan Horton" w:date="2023-01-17T15:46:00Z" w:initials="JH">
     <w:p>
       <w:pPr>
         <w:pStyle w:val="CommentText"/>
@@ -1728,7 +2196,7 @@
       </w:r>
     </w:p>
   </w:comment>
-  <w:comment w:id="38" w:author="Jonathan Horton" w:date="2023-01-17T15:46:00Z" w:initials="JH">
+  <w:comment w:id="51" w:author="Jonathan Horton" w:date="2023-01-17T15:46:00Z" w:initials="JH">
     <w:p>
       <w:pPr>
         <w:pStyle w:val="CommentText"/>
@@ -1744,7 +2212,7 @@
       </w:r>
     </w:p>
   </w:comment>
-  <w:comment w:id="40" w:author="Jonathan Horton" w:date="2023-01-17T15:47:00Z" w:initials="JH">
+  <w:comment w:id="53" w:author="Jonathan Horton" w:date="2023-01-17T15:47:00Z" w:initials="JH">
     <w:p>
       <w:pPr>
         <w:pStyle w:val="CommentText"/>
@@ -1760,7 +2228,7 @@
       </w:r>
     </w:p>
   </w:comment>
-  <w:comment w:id="41" w:author="Jonathan Horton" w:date="2023-01-17T15:48:00Z" w:initials="JH">
+  <w:comment w:id="54" w:author="Jonathan Horton" w:date="2023-01-17T15:48:00Z" w:initials="JH">
     <w:p>
       <w:pPr>
         <w:pStyle w:val="CommentText"/>
@@ -1776,7 +2244,7 @@
       </w:r>
     </w:p>
   </w:comment>
-  <w:comment w:id="42" w:author="Jonathan Horton" w:date="2023-01-17T15:48:00Z" w:initials="JH">
+  <w:comment w:id="55" w:author="Jonathan Horton" w:date="2023-01-17T15:48:00Z" w:initials="JH">
     <w:p>
       <w:pPr>
         <w:pStyle w:val="CommentText"/>
@@ -1792,7 +2260,7 @@
       </w:r>
     </w:p>
   </w:comment>
-  <w:comment w:id="43" w:author="Jonathan Horton" w:date="2023-01-17T15:49:00Z" w:initials="JH">
+  <w:comment w:id="56" w:author="Jonathan Horton" w:date="2023-01-17T15:49:00Z" w:initials="JH">
     <w:p>
       <w:pPr>
         <w:pStyle w:val="CommentText"/>
@@ -1808,7 +2276,7 @@
       </w:r>
     </w:p>
   </w:comment>
-  <w:comment w:id="44" w:author="Jonathan Horton" w:date="2023-01-17T15:50:00Z" w:initials="JH">
+  <w:comment w:id="57" w:author="Jonathan Horton" w:date="2023-01-17T15:50:00Z" w:initials="JH">
     <w:p>
       <w:pPr>
         <w:pStyle w:val="CommentText"/>
@@ -1824,7 +2292,7 @@
       </w:r>
     </w:p>
   </w:comment>
-  <w:comment w:id="45" w:author="Jonathan Horton" w:date="2023-01-17T15:49:00Z" w:initials="JH">
+  <w:comment w:id="58" w:author="Jonathan Horton" w:date="2023-01-17T15:49:00Z" w:initials="JH">
     <w:p>
       <w:pPr>
         <w:pStyle w:val="CommentText"/>
@@ -1840,7 +2308,7 @@
       </w:r>
     </w:p>
   </w:comment>
-  <w:comment w:id="48" w:author="Jonathan Horton" w:date="2023-01-17T15:50:00Z" w:initials="JH">
+  <w:comment w:id="61" w:author="Jonathan Horton" w:date="2023-01-17T15:50:00Z" w:initials="JH">
     <w:p>
       <w:pPr>
         <w:pStyle w:val="CommentText"/>
@@ -1856,7 +2324,7 @@
       </w:r>
     </w:p>
   </w:comment>
-  <w:comment w:id="49" w:author="Jonathan Horton" w:date="2023-01-17T15:51:00Z" w:initials="JH">
+  <w:comment w:id="62" w:author="Jonathan Horton" w:date="2023-01-17T15:51:00Z" w:initials="JH">
     <w:p>
       <w:pPr>
         <w:pStyle w:val="CommentText"/>
@@ -1870,11 +2338,9 @@
       <w:r>
         <w:t>??</w:t>
       </w:r>
-      <w:bookmarkStart w:id="50" w:name="_GoBack"/>
-      <w:bookmarkEnd w:id="50"/>
     </w:p>
   </w:comment>
-  <w:comment w:id="64" w:author="Jonathan Horton" w:date="2023-01-13T14:15:00Z" w:initials="JH">
+  <w:comment w:id="76" w:author="Jonathan Horton" w:date="2023-01-13T14:15:00Z" w:initials="JH">
     <w:p>
       <w:pPr>
         <w:pStyle w:val="CommentText"/>
@@ -1894,7 +2360,7 @@
 </file>
 
 <file path=word/commentsExtended.xml><?xml version="1.0" encoding="utf-8"?>
-<w15:commentsEx xmlns:wpc="http://schemas.microsoft.com/office/word/2010/wordprocessingCanvas" xmlns:cx="http://schemas.microsoft.com/office/drawing/2014/chartex" xmlns:cx1="http://schemas.microsoft.com/office/drawing/2015/9/8/chartex" xmlns:cx2="http://schemas.microsoft.com/office/drawing/2015/10/21/chartex" xmlns:cx3="http://schemas.microsoft.com/office/drawing/2016/5/9/chartex" xmlns:cx4="http://schemas.microsoft.com/office/drawing/2016/5/10/chartex" xmlns:cx5="http://schemas.microsoft.com/office/drawing/2016/5/11/chartex" xmlns:cx6="http://schemas.microsoft.com/office/drawing/2016/5/12/chartex" xmlns:cx7="http://schemas.microsoft.com/office/drawing/2016/5/13/chartex" xmlns:cx8="http://schemas.microsoft.com/office/drawing/2016/5/14/chartex" xmlns:mc="http://schemas.openxmlformats.org/markup-compatibility/2006" xmlns:aink="http://schemas.microsoft.com/office/drawing/2016/ink" xmlns:am3d="http://schemas.microsoft.com/office/drawing/2017/model3d" xmlns:o="urn:schemas-microsoft-com:office:office" xmlns:r="http://schemas.openxmlformats.org/officeDocument/2006/relationships" xmlns:m="http://schemas.openxmlformats.org/officeDocument/2006/math" xmlns:v="urn:schemas-microsoft-com:vml" xmlns:wp14="http://schemas.microsoft.com/office/word/2010/wordprocessingDrawing" xmlns:wp="http://schemas.openxmlformats.org/drawingml/2006/wordprocessingDrawing" xmlns:w10="urn:schemas-microsoft-com:office:word" xmlns:w="http://schemas.openxmlformats.org/wordprocessingml/2006/main" xmlns:w14="http://schemas.microsoft.com/office/word/2010/wordml" xmlns:w15="http://schemas.microsoft.com/office/word/2012/wordml" xmlns:w16cid="http://schemas.microsoft.com/office/word/2016/wordml/cid" xmlns:w16se="http://schemas.microsoft.com/office/word/2015/wordml/symex" xmlns:wpg="http://schemas.microsoft.com/office/word/2010/wordprocessingGroup" xmlns:wpi="http://schemas.microsoft.com/office/word/2010/wordprocessingInk" xmlns:wne="http://schemas.microsoft.com/office/word/2006/wordml" xmlns:wps="http://schemas.microsoft.com/office/word/2010/wordprocessingShape" mc:Ignorable="w14 w15 w16se w16cid wp14">
+<w15:commentsEx xmlns:wpc="http://schemas.microsoft.com/office/word/2010/wordprocessingCanvas" xmlns:cx="http://schemas.microsoft.com/office/drawing/2014/chartex" xmlns:cx1="http://schemas.microsoft.com/office/drawing/2015/9/8/chartex" xmlns:cx2="http://schemas.microsoft.com/office/drawing/2015/10/21/chartex" xmlns:cx3="http://schemas.microsoft.com/office/drawing/2016/5/9/chartex" xmlns:cx4="http://schemas.microsoft.com/office/drawing/2016/5/10/chartex" xmlns:cx5="http://schemas.microsoft.com/office/drawing/2016/5/11/chartex" xmlns:cx6="http://schemas.microsoft.com/office/drawing/2016/5/12/chartex" xmlns:cx7="http://schemas.microsoft.com/office/drawing/2016/5/13/chartex" xmlns:cx8="http://schemas.microsoft.com/office/drawing/2016/5/14/chartex" xmlns:mc="http://schemas.openxmlformats.org/markup-compatibility/2006" xmlns:aink="http://schemas.microsoft.com/office/drawing/2016/ink" xmlns:am3d="http://schemas.microsoft.com/office/drawing/2017/model3d" xmlns:o="urn:schemas-microsoft-com:office:office" xmlns:oel="http://schemas.microsoft.com/office/2019/extlst" xmlns:r="http://schemas.openxmlformats.org/officeDocument/2006/relationships" xmlns:m="http://schemas.openxmlformats.org/officeDocument/2006/math" xmlns:v="urn:schemas-microsoft-com:vml" xmlns:wp14="http://schemas.microsoft.com/office/word/2010/wordprocessingDrawing" xmlns:wp="http://schemas.openxmlformats.org/drawingml/2006/wordprocessingDrawing" xmlns:w10="urn:schemas-microsoft-com:office:word" xmlns:w="http://schemas.openxmlformats.org/wordprocessingml/2006/main" xmlns:w14="http://schemas.microsoft.com/office/word/2010/wordml" xmlns:w15="http://schemas.microsoft.com/office/word/2012/wordml" xmlns:w16cex="http://schemas.microsoft.com/office/word/2018/wordml/cex" xmlns:w16cid="http://schemas.microsoft.com/office/word/2016/wordml/cid" xmlns:w16="http://schemas.microsoft.com/office/word/2018/wordml" xmlns:w16sdtdh="http://schemas.microsoft.com/office/word/2020/wordml/sdtdatahash" xmlns:w16se="http://schemas.microsoft.com/office/word/2015/wordml/symex" xmlns:wpg="http://schemas.microsoft.com/office/word/2010/wordprocessingGroup" xmlns:wpi="http://schemas.microsoft.com/office/word/2010/wordprocessingInk" xmlns:wne="http://schemas.microsoft.com/office/word/2006/wordml" xmlns:wps="http://schemas.microsoft.com/office/word/2010/wordprocessingShape" mc:Ignorable="w14 w15 w16se w16cid w16 w16cex w16sdtdh wp14">
   <w15:commentEx w15:paraId="1A69EF6E" w15:done="0"/>
   <w15:commentEx w15:paraId="3010015B" w15:done="0"/>
   <w15:commentEx w15:paraId="5F4DB3BF" w15:done="0"/>
@@ -1934,7 +2400,7 @@
 </file>
 
 <file path=word/commentsIds.xml><?xml version="1.0" encoding="utf-8"?>
-<w16cid:commentsIds xmlns:wpc="http://schemas.microsoft.com/office/word/2010/wordprocessingCanvas" xmlns:cx="http://schemas.microsoft.com/office/drawing/2014/chartex" xmlns:cx1="http://schemas.microsoft.com/office/drawing/2015/9/8/chartex" xmlns:cx2="http://schemas.microsoft.com/office/drawing/2015/10/21/chartex" xmlns:cx3="http://schemas.microsoft.com/office/drawing/2016/5/9/chartex" xmlns:cx4="http://schemas.microsoft.com/office/drawing/2016/5/10/chartex" xmlns:cx5="http://schemas.microsoft.com/office/drawing/2016/5/11/chartex" xmlns:cx6="http://schemas.microsoft.com/office/drawing/2016/5/12/chartex" xmlns:cx7="http://schemas.microsoft.com/office/drawing/2016/5/13/chartex" xmlns:cx8="http://schemas.microsoft.com/office/drawing/2016/5/14/chartex" xmlns:mc="http://schemas.openxmlformats.org/markup-compatibility/2006" xmlns:aink="http://schemas.microsoft.com/office/drawing/2016/ink" xmlns:am3d="http://schemas.microsoft.com/office/drawing/2017/model3d" xmlns:o="urn:schemas-microsoft-com:office:office" xmlns:r="http://schemas.openxmlformats.org/officeDocument/2006/relationships" xmlns:m="http://schemas.openxmlformats.org/officeDocument/2006/math" xmlns:v="urn:schemas-microsoft-com:vml" xmlns:wp14="http://schemas.microsoft.com/office/word/2010/wordprocessingDrawing" xmlns:wp="http://schemas.openxmlformats.org/drawingml/2006/wordprocessingDrawing" xmlns:w10="urn:schemas-microsoft-com:office:word" xmlns:w="http://schemas.openxmlformats.org/wordprocessingml/2006/main" xmlns:w14="http://schemas.microsoft.com/office/word/2010/wordml" xmlns:w15="http://schemas.microsoft.com/office/word/2012/wordml" xmlns:w16cid="http://schemas.microsoft.com/office/word/2016/wordml/cid" xmlns:w16se="http://schemas.microsoft.com/office/word/2015/wordml/symex" xmlns:wpg="http://schemas.microsoft.com/office/word/2010/wordprocessingGroup" xmlns:wpi="http://schemas.microsoft.com/office/word/2010/wordprocessingInk" xmlns:wne="http://schemas.microsoft.com/office/word/2006/wordml" xmlns:wps="http://schemas.microsoft.com/office/word/2010/wordprocessingShape" mc:Ignorable="w14 w15 w16se w16cid wp14">
+<w16cid:commentsIds xmlns:wpc="http://schemas.microsoft.com/office/word/2010/wordprocessingCanvas" xmlns:cx="http://schemas.microsoft.com/office/drawing/2014/chartex" xmlns:cx1="http://schemas.microsoft.com/office/drawing/2015/9/8/chartex" xmlns:cx2="http://schemas.microsoft.com/office/drawing/2015/10/21/chartex" xmlns:cx3="http://schemas.microsoft.com/office/drawing/2016/5/9/chartex" xmlns:cx4="http://schemas.microsoft.com/office/drawing/2016/5/10/chartex" xmlns:cx5="http://schemas.microsoft.com/office/drawing/2016/5/11/chartex" xmlns:cx6="http://schemas.microsoft.com/office/drawing/2016/5/12/chartex" xmlns:cx7="http://schemas.microsoft.com/office/drawing/2016/5/13/chartex" xmlns:cx8="http://schemas.microsoft.com/office/drawing/2016/5/14/chartex" xmlns:mc="http://schemas.openxmlformats.org/markup-compatibility/2006" xmlns:aink="http://schemas.microsoft.com/office/drawing/2016/ink" xmlns:am3d="http://schemas.microsoft.com/office/drawing/2017/model3d" xmlns:o="urn:schemas-microsoft-com:office:office" xmlns:oel="http://schemas.microsoft.com/office/2019/extlst" xmlns:r="http://schemas.openxmlformats.org/officeDocument/2006/relationships" xmlns:m="http://schemas.openxmlformats.org/officeDocument/2006/math" xmlns:v="urn:schemas-microsoft-com:vml" xmlns:wp14="http://schemas.microsoft.com/office/word/2010/wordprocessingDrawing" xmlns:wp="http://schemas.openxmlformats.org/drawingml/2006/wordprocessingDrawing" xmlns:w10="urn:schemas-microsoft-com:office:word" xmlns:w="http://schemas.openxmlformats.org/wordprocessingml/2006/main" xmlns:w14="http://schemas.microsoft.com/office/word/2010/wordml" xmlns:w15="http://schemas.microsoft.com/office/word/2012/wordml" xmlns:w16cex="http://schemas.microsoft.com/office/word/2018/wordml/cex" xmlns:w16cid="http://schemas.microsoft.com/office/word/2016/wordml/cid" xmlns:w16="http://schemas.microsoft.com/office/word/2018/wordml" xmlns:w16sdtdh="http://schemas.microsoft.com/office/word/2020/wordml/sdtdatahash" xmlns:w16se="http://schemas.microsoft.com/office/word/2015/wordml/symex" xmlns:wpg="http://schemas.microsoft.com/office/word/2010/wordprocessingGroup" xmlns:wpi="http://schemas.microsoft.com/office/word/2010/wordprocessingInk" xmlns:wne="http://schemas.microsoft.com/office/word/2006/wordml" xmlns:wps="http://schemas.microsoft.com/office/word/2010/wordprocessingShape" mc:Ignorable="w14 w15 w16se w16cid w16 w16cex w16sdtdh wp14">
   <w16cid:commentId w16cid:paraId="1A69EF6E" w16cid:durableId="276BE2D8"/>
   <w16cid:commentId w16cid:paraId="3010015B" w16cid:durableId="276BE2FC"/>
   <w16cid:commentId w16cid:paraId="5F4DB3BF" w16cid:durableId="276BE30E"/>
@@ -1974,7 +2440,7 @@
 </file>
 
 <file path=word/endnotes.xml><?xml version="1.0" encoding="utf-8"?>
-<w:endnotes xmlns:wpc="http://schemas.microsoft.com/office/word/2010/wordprocessingCanvas" xmlns:cx="http://schemas.microsoft.com/office/drawing/2014/chartex" xmlns:cx1="http://schemas.microsoft.com/office/drawing/2015/9/8/chartex" xmlns:cx2="http://schemas.microsoft.com/office/drawing/2015/10/21/chartex" xmlns:cx3="http://schemas.microsoft.com/office/drawing/2016/5/9/chartex" xmlns:cx4="http://schemas.microsoft.com/office/drawing/2016/5/10/chartex" xmlns:cx5="http://schemas.microsoft.com/office/drawing/2016/5/11/chartex" xmlns:cx6="http://schemas.microsoft.com/office/drawing/2016/5/12/chartex" xmlns:cx7="http://schemas.microsoft.com/office/drawing/2016/5/13/chartex" xmlns:cx8="http://schemas.microsoft.com/office/drawing/2016/5/14/chartex" xmlns:mc="http://schemas.openxmlformats.org/markup-compatibility/2006" xmlns:aink="http://schemas.microsoft.com/office/drawing/2016/ink" xmlns:am3d="http://schemas.microsoft.com/office/drawing/2017/model3d" xmlns:o="urn:schemas-microsoft-com:office:office" xmlns:r="http://schemas.openxmlformats.org/officeDocument/2006/relationships" xmlns:m="http://schemas.openxmlformats.org/officeDocument/2006/math" xmlns:v="urn:schemas-microsoft-com:vml" xmlns:wp14="http://schemas.microsoft.com/office/word/2010/wordprocessingDrawing" xmlns:wp="http://schemas.openxmlformats.org/drawingml/2006/wordprocessingDrawing" xmlns:w10="urn:schemas-microsoft-com:office:word" xmlns:w="http://schemas.openxmlformats.org/wordprocessingml/2006/main" xmlns:w14="http://schemas.microsoft.com/office/word/2010/wordml" xmlns:w15="http://schemas.microsoft.com/office/word/2012/wordml" xmlns:w16cid="http://schemas.microsoft.com/office/word/2016/wordml/cid" xmlns:w16se="http://schemas.microsoft.com/office/word/2015/wordml/symex" xmlns:wpg="http://schemas.microsoft.com/office/word/2010/wordprocessingGroup" xmlns:wpi="http://schemas.microsoft.com/office/word/2010/wordprocessingInk" xmlns:wne="http://schemas.microsoft.com/office/word/2006/wordml" xmlns:wps="http://schemas.microsoft.com/office/word/2010/wordprocessingShape" mc:Ignorable="w14 w15 w16se w16cid wp14">
+<w:endnotes xmlns:wpc="http://schemas.microsoft.com/office/word/2010/wordprocessingCanvas" xmlns:cx="http://schemas.microsoft.com/office/drawing/2014/chartex" xmlns:cx1="http://schemas.microsoft.com/office/drawing/2015/9/8/chartex" xmlns:cx2="http://schemas.microsoft.com/office/drawing/2015/10/21/chartex" xmlns:cx3="http://schemas.microsoft.com/office/drawing/2016/5/9/chartex" xmlns:cx4="http://schemas.microsoft.com/office/drawing/2016/5/10/chartex" xmlns:cx5="http://schemas.microsoft.com/office/drawing/2016/5/11/chartex" xmlns:cx6="http://schemas.microsoft.com/office/drawing/2016/5/12/chartex" xmlns:cx7="http://schemas.microsoft.com/office/drawing/2016/5/13/chartex" xmlns:cx8="http://schemas.microsoft.com/office/drawing/2016/5/14/chartex" xmlns:mc="http://schemas.openxmlformats.org/markup-compatibility/2006" xmlns:aink="http://schemas.microsoft.com/office/drawing/2016/ink" xmlns:am3d="http://schemas.microsoft.com/office/drawing/2017/model3d" xmlns:o="urn:schemas-microsoft-com:office:office" xmlns:oel="http://schemas.microsoft.com/office/2019/extlst" xmlns:r="http://schemas.openxmlformats.org/officeDocument/2006/relationships" xmlns:m="http://schemas.openxmlformats.org/officeDocument/2006/math" xmlns:v="urn:schemas-microsoft-com:vml" xmlns:wp14="http://schemas.microsoft.com/office/word/2010/wordprocessingDrawing" xmlns:wp="http://schemas.openxmlformats.org/drawingml/2006/wordprocessingDrawing" xmlns:w10="urn:schemas-microsoft-com:office:word" xmlns:w="http://schemas.openxmlformats.org/wordprocessingml/2006/main" xmlns:w14="http://schemas.microsoft.com/office/word/2010/wordml" xmlns:w15="http://schemas.microsoft.com/office/word/2012/wordml" xmlns:w16cex="http://schemas.microsoft.com/office/word/2018/wordml/cex" xmlns:w16cid="http://schemas.microsoft.com/office/word/2016/wordml/cid" xmlns:w16="http://schemas.microsoft.com/office/word/2018/wordml" xmlns:w16sdtdh="http://schemas.microsoft.com/office/word/2020/wordml/sdtdatahash" xmlns:w16se="http://schemas.microsoft.com/office/word/2015/wordml/symex" xmlns:wpg="http://schemas.microsoft.com/office/word/2010/wordprocessingGroup" xmlns:wpi="http://schemas.microsoft.com/office/word/2010/wordprocessingInk" xmlns:wne="http://schemas.microsoft.com/office/word/2006/wordml" xmlns:wps="http://schemas.microsoft.com/office/word/2010/wordprocessingShape" mc:Ignorable="w14 w15 w16se w16cid w16 w16cex w16sdtdh wp14">
   <w:endnote w:type="separator" w:id="-1">
     <w:p>
       <w:pPr>
@@ -1999,7 +2465,7 @@
 </file>
 
 <file path=word/footnotes.xml><?xml version="1.0" encoding="utf-8"?>
-<w:footnotes xmlns:wpc="http://schemas.microsoft.com/office/word/2010/wordprocessingCanvas" xmlns:cx="http://schemas.microsoft.com/office/drawing/2014/chartex" xmlns:cx1="http://schemas.microsoft.com/office/drawing/2015/9/8/chartex" xmlns:cx2="http://schemas.microsoft.com/office/drawing/2015/10/21/chartex" xmlns:cx3="http://schemas.microsoft.com/office/drawing/2016/5/9/chartex" xmlns:cx4="http://schemas.microsoft.com/office/drawing/2016/5/10/chartex" xmlns:cx5="http://schemas.microsoft.com/office/drawing/2016/5/11/chartex" xmlns:cx6="http://schemas.microsoft.com/office/drawing/2016/5/12/chartex" xmlns:cx7="http://schemas.microsoft.com/office/drawing/2016/5/13/chartex" xmlns:cx8="http://schemas.microsoft.com/office/drawing/2016/5/14/chartex" xmlns:mc="http://schemas.openxmlformats.org/markup-compatibility/2006" xmlns:aink="http://schemas.microsoft.com/office/drawing/2016/ink" xmlns:am3d="http://schemas.microsoft.com/office/drawing/2017/model3d" xmlns:o="urn:schemas-microsoft-com:office:office" xmlns:r="http://schemas.openxmlformats.org/officeDocument/2006/relationships" xmlns:m="http://schemas.openxmlformats.org/officeDocument/2006/math" xmlns:v="urn:schemas-microsoft-com:vml" xmlns:wp14="http://schemas.microsoft.com/office/word/2010/wordprocessingDrawing" xmlns:wp="http://schemas.openxmlformats.org/drawingml/2006/wordprocessingDrawing" xmlns:w10="urn:schemas-microsoft-com:office:word" xmlns:w="http://schemas.openxmlformats.org/wordprocessingml/2006/main" xmlns:w14="http://schemas.microsoft.com/office/word/2010/wordml" xmlns:w15="http://schemas.microsoft.com/office/word/2012/wordml" xmlns:w16cid="http://schemas.microsoft.com/office/word/2016/wordml/cid" xmlns:w16se="http://schemas.microsoft.com/office/word/2015/wordml/symex" xmlns:wpg="http://schemas.microsoft.com/office/word/2010/wordprocessingGroup" xmlns:wpi="http://schemas.microsoft.com/office/word/2010/wordprocessingInk" xmlns:wne="http://schemas.microsoft.com/office/word/2006/wordml" xmlns:wps="http://schemas.microsoft.com/office/word/2010/wordprocessingShape" mc:Ignorable="w14 w15 w16se w16cid wp14">
+<w:footnotes xmlns:wpc="http://schemas.microsoft.com/office/word/2010/wordprocessingCanvas" xmlns:cx="http://schemas.microsoft.com/office/drawing/2014/chartex" xmlns:cx1="http://schemas.microsoft.com/office/drawing/2015/9/8/chartex" xmlns:cx2="http://schemas.microsoft.com/office/drawing/2015/10/21/chartex" xmlns:cx3="http://schemas.microsoft.com/office/drawing/2016/5/9/chartex" xmlns:cx4="http://schemas.microsoft.com/office/drawing/2016/5/10/chartex" xmlns:cx5="http://schemas.microsoft.com/office/drawing/2016/5/11/chartex" xmlns:cx6="http://schemas.microsoft.com/office/drawing/2016/5/12/chartex" xmlns:cx7="http://schemas.microsoft.com/office/drawing/2016/5/13/chartex" xmlns:cx8="http://schemas.microsoft.com/office/drawing/2016/5/14/chartex" xmlns:mc="http://schemas.openxmlformats.org/markup-compatibility/2006" xmlns:aink="http://schemas.microsoft.com/office/drawing/2016/ink" xmlns:am3d="http://schemas.microsoft.com/office/drawing/2017/model3d" xmlns:o="urn:schemas-microsoft-com:office:office" xmlns:oel="http://schemas.microsoft.com/office/2019/extlst" xmlns:r="http://schemas.openxmlformats.org/officeDocument/2006/relationships" xmlns:m="http://schemas.openxmlformats.org/officeDocument/2006/math" xmlns:v="urn:schemas-microsoft-com:vml" xmlns:wp14="http://schemas.microsoft.com/office/word/2010/wordprocessingDrawing" xmlns:wp="http://schemas.openxmlformats.org/drawingml/2006/wordprocessingDrawing" xmlns:w10="urn:schemas-microsoft-com:office:word" xmlns:w="http://schemas.openxmlformats.org/wordprocessingml/2006/main" xmlns:w14="http://schemas.microsoft.com/office/word/2010/wordml" xmlns:w15="http://schemas.microsoft.com/office/word/2012/wordml" xmlns:w16cex="http://schemas.microsoft.com/office/word/2018/wordml/cex" xmlns:w16cid="http://schemas.microsoft.com/office/word/2016/wordml/cid" xmlns:w16="http://schemas.microsoft.com/office/word/2018/wordml" xmlns:w16sdtdh="http://schemas.microsoft.com/office/word/2020/wordml/sdtdatahash" xmlns:w16se="http://schemas.microsoft.com/office/word/2015/wordml/symex" xmlns:wpg="http://schemas.microsoft.com/office/word/2010/wordprocessingGroup" xmlns:wpi="http://schemas.microsoft.com/office/word/2010/wordprocessingInk" xmlns:wne="http://schemas.microsoft.com/office/word/2006/wordml" xmlns:wps="http://schemas.microsoft.com/office/word/2010/wordprocessingShape" mc:Ignorable="w14 w15 w16se w16cid w16 w16cex w16sdtdh wp14">
   <w:footnote w:type="separator" w:id="-1">
     <w:p>
       <w:r>
@@ -2018,7 +2484,7 @@
 </file>
 
 <file path=word/numbering.xml><?xml version="1.0" encoding="utf-8"?>
-<w:numbering xmlns:wpc="http://schemas.microsoft.com/office/word/2010/wordprocessingCanvas" xmlns:cx="http://schemas.microsoft.com/office/drawing/2014/chartex" xmlns:cx1="http://schemas.microsoft.com/office/drawing/2015/9/8/chartex" xmlns:cx2="http://schemas.microsoft.com/office/drawing/2015/10/21/chartex" xmlns:cx3="http://schemas.microsoft.com/office/drawing/2016/5/9/chartex" xmlns:cx4="http://schemas.microsoft.com/office/drawing/2016/5/10/chartex" xmlns:cx5="http://schemas.microsoft.com/office/drawing/2016/5/11/chartex" xmlns:cx6="http://schemas.microsoft.com/office/drawing/2016/5/12/chartex" xmlns:cx7="http://schemas.microsoft.com/office/drawing/2016/5/13/chartex" xmlns:cx8="http://schemas.microsoft.com/office/drawing/2016/5/14/chartex" xmlns:mc="http://schemas.openxmlformats.org/markup-compatibility/2006" xmlns:aink="http://schemas.microsoft.com/office/drawing/2016/ink" xmlns:am3d="http://schemas.microsoft.com/office/drawing/2017/model3d" xmlns:o="urn:schemas-microsoft-com:office:office" xmlns:r="http://schemas.openxmlformats.org/officeDocument/2006/relationships" xmlns:m="http://schemas.openxmlformats.org/officeDocument/2006/math" xmlns:v="urn:schemas-microsoft-com:vml" xmlns:wp14="http://schemas.microsoft.com/office/word/2010/wordprocessingDrawing" xmlns:wp="http://schemas.openxmlformats.org/drawingml/2006/wordprocessingDrawing" xmlns:w10="urn:schemas-microsoft-com:office:word" xmlns:w="http://schemas.openxmlformats.org/wordprocessingml/2006/main" xmlns:w14="http://schemas.microsoft.com/office/word/2010/wordml" xmlns:w15="http://schemas.microsoft.com/office/word/2012/wordml" xmlns:w16cid="http://schemas.microsoft.com/office/word/2016/wordml/cid" xmlns:w16se="http://schemas.microsoft.com/office/word/2015/wordml/symex" xmlns:wpg="http://schemas.microsoft.com/office/word/2010/wordprocessingGroup" xmlns:wpi="http://schemas.microsoft.com/office/word/2010/wordprocessingInk" xmlns:wne="http://schemas.microsoft.com/office/word/2006/wordml" xmlns:wps="http://schemas.microsoft.com/office/word/2010/wordprocessingShape" mc:Ignorable="w14 w15 w16se w16cid wp14">
+<w:numbering xmlns:wpc="http://schemas.microsoft.com/office/word/2010/wordprocessingCanvas" xmlns:cx="http://schemas.microsoft.com/office/drawing/2014/chartex" xmlns:cx1="http://schemas.microsoft.com/office/drawing/2015/9/8/chartex" xmlns:cx2="http://schemas.microsoft.com/office/drawing/2015/10/21/chartex" xmlns:cx3="http://schemas.microsoft.com/office/drawing/2016/5/9/chartex" xmlns:cx4="http://schemas.microsoft.com/office/drawing/2016/5/10/chartex" xmlns:cx5="http://schemas.microsoft.com/office/drawing/2016/5/11/chartex" xmlns:cx6="http://schemas.microsoft.com/office/drawing/2016/5/12/chartex" xmlns:cx7="http://schemas.microsoft.com/office/drawing/2016/5/13/chartex" xmlns:cx8="http://schemas.microsoft.com/office/drawing/2016/5/14/chartex" xmlns:mc="http://schemas.openxmlformats.org/markup-compatibility/2006" xmlns:aink="http://schemas.microsoft.com/office/drawing/2016/ink" xmlns:am3d="http://schemas.microsoft.com/office/drawing/2017/model3d" xmlns:o="urn:schemas-microsoft-com:office:office" xmlns:oel="http://schemas.microsoft.com/office/2019/extlst" xmlns:r="http://schemas.openxmlformats.org/officeDocument/2006/relationships" xmlns:m="http://schemas.openxmlformats.org/officeDocument/2006/math" xmlns:v="urn:schemas-microsoft-com:vml" xmlns:wp14="http://schemas.microsoft.com/office/word/2010/wordprocessingDrawing" xmlns:wp="http://schemas.openxmlformats.org/drawingml/2006/wordprocessingDrawing" xmlns:w10="urn:schemas-microsoft-com:office:word" xmlns:w="http://schemas.openxmlformats.org/wordprocessingml/2006/main" xmlns:w14="http://schemas.microsoft.com/office/word/2010/wordml" xmlns:w15="http://schemas.microsoft.com/office/word/2012/wordml" xmlns:w16cex="http://schemas.microsoft.com/office/word/2018/wordml/cex" xmlns:w16cid="http://schemas.microsoft.com/office/word/2016/wordml/cid" xmlns:w16="http://schemas.microsoft.com/office/word/2018/wordml" xmlns:w16sdtdh="http://schemas.microsoft.com/office/word/2020/wordml/sdtdatahash" xmlns:w16se="http://schemas.microsoft.com/office/word/2015/wordml/symex" xmlns:wpg="http://schemas.microsoft.com/office/word/2010/wordprocessingGroup" xmlns:wpi="http://schemas.microsoft.com/office/word/2010/wordprocessingInk" xmlns:wne="http://schemas.microsoft.com/office/word/2006/wordml" xmlns:wps="http://schemas.microsoft.com/office/word/2010/wordprocessingShape" mc:Ignorable="w14 w15 w16se w16cid w16 w16cex w16sdtdh wp14">
   <w:abstractNum w:abstractNumId="0" w15:restartNumberingAfterBreak="0">
     <w:nsid w:val="0000A990"/>
     <w:multiLevelType w:val="multilevel"/>
@@ -2096,14 +2562,17 @@
       </w:pPr>
     </w:lvl>
   </w:abstractNum>
-  <w:num w:numId="1">
+  <w:num w:numId="1" w16cid:durableId="1771658920">
     <w:abstractNumId w:val="0"/>
   </w:num>
 </w:numbering>
 </file>
 
 <file path=word/people.xml><?xml version="1.0" encoding="utf-8"?>
-<w15:people xmlns:wpc="http://schemas.microsoft.com/office/word/2010/wordprocessingCanvas" xmlns:cx="http://schemas.microsoft.com/office/drawing/2014/chartex" xmlns:cx1="http://schemas.microsoft.com/office/drawing/2015/9/8/chartex" xmlns:cx2="http://schemas.microsoft.com/office/drawing/2015/10/21/chartex" xmlns:cx3="http://schemas.microsoft.com/office/drawing/2016/5/9/chartex" xmlns:cx4="http://schemas.microsoft.com/office/drawing/2016/5/10/chartex" xmlns:cx5="http://schemas.microsoft.com/office/drawing/2016/5/11/chartex" xmlns:cx6="http://schemas.microsoft.com/office/drawing/2016/5/12/chartex" xmlns:cx7="http://schemas.microsoft.com/office/drawing/2016/5/13/chartex" xmlns:cx8="http://schemas.microsoft.com/office/drawing/2016/5/14/chartex" xmlns:mc="http://schemas.openxmlformats.org/markup-compatibility/2006" xmlns:aink="http://schemas.microsoft.com/office/drawing/2016/ink" xmlns:am3d="http://schemas.microsoft.com/office/drawing/2017/model3d" xmlns:o="urn:schemas-microsoft-com:office:office" xmlns:r="http://schemas.openxmlformats.org/officeDocument/2006/relationships" xmlns:m="http://schemas.openxmlformats.org/officeDocument/2006/math" xmlns:v="urn:schemas-microsoft-com:vml" xmlns:wp14="http://schemas.microsoft.com/office/word/2010/wordprocessingDrawing" xmlns:wp="http://schemas.openxmlformats.org/drawingml/2006/wordprocessingDrawing" xmlns:w10="urn:schemas-microsoft-com:office:word" xmlns:w="http://schemas.openxmlformats.org/wordprocessingml/2006/main" xmlns:w14="http://schemas.microsoft.com/office/word/2010/wordml" xmlns:w15="http://schemas.microsoft.com/office/word/2012/wordml" xmlns:w16cid="http://schemas.microsoft.com/office/word/2016/wordml/cid" xmlns:w16se="http://schemas.microsoft.com/office/word/2015/wordml/symex" xmlns:wpg="http://schemas.microsoft.com/office/word/2010/wordprocessingGroup" xmlns:wpi="http://schemas.microsoft.com/office/word/2010/wordprocessingInk" xmlns:wne="http://schemas.microsoft.com/office/word/2006/wordml" xmlns:wps="http://schemas.microsoft.com/office/word/2010/wordprocessingShape" mc:Ignorable="w14 w15 w16se w16cid wp14">
+<w15:people xmlns:wpc="http://schemas.microsoft.com/office/word/2010/wordprocessingCanvas" xmlns:cx="http://schemas.microsoft.com/office/drawing/2014/chartex" xmlns:cx1="http://schemas.microsoft.com/office/drawing/2015/9/8/chartex" xmlns:cx2="http://schemas.microsoft.com/office/drawing/2015/10/21/chartex" xmlns:cx3="http://schemas.microsoft.com/office/drawing/2016/5/9/chartex" xmlns:cx4="http://schemas.microsoft.com/office/drawing/2016/5/10/chartex" xmlns:cx5="http://schemas.microsoft.com/office/drawing/2016/5/11/chartex" xmlns:cx6="http://schemas.microsoft.com/office/drawing/2016/5/12/chartex" xmlns:cx7="http://schemas.microsoft.com/office/drawing/2016/5/13/chartex" xmlns:cx8="http://schemas.microsoft.com/office/drawing/2016/5/14/chartex" xmlns:mc="http://schemas.openxmlformats.org/markup-compatibility/2006" xmlns:aink="http://schemas.microsoft.com/office/drawing/2016/ink" xmlns:am3d="http://schemas.microsoft.com/office/drawing/2017/model3d" xmlns:o="urn:schemas-microsoft-com:office:office" xmlns:oel="http://schemas.microsoft.com/office/2019/extlst" xmlns:r="http://schemas.openxmlformats.org/officeDocument/2006/relationships" xmlns:m="http://schemas.openxmlformats.org/officeDocument/2006/math" xmlns:v="urn:schemas-microsoft-com:vml" xmlns:wp14="http://schemas.microsoft.com/office/word/2010/wordprocessingDrawing" xmlns:wp="http://schemas.openxmlformats.org/drawingml/2006/wordprocessingDrawing" xmlns:w10="urn:schemas-microsoft-com:office:word" xmlns:w="http://schemas.openxmlformats.org/wordprocessingml/2006/main" xmlns:w14="http://schemas.microsoft.com/office/word/2010/wordml" xmlns:w15="http://schemas.microsoft.com/office/word/2012/wordml" xmlns:w16cex="http://schemas.microsoft.com/office/word/2018/wordml/cex" xmlns:w16cid="http://schemas.microsoft.com/office/word/2016/wordml/cid" xmlns:w16="http://schemas.microsoft.com/office/word/2018/wordml" xmlns:w16sdtdh="http://schemas.microsoft.com/office/word/2020/wordml/sdtdatahash" xmlns:w16se="http://schemas.microsoft.com/office/word/2015/wordml/symex" xmlns:wpg="http://schemas.microsoft.com/office/word/2010/wordprocessingGroup" xmlns:wpi="http://schemas.microsoft.com/office/word/2010/wordprocessingInk" xmlns:wne="http://schemas.microsoft.com/office/word/2006/wordml" xmlns:wps="http://schemas.microsoft.com/office/word/2010/wordprocessingShape" mc:Ignorable="w14 w15 w16se w16cid w16 w16cex w16sdtdh wp14">
+  <w15:person w15:author="John Hillert">
+    <w15:presenceInfo w15:providerId="AD" w15:userId="S::jrhillert1@catamount.wcu.edu::37a6d7a7-5c0d-48cf-a96f-8f11ba2d544b"/>
+  </w15:person>
   <w15:person w15:author="Jonathan Horton">
     <w15:presenceInfo w15:providerId="AD" w15:userId="S::jhorton@unca.edu::5adf4fba-7576-425b-8d09-54b889123b21"/>
   </w15:person>
@@ -2111,7 +2580,7 @@
 </file>
 
 <file path=word/styles.xml><?xml version="1.0" encoding="utf-8"?>
-<w:styles xmlns:mc="http://schemas.openxmlformats.org/markup-compatibility/2006" xmlns:r="http://schemas.openxmlformats.org/officeDocument/2006/relationships" xmlns:w="http://schemas.openxmlformats.org/wordprocessingml/2006/main" xmlns:w14="http://schemas.microsoft.com/office/word/2010/wordml" xmlns:w15="http://schemas.microsoft.com/office/word/2012/wordml" xmlns:w16cid="http://schemas.microsoft.com/office/word/2016/wordml/cid" xmlns:w16se="http://schemas.microsoft.com/office/word/2015/wordml/symex" mc:Ignorable="w14 w15 w16se w16cid">
+<w:styles xmlns:mc="http://schemas.openxmlformats.org/markup-compatibility/2006" xmlns:r="http://schemas.openxmlformats.org/officeDocument/2006/relationships" xmlns:w="http://schemas.openxmlformats.org/wordprocessingml/2006/main" xmlns:w14="http://schemas.microsoft.com/office/word/2010/wordml" xmlns:w15="http://schemas.microsoft.com/office/word/2012/wordml" xmlns:w16cex="http://schemas.microsoft.com/office/word/2018/wordml/cex" xmlns:w16cid="http://schemas.microsoft.com/office/word/2016/wordml/cid" xmlns:w16="http://schemas.microsoft.com/office/word/2018/wordml" xmlns:w16sdtdh="http://schemas.microsoft.com/office/word/2020/wordml/sdtdatahash" xmlns:w16se="http://schemas.microsoft.com/office/word/2015/wordml/symex" mc:Ignorable="w14 w15 w16se w16cid w16 w16cex w16sdtdh">
   <w:docDefaults>
     <w:rPrDefault>
       <w:rPr>
@@ -3330,6 +3799,15 @@
       <w:szCs w:val="18"/>
     </w:rPr>
   </w:style>
+  <w:style w:type="paragraph" w:styleId="Revision">
+    <w:name w:val="Revision"/>
+    <w:hidden/>
+    <w:semiHidden/>
+    <w:rsid w:val="00D641CF"/>
+    <w:pPr>
+      <w:spacing w:after="0"/>
+    </w:pPr>
+  </w:style>
 </w:styles>
 </file>
 

--- a/proposal edits/Hillert - proposal 1-9-23- jlh.docx
+++ b/proposal edits/Hillert - proposal 1-9-23- jlh.docx
@@ -7,10 +7,11 @@
         <w:pStyle w:val="Title"/>
       </w:pPr>
       <w:commentRangeStart w:id="0"/>
+      <w:commentRangeStart w:id="1"/>
       <w:r>
         <w:t xml:space="preserve">Vegetation dynamics following </w:t>
       </w:r>
-      <w:del w:id="1" w:author="John Hillert" w:date="2023-01-24T21:12:00Z">
+      <w:del w:id="2" w:author="John Hillert" w:date="2023-01-24T21:12:00Z">
         <w:r>
           <w:delText xml:space="preserve">low-intensity ground fire </w:delText>
         </w:r>
@@ -18,7 +19,7 @@
       <w:r>
         <w:t>disturbance in a rare ecosystem subtype - grass</w:t>
       </w:r>
-      <w:del w:id="2" w:author="John Hillert" w:date="2023-01-24T21:13:00Z">
+      <w:del w:id="3" w:author="John Hillert" w:date="2023-01-24T21:13:00Z">
         <w:r>
           <w:delText>y</w:delText>
         </w:r>
@@ -26,7 +27,7 @@
       <w:r>
         <w:t xml:space="preserve"> bald</w:t>
       </w:r>
-      <w:del w:id="3" w:author="John Hillert" w:date="2023-01-24T21:12:00Z">
+      <w:del w:id="4" w:author="John Hillert" w:date="2023-01-24T21:12:00Z">
         <w:r>
           <w:delText>s</w:delText>
         </w:r>
@@ -34,7 +35,7 @@
       <w:r>
         <w:t xml:space="preserve"> - and </w:t>
       </w:r>
-      <w:del w:id="4" w:author="John Hillert" w:date="2023-01-24T21:12:00Z">
+      <w:del w:id="5" w:author="John Hillert" w:date="2023-01-24T21:12:00Z">
         <w:r>
           <w:delText xml:space="preserve">management </w:delText>
         </w:r>
@@ -53,6 +54,17 @@
         </w:rPr>
         <w:commentReference w:id="0"/>
       </w:r>
+      <w:commentRangeEnd w:id="1"/>
+      <w:r>
+        <w:rPr>
+          <w:rStyle w:val="CommentReference"/>
+          <w:rFonts w:asciiTheme="minorHAnsi" w:eastAsiaTheme="minorHAnsi" w:hAnsiTheme="minorHAnsi" w:cstheme="minorBidi"/>
+          <w:b w:val="0"/>
+          <w:bCs w:val="0"/>
+          <w:color w:val="auto"/>
+        </w:rPr>
+        <w:commentReference w:id="1"/>
+      </w:r>
     </w:p>
     <w:p>
       <w:pPr>
@@ -79,12 +91,12 @@
       <w:pPr>
         <w:pStyle w:val="FirstParagraph"/>
         <w:rPr>
-          <w:ins w:id="5" w:author="John Hillert" w:date="2023-01-24T21:16:00Z"/>
+          <w:ins w:id="6" w:author="John Hillert" w:date="2023-01-24T21:16:00Z"/>
           <w:i/>
           <w:iCs/>
         </w:rPr>
       </w:pPr>
-      <w:del w:id="6" w:author="John Hillert" w:date="2023-01-24T21:13:00Z">
+      <w:del w:id="7" w:author="John Hillert" w:date="2023-01-24T21:13:00Z">
         <w:r>
           <w:rPr>
             <w:b/>
@@ -123,7 +135,7 @@
       <w:pPr>
         <w:pStyle w:val="FirstParagraph"/>
       </w:pPr>
-      <w:ins w:id="7" w:author="John Hillert" w:date="2023-01-24T21:16:00Z">
+      <w:ins w:id="8" w:author="John Hillert" w:date="2023-01-24T21:16:00Z">
         <w:r>
           <w:rPr>
             <w:i/>
@@ -132,7 +144,7 @@
           <w:t xml:space="preserve">Disclaimer: </w:t>
         </w:r>
       </w:ins>
-      <w:ins w:id="8" w:author="John Hillert" w:date="2023-01-24T21:13:00Z">
+      <w:ins w:id="9" w:author="John Hillert" w:date="2023-01-24T21:13:00Z">
         <w:r>
           <w:rPr>
             <w:i/>
@@ -141,7 +153,7 @@
           <w:t xml:space="preserve">So long as I keep my ducks in a row, I plan </w:t>
         </w:r>
       </w:ins>
-      <w:del w:id="9" w:author="John Hillert" w:date="2023-01-24T21:13:00Z">
+      <w:del w:id="10" w:author="John Hillert" w:date="2023-01-24T21:13:00Z">
         <w:r>
           <w:rPr>
             <w:i/>
@@ -157,7 +169,7 @@
         </w:rPr>
         <w:t xml:space="preserve">to have a </w:t>
       </w:r>
-      <w:del w:id="10" w:author="John Hillert" w:date="2023-01-24T21:15:00Z">
+      <w:del w:id="11" w:author="John Hillert" w:date="2023-01-24T21:15:00Z">
         <w:r>
           <w:rPr>
             <w:i/>
@@ -173,7 +185,7 @@
         </w:rPr>
         <w:t xml:space="preserve"> draft</w:t>
       </w:r>
-      <w:ins w:id="11" w:author="John Hillert" w:date="2023-01-24T21:16:00Z">
+      <w:ins w:id="12" w:author="John Hillert" w:date="2023-01-24T21:16:00Z">
         <w:r>
           <w:rPr>
             <w:i/>
@@ -189,7 +201,7 @@
         </w:rPr>
         <w:t xml:space="preserve"> by</w:t>
       </w:r>
-      <w:ins w:id="12" w:author="John Hillert" w:date="2023-01-24T21:14:00Z">
+      <w:ins w:id="13" w:author="John Hillert" w:date="2023-01-24T21:14:00Z">
         <w:r>
           <w:rPr>
             <w:i/>
@@ -198,7 +210,7 @@
           <w:t xml:space="preserve"> </w:t>
         </w:r>
       </w:ins>
-      <w:del w:id="13" w:author="John Hillert" w:date="2023-01-24T21:14:00Z">
+      <w:del w:id="14" w:author="John Hillert" w:date="2023-01-24T21:14:00Z">
         <w:r>
           <w:rPr>
             <w:i/>
@@ -219,7 +231,7 @@
       <w:pPr>
         <w:pStyle w:val="Heading1"/>
       </w:pPr>
-      <w:bookmarkStart w:id="14" w:name="introduction"/>
+      <w:bookmarkStart w:id="15" w:name="introduction"/>
       <w:r>
         <w:t>INTRODUCTION</w:t>
       </w:r>
@@ -228,7 +240,7 @@
       <w:pPr>
         <w:pStyle w:val="Heading3"/>
       </w:pPr>
-      <w:bookmarkStart w:id="15" w:name="history-in-briefs"/>
+      <w:bookmarkStart w:id="16" w:name="history-in-briefs"/>
       <w:r>
         <w:t>History, in briefs</w:t>
       </w:r>
@@ -240,58 +252,90 @@
       <w:r>
         <w:t xml:space="preserve">Upper montane treeless meadows - balds - host high floral diversity, panoramic views of the landscape, and origins shrouded in mystery (Murdock 1968, Gersmehl 1970, Hamel and Somers 1990). There has been much in the way </w:t>
       </w:r>
-      <w:commentRangeStart w:id="16"/>
+      <w:commentRangeStart w:id="17"/>
+      <w:commentRangeStart w:id="18"/>
       <w:r>
         <w:t xml:space="preserve">of “bald history” </w:t>
       </w:r>
-      <w:commentRangeEnd w:id="16"/>
-      <w:r>
-        <w:rPr>
-          <w:rStyle w:val="CommentReference"/>
-        </w:rPr>
-        <w:commentReference w:id="16"/>
+      <w:commentRangeEnd w:id="17"/>
+      <w:r>
+        <w:rPr>
+          <w:rStyle w:val="CommentReference"/>
+        </w:rPr>
+        <w:commentReference w:id="17"/>
+      </w:r>
+      <w:commentRangeEnd w:id="18"/>
+      <w:r>
+        <w:rPr>
+          <w:rStyle w:val="CommentReference"/>
+        </w:rPr>
+        <w:commentReference w:id="18"/>
       </w:r>
       <w:r>
         <w:t xml:space="preserve">in the literature, but there is relatively </w:t>
       </w:r>
-      <w:commentRangeStart w:id="17"/>
+      <w:commentRangeStart w:id="19"/>
+      <w:commentRangeStart w:id="20"/>
       <w:r>
         <w:t>little regarding vegetation dynamics following disturbance</w:t>
       </w:r>
-      <w:commentRangeEnd w:id="17"/>
-      <w:r>
-        <w:rPr>
-          <w:rStyle w:val="CommentReference"/>
-        </w:rPr>
-        <w:commentReference w:id="17"/>
+      <w:commentRangeEnd w:id="19"/>
+      <w:r>
+        <w:rPr>
+          <w:rStyle w:val="CommentReference"/>
+        </w:rPr>
+        <w:commentReference w:id="19"/>
+      </w:r>
+      <w:commentRangeEnd w:id="20"/>
+      <w:r>
+        <w:rPr>
+          <w:rStyle w:val="CommentReference"/>
+        </w:rPr>
+        <w:commentReference w:id="20"/>
       </w:r>
       <w:r>
         <w:t xml:space="preserve">. Management of these balds varies by agency, type of bald - </w:t>
       </w:r>
-      <w:commentRangeStart w:id="18"/>
+      <w:commentRangeStart w:id="21"/>
+      <w:commentRangeStart w:id="22"/>
       <w:r>
         <w:t>heath or grass</w:t>
       </w:r>
-      <w:commentRangeEnd w:id="18"/>
-      <w:r>
-        <w:rPr>
-          <w:rStyle w:val="CommentReference"/>
-        </w:rPr>
-        <w:commentReference w:id="18"/>
+      <w:commentRangeEnd w:id="21"/>
+      <w:r>
+        <w:rPr>
+          <w:rStyle w:val="CommentReference"/>
+        </w:rPr>
+        <w:commentReference w:id="21"/>
+      </w:r>
+      <w:commentRangeEnd w:id="22"/>
+      <w:r>
+        <w:rPr>
+          <w:rStyle w:val="CommentReference"/>
+        </w:rPr>
+        <w:commentReference w:id="22"/>
       </w:r>
       <w:r>
         <w:t xml:space="preserve">, and proposed </w:t>
       </w:r>
-      <w:commentRangeStart w:id="19"/>
+      <w:commentRangeStart w:id="23"/>
+      <w:commentRangeStart w:id="24"/>
       <w:r>
         <w:t xml:space="preserve">history - </w:t>
       </w:r>
-      <w:commentRangeEnd w:id="19"/>
-      <w:r>
-        <w:rPr>
-          <w:rStyle w:val="CommentReference"/>
-        </w:rPr>
-        <w:commentReference w:id="19"/>
+      <w:commentRangeEnd w:id="23"/>
+      <w:r>
+        <w:rPr>
+          <w:rStyle w:val="CommentReference"/>
+        </w:rPr>
+        <w:commentReference w:id="23"/>
+      </w:r>
+      <w:commentRangeEnd w:id="24"/>
+      <w:r>
+        <w:rPr>
+          <w:rStyle w:val="CommentReference"/>
+        </w:rPr>
+        <w:commentReference w:id="24"/>
       </w:r>
       <w:r>
         <w:t xml:space="preserve">whether it was cleared, grazed, burned, or some combination of these (Lindsay and Bratton 1979b, </w:t>
@@ -304,16 +348,32 @@
       <w:r>
         <w:t xml:space="preserve"> and Knowles 1995, 2014). Separating </w:t>
       </w:r>
-      <w:commentRangeStart w:id="20"/>
+      <w:commentRangeStart w:id="25"/>
+      <w:commentRangeStart w:id="26"/>
+      <w:commentRangeStart w:id="27"/>
       <w:r>
         <w:t>bald origins and subtype vegetation dynamics</w:t>
       </w:r>
-      <w:commentRangeEnd w:id="20"/>
-      <w:r>
-        <w:rPr>
-          <w:rStyle w:val="CommentReference"/>
-        </w:rPr>
-        <w:commentReference w:id="20"/>
+      <w:commentRangeEnd w:id="25"/>
+      <w:r>
+        <w:rPr>
+          <w:rStyle w:val="CommentReference"/>
+        </w:rPr>
+        <w:commentReference w:id="25"/>
+      </w:r>
+      <w:commentRangeEnd w:id="26"/>
+      <w:r>
+        <w:rPr>
+          <w:rStyle w:val="CommentReference"/>
+        </w:rPr>
+        <w:commentReference w:id="26"/>
+      </w:r>
+      <w:commentRangeEnd w:id="27"/>
+      <w:r>
+        <w:rPr>
+          <w:rStyle w:val="CommentReference"/>
+        </w:rPr>
+        <w:commentReference w:id="27"/>
       </w:r>
       <w:r>
         <w:t xml:space="preserve"> is key to preserving these dwindling ecosystems and to conserve them for future generations to enjoy (</w:t>
@@ -326,66 +386,98 @@
       <w:r>
         <w:t xml:space="preserve"> et al. 2013). Here, </w:t>
       </w:r>
-      <w:commentRangeStart w:id="21"/>
+      <w:commentRangeStart w:id="28"/>
+      <w:commentRangeStart w:id="29"/>
       <w:r>
         <w:t xml:space="preserve">our intention was to examine changes </w:t>
       </w:r>
-      <w:commentRangeEnd w:id="21"/>
-      <w:r>
-        <w:rPr>
-          <w:rStyle w:val="CommentReference"/>
-        </w:rPr>
-        <w:commentReference w:id="21"/>
+      <w:commentRangeEnd w:id="28"/>
+      <w:r>
+        <w:rPr>
+          <w:rStyle w:val="CommentReference"/>
+        </w:rPr>
+        <w:commentReference w:id="28"/>
+      </w:r>
+      <w:commentRangeEnd w:id="29"/>
+      <w:r>
+        <w:rPr>
+          <w:rStyle w:val="CommentReference"/>
+        </w:rPr>
+        <w:commentReference w:id="29"/>
       </w:r>
       <w:r>
         <w:t xml:space="preserve">in the vegetation community following a low-intensity ground fire in February of 2022, that burned approximately </w:t>
       </w:r>
-      <w:commentRangeStart w:id="22"/>
+      <w:commentRangeStart w:id="30"/>
+      <w:commentRangeStart w:id="31"/>
       <w:r>
         <w:t xml:space="preserve">24 acres </w:t>
       </w:r>
-      <w:commentRangeEnd w:id="22"/>
-      <w:r>
-        <w:rPr>
-          <w:rStyle w:val="CommentReference"/>
-        </w:rPr>
-        <w:commentReference w:id="22"/>
+      <w:commentRangeEnd w:id="30"/>
+      <w:r>
+        <w:rPr>
+          <w:rStyle w:val="CommentReference"/>
+        </w:rPr>
+        <w:commentReference w:id="30"/>
+      </w:r>
+      <w:commentRangeEnd w:id="31"/>
+      <w:r>
+        <w:rPr>
+          <w:rStyle w:val="CommentReference"/>
+        </w:rPr>
+        <w:commentReference w:id="31"/>
       </w:r>
       <w:r>
         <w:t xml:space="preserve">on Carver’s Gap. </w:t>
       </w:r>
-      <w:commentRangeStart w:id="23"/>
+      <w:commentRangeStart w:id="32"/>
+      <w:commentRangeStart w:id="33"/>
       <w:r>
         <w:t xml:space="preserve">Fortunately, there was pre-burn data </w:t>
       </w:r>
-      <w:commentRangeEnd w:id="23"/>
-      <w:r>
-        <w:rPr>
-          <w:rStyle w:val="CommentReference"/>
-        </w:rPr>
-        <w:commentReference w:id="23"/>
+      <w:commentRangeEnd w:id="32"/>
+      <w:r>
+        <w:rPr>
+          <w:rStyle w:val="CommentReference"/>
+        </w:rPr>
+        <w:commentReference w:id="32"/>
+      </w:r>
+      <w:commentRangeEnd w:id="33"/>
+      <w:r>
+        <w:rPr>
+          <w:rStyle w:val="CommentReference"/>
+        </w:rPr>
+        <w:commentReference w:id="33"/>
       </w:r>
       <w:r>
         <w:t xml:space="preserve">from a recent study by Stokes and Horton (2022), they had examined the vegetation composition following 30 years of mowing management (Murdock 1968, Hamel and Somers 1990) </w:t>
       </w:r>
-      <w:commentRangeStart w:id="24"/>
+      <w:commentRangeStart w:id="34"/>
+      <w:commentRangeStart w:id="35"/>
       <w:r>
         <w:t>using the similar methods used here.</w:t>
       </w:r>
-      <w:commentRangeEnd w:id="24"/>
-      <w:r>
-        <w:rPr>
-          <w:rStyle w:val="CommentReference"/>
-        </w:rPr>
-        <w:commentReference w:id="24"/>
+      <w:commentRangeEnd w:id="34"/>
+      <w:r>
+        <w:rPr>
+          <w:rStyle w:val="CommentReference"/>
+        </w:rPr>
+        <w:commentReference w:id="34"/>
+      </w:r>
+      <w:commentRangeEnd w:id="35"/>
+      <w:r>
+        <w:rPr>
+          <w:rStyle w:val="CommentReference"/>
+        </w:rPr>
+        <w:commentReference w:id="35"/>
       </w:r>
     </w:p>
     <w:p>
       <w:pPr>
         <w:pStyle w:val="Heading3"/>
       </w:pPr>
-      <w:bookmarkStart w:id="25" w:name="woody-encroachment"/>
-      <w:bookmarkEnd w:id="15"/>
+      <w:bookmarkStart w:id="36" w:name="woody-encroachment"/>
+      <w:bookmarkEnd w:id="16"/>
       <w:r>
         <w:t>Woody Encroachment</w:t>
       </w:r>
@@ -423,44 +515,68 @@
       <w:r>
         <w:t xml:space="preserve"> after which point, </w:t>
       </w:r>
-      <w:commentRangeStart w:id="26"/>
+      <w:commentRangeStart w:id="37"/>
+      <w:commentRangeStart w:id="38"/>
       <w:r>
         <w:t xml:space="preserve">active management </w:t>
       </w:r>
-      <w:commentRangeEnd w:id="26"/>
-      <w:r>
-        <w:rPr>
-          <w:rStyle w:val="CommentReference"/>
-        </w:rPr>
-        <w:commentReference w:id="26"/>
+      <w:commentRangeEnd w:id="37"/>
+      <w:r>
+        <w:rPr>
+          <w:rStyle w:val="CommentReference"/>
+        </w:rPr>
+        <w:commentReference w:id="37"/>
+      </w:r>
+      <w:commentRangeEnd w:id="38"/>
+      <w:r>
+        <w:rPr>
+          <w:rStyle w:val="CommentReference"/>
+        </w:rPr>
+        <w:commentReference w:id="38"/>
       </w:r>
       <w:r>
         <w:t xml:space="preserve">ceased </w:t>
       </w:r>
-      <w:commentRangeStart w:id="27"/>
+      <w:commentRangeStart w:id="39"/>
+      <w:commentRangeStart w:id="40"/>
       <w:r>
         <w:t xml:space="preserve">and nature took its course </w:t>
       </w:r>
-      <w:commentRangeEnd w:id="27"/>
-      <w:r>
-        <w:rPr>
-          <w:rStyle w:val="CommentReference"/>
-        </w:rPr>
-        <w:commentReference w:id="27"/>
+      <w:commentRangeEnd w:id="39"/>
+      <w:r>
+        <w:rPr>
+          <w:rStyle w:val="CommentReference"/>
+        </w:rPr>
+        <w:commentReference w:id="39"/>
+      </w:r>
+      <w:commentRangeEnd w:id="40"/>
+      <w:r>
+        <w:rPr>
+          <w:rStyle w:val="CommentReference"/>
+        </w:rPr>
+        <w:commentReference w:id="40"/>
       </w:r>
       <w:r>
         <w:t xml:space="preserve">of these </w:t>
       </w:r>
-      <w:commentRangeStart w:id="28"/>
+      <w:commentRangeStart w:id="41"/>
+      <w:commentRangeStart w:id="42"/>
       <w:r>
         <w:t xml:space="preserve">supposedly anthropogenic </w:t>
       </w:r>
-      <w:commentRangeEnd w:id="28"/>
-      <w:r>
-        <w:rPr>
-          <w:rStyle w:val="CommentReference"/>
-        </w:rPr>
-        <w:commentReference w:id="28"/>
+      <w:commentRangeEnd w:id="41"/>
+      <w:r>
+        <w:rPr>
+          <w:rStyle w:val="CommentReference"/>
+        </w:rPr>
+        <w:commentReference w:id="41"/>
+      </w:r>
+      <w:commentRangeEnd w:id="42"/>
+      <w:r>
+        <w:rPr>
+          <w:rStyle w:val="CommentReference"/>
+        </w:rPr>
+        <w:commentReference w:id="42"/>
       </w:r>
       <w:r>
         <w:t xml:space="preserve">ecosystem subtypes (Lindsay and Bratton 1979a, 1979b, Lindsay and Bratton 1980). Following management cessation, the </w:t>
@@ -553,16 +669,24 @@
       <w:r>
         <w:t xml:space="preserve">) two primary </w:t>
       </w:r>
-      <w:commentRangeStart w:id="29"/>
+      <w:commentRangeStart w:id="43"/>
+      <w:commentRangeStart w:id="44"/>
       <w:r>
         <w:t>invasive</w:t>
       </w:r>
-      <w:commentRangeEnd w:id="29"/>
-      <w:r>
-        <w:rPr>
-          <w:rStyle w:val="CommentReference"/>
-        </w:rPr>
-        <w:commentReference w:id="29"/>
+      <w:commentRangeEnd w:id="43"/>
+      <w:r>
+        <w:rPr>
+          <w:rStyle w:val="CommentReference"/>
+        </w:rPr>
+        <w:commentReference w:id="43"/>
+      </w:r>
+      <w:commentRangeEnd w:id="44"/>
+      <w:r>
+        <w:rPr>
+          <w:rStyle w:val="CommentReference"/>
+        </w:rPr>
+        <w:commentReference w:id="44"/>
       </w:r>
       <w:r>
         <w:t xml:space="preserve"> species transforming this grassy bald into a heath bald.</w:t>
@@ -572,9 +696,11 @@
       <w:pPr>
         <w:pStyle w:val="Heading3"/>
       </w:pPr>
-      <w:bookmarkStart w:id="30" w:name="managment-practices"/>
-      <w:bookmarkEnd w:id="25"/>
-      <w:commentRangeStart w:id="31"/>
+      <w:bookmarkStart w:id="45" w:name="managment-practices"/>
+      <w:bookmarkEnd w:id="36"/>
+      <w:commentRangeStart w:id="46"/>
+      <w:commentRangeStart w:id="47"/>
+      <w:commentRangeStart w:id="48"/>
       <w:proofErr w:type="spellStart"/>
       <w:r>
         <w:t>Managment</w:t>
@@ -583,7 +709,7 @@
       <w:r>
         <w:t xml:space="preserve"> Practices</w:t>
       </w:r>
-      <w:commentRangeEnd w:id="31"/>
+      <w:commentRangeEnd w:id="46"/>
       <w:r>
         <w:rPr>
           <w:rStyle w:val="CommentReference"/>
@@ -592,7 +718,29 @@
           <w:bCs w:val="0"/>
           <w:color w:val="auto"/>
         </w:rPr>
-        <w:commentReference w:id="31"/>
+        <w:commentReference w:id="46"/>
+      </w:r>
+      <w:commentRangeEnd w:id="47"/>
+      <w:r>
+        <w:rPr>
+          <w:rStyle w:val="CommentReference"/>
+          <w:rFonts w:asciiTheme="minorHAnsi" w:eastAsiaTheme="minorHAnsi" w:hAnsiTheme="minorHAnsi" w:cstheme="minorBidi"/>
+          <w:b w:val="0"/>
+          <w:bCs w:val="0"/>
+          <w:color w:val="auto"/>
+        </w:rPr>
+        <w:commentReference w:id="47"/>
+      </w:r>
+      <w:commentRangeEnd w:id="48"/>
+      <w:r>
+        <w:rPr>
+          <w:rStyle w:val="CommentReference"/>
+          <w:rFonts w:asciiTheme="minorHAnsi" w:eastAsiaTheme="minorHAnsi" w:hAnsiTheme="minorHAnsi" w:cstheme="minorBidi"/>
+          <w:b w:val="0"/>
+          <w:bCs w:val="0"/>
+          <w:color w:val="auto"/>
+        </w:rPr>
+        <w:commentReference w:id="48"/>
       </w:r>
     </w:p>
     <w:p>
@@ -617,8 +765,8 @@
       <w:pPr>
         <w:pStyle w:val="Heading3"/>
       </w:pPr>
-      <w:bookmarkStart w:id="32" w:name="round-bald"/>
-      <w:bookmarkEnd w:id="30"/>
+      <w:bookmarkStart w:id="49" w:name="round-bald"/>
+      <w:bookmarkEnd w:id="45"/>
       <w:r>
         <w:t>Round Bald</w:t>
       </w:r>
@@ -630,21 +778,24 @@
       <w:r>
         <w:t xml:space="preserve">Like several balds across the globe, </w:t>
       </w:r>
-      <w:commentRangeStart w:id="33"/>
-      <w:proofErr w:type="gramStart"/>
-      <w:r>
-        <w:t>Round</w:t>
-      </w:r>
-      <w:proofErr w:type="gramEnd"/>
-      <w:r>
-        <w:t xml:space="preserve"> bald </w:t>
-      </w:r>
-      <w:commentRangeEnd w:id="33"/>
-      <w:r>
-        <w:rPr>
-          <w:rStyle w:val="CommentReference"/>
-        </w:rPr>
-        <w:commentReference w:id="33"/>
+      <w:commentRangeStart w:id="50"/>
+      <w:commentRangeStart w:id="51"/>
+      <w:r>
+        <w:t xml:space="preserve">Round bald </w:t>
+      </w:r>
+      <w:commentRangeEnd w:id="50"/>
+      <w:r>
+        <w:rPr>
+          <w:rStyle w:val="CommentReference"/>
+        </w:rPr>
+        <w:commentReference w:id="50"/>
+      </w:r>
+      <w:commentRangeEnd w:id="51"/>
+      <w:r>
+        <w:rPr>
+          <w:rStyle w:val="CommentReference"/>
+        </w:rPr>
+        <w:commentReference w:id="51"/>
       </w:r>
       <w:r>
         <w:t xml:space="preserve">is experiencing woody encroachment from invasive species like </w:t>
@@ -707,58 +858,90 @@
       <w:r>
         <w:t xml:space="preserve"> and saplings from the surrounding spruce-fir forest. These species are </w:t>
       </w:r>
-      <w:commentRangeStart w:id="34"/>
+      <w:commentRangeStart w:id="52"/>
+      <w:commentRangeStart w:id="53"/>
       <w:r>
         <w:t>causing</w:t>
       </w:r>
-      <w:commentRangeEnd w:id="34"/>
-      <w:r>
-        <w:rPr>
-          <w:rStyle w:val="CommentReference"/>
-        </w:rPr>
-        <w:commentReference w:id="34"/>
+      <w:commentRangeEnd w:id="52"/>
+      <w:r>
+        <w:rPr>
+          <w:rStyle w:val="CommentReference"/>
+        </w:rPr>
+        <w:commentReference w:id="52"/>
+      </w:r>
+      <w:commentRangeEnd w:id="53"/>
+      <w:r>
+        <w:rPr>
+          <w:rStyle w:val="CommentReference"/>
+        </w:rPr>
+        <w:commentReference w:id="53"/>
       </w:r>
       <w:r>
         <w:t xml:space="preserve"> this grass bald into an ericaceous heath bald and potentially extirpating a rare ecosystem subtype that </w:t>
       </w:r>
-      <w:commentRangeStart w:id="35"/>
+      <w:commentRangeStart w:id="54"/>
+      <w:commentRangeStart w:id="55"/>
       <w:r>
         <w:t>provides panoramic vista views of the adjacent mountaintops</w:t>
       </w:r>
-      <w:commentRangeEnd w:id="35"/>
-      <w:r>
-        <w:rPr>
-          <w:rStyle w:val="CommentReference"/>
-        </w:rPr>
-        <w:commentReference w:id="35"/>
+      <w:commentRangeEnd w:id="54"/>
+      <w:r>
+        <w:rPr>
+          <w:rStyle w:val="CommentReference"/>
+        </w:rPr>
+        <w:commentReference w:id="54"/>
+      </w:r>
+      <w:commentRangeEnd w:id="55"/>
+      <w:r>
+        <w:rPr>
+          <w:rStyle w:val="CommentReference"/>
+        </w:rPr>
+        <w:commentReference w:id="55"/>
       </w:r>
       <w:r>
         <w:t>. Nearly 40 years ago, Murdock (1</w:t>
       </w:r>
-      <w:commentRangeStart w:id="36"/>
+      <w:commentRangeStart w:id="56"/>
+      <w:commentRangeStart w:id="57"/>
       <w:r>
         <w:t>968</w:t>
       </w:r>
-      <w:commentRangeEnd w:id="36"/>
-      <w:r>
-        <w:rPr>
-          <w:rStyle w:val="CommentReference"/>
-        </w:rPr>
-        <w:commentReference w:id="36"/>
+      <w:commentRangeEnd w:id="56"/>
+      <w:r>
+        <w:rPr>
+          <w:rStyle w:val="CommentReference"/>
+        </w:rPr>
+        <w:commentReference w:id="56"/>
+      </w:r>
+      <w:commentRangeEnd w:id="57"/>
+      <w:r>
+        <w:rPr>
+          <w:rStyle w:val="CommentReference"/>
+        </w:rPr>
+        <w:commentReference w:id="57"/>
       </w:r>
       <w:r>
         <w:t xml:space="preserve">) and Hamel and Somers (1990) examined the vegetation community of Roan Mountain balds when the decision to protect these landscapes started to change. In 2020, following 30 years of mowing management, Stokes and Horton (2022) re-surveyed plots from Murdock (1968) and Hamel and Somers (1990) - </w:t>
       </w:r>
-      <w:commentRangeStart w:id="37"/>
+      <w:commentRangeStart w:id="58"/>
+      <w:commentRangeStart w:id="59"/>
       <w:r>
         <w:t>providing pre-burn data without realizing.</w:t>
       </w:r>
-      <w:commentRangeEnd w:id="37"/>
-      <w:r>
-        <w:rPr>
-          <w:rStyle w:val="CommentReference"/>
-        </w:rPr>
-        <w:commentReference w:id="37"/>
+      <w:commentRangeEnd w:id="58"/>
+      <w:r>
+        <w:rPr>
+          <w:rStyle w:val="CommentReference"/>
+        </w:rPr>
+        <w:commentReference w:id="58"/>
+      </w:r>
+      <w:commentRangeEnd w:id="59"/>
+      <w:r>
+        <w:rPr>
+          <w:rStyle w:val="CommentReference"/>
+        </w:rPr>
+        <w:commentReference w:id="59"/>
       </w:r>
       <w:r>
         <w:t xml:space="preserve"> In February of 2022, there was a low-intensity ground fire that burned for less than 6 hours </w:t>
@@ -789,33 +972,33 @@
       <w:r>
         <w:t xml:space="preserve"> and burned approximately 24 acres of Round Bald. Roughly </w:t>
       </w:r>
-      <w:commentRangeStart w:id="38"/>
+      <w:commentRangeStart w:id="60"/>
       <w:r>
         <w:t>half of the plots were within the fire and the other half was outside of the fire boundary on Round Bald. In the Summer of 2022 we surveyed a total of 95 plots, in the Summer of 2023 we plan to re-survey these plots and take a second soil seed bank sample.</w:t>
       </w:r>
-      <w:commentRangeEnd w:id="38"/>
-      <w:r>
-        <w:rPr>
-          <w:rStyle w:val="CommentReference"/>
-        </w:rPr>
-        <w:commentReference w:id="38"/>
+      <w:commentRangeEnd w:id="60"/>
+      <w:r>
+        <w:rPr>
+          <w:rStyle w:val="CommentReference"/>
+        </w:rPr>
+        <w:commentReference w:id="60"/>
       </w:r>
     </w:p>
     <w:p>
       <w:pPr>
         <w:pStyle w:val="Heading1"/>
       </w:pPr>
-      <w:bookmarkStart w:id="39" w:name="objectives-expected-results"/>
-      <w:bookmarkEnd w:id="14"/>
-      <w:bookmarkEnd w:id="32"/>
+      <w:bookmarkStart w:id="61" w:name="objectives-expected-results"/>
+      <w:bookmarkEnd w:id="15"/>
+      <w:bookmarkEnd w:id="49"/>
       <w:r>
         <w:t xml:space="preserve">OBJECTIVES &amp; </w:t>
       </w:r>
-      <w:commentRangeStart w:id="40"/>
+      <w:commentRangeStart w:id="62"/>
       <w:r>
         <w:t>EXPECTED RESULTS</w:t>
       </w:r>
-      <w:commentRangeEnd w:id="40"/>
+      <w:commentRangeEnd w:id="62"/>
       <w:r>
         <w:rPr>
           <w:rStyle w:val="CommentReference"/>
@@ -824,7 +1007,7 @@
           <w:bCs w:val="0"/>
           <w:color w:val="auto"/>
         </w:rPr>
-        <w:commentReference w:id="40"/>
+        <w:commentReference w:id="62"/>
       </w:r>
     </w:p>
     <w:p>
@@ -834,16 +1017,24 @@
       <w:r>
         <w:t>The objectives of this study are to; 1. Quantify vegetation dynamics following low-intensity ground fire a</w:t>
       </w:r>
-      <w:commentRangeStart w:id="41"/>
+      <w:commentRangeStart w:id="63"/>
+      <w:commentRangeStart w:id="64"/>
       <w:r>
         <w:t>. in the soil seed bank AND b. in vegetation composition by percent cover of major functional types</w:t>
       </w:r>
-      <w:commentRangeEnd w:id="41"/>
-      <w:r>
-        <w:rPr>
-          <w:rStyle w:val="CommentReference"/>
-        </w:rPr>
-        <w:commentReference w:id="41"/>
+      <w:commentRangeEnd w:id="63"/>
+      <w:r>
+        <w:rPr>
+          <w:rStyle w:val="CommentReference"/>
+        </w:rPr>
+        <w:commentReference w:id="63"/>
+      </w:r>
+      <w:commentRangeEnd w:id="64"/>
+      <w:r>
+        <w:rPr>
+          <w:rStyle w:val="CommentReference"/>
+        </w:rPr>
+        <w:commentReference w:id="64"/>
       </w:r>
       <w:r>
         <w:t xml:space="preserve">. 2. Propose methods to improve management for conservation of these rare ecosystem subtypes while the debate about their origins lingers. The greater question is, how has the low-intensity ground fire affected vegetation dynamics and are </w:t>
@@ -867,8 +1058,8 @@
       <w:pPr>
         <w:pStyle w:val="Heading1"/>
       </w:pPr>
-      <w:bookmarkStart w:id="42" w:name="methods"/>
-      <w:bookmarkEnd w:id="39"/>
+      <w:bookmarkStart w:id="65" w:name="methods"/>
+      <w:bookmarkEnd w:id="61"/>
       <w:r>
         <w:t>METHODS</w:t>
       </w:r>
@@ -877,7 +1068,7 @@
       <w:pPr>
         <w:pStyle w:val="Heading2"/>
       </w:pPr>
-      <w:bookmarkStart w:id="43" w:name="section"/>
+      <w:bookmarkStart w:id="66" w:name="section"/>
       <w:r>
         <w:t>2022</w:t>
       </w:r>
@@ -886,7 +1077,7 @@
       <w:pPr>
         <w:pStyle w:val="Heading3"/>
       </w:pPr>
-      <w:bookmarkStart w:id="44" w:name="field"/>
+      <w:bookmarkStart w:id="67" w:name="field"/>
       <w:r>
         <w:t>Field</w:t>
       </w:r>
@@ -906,26 +1097,26 @@
       <w:r>
         <w:t xml:space="preserve"> the Roan Mountain Massif of the Unaka Mountain range of the Southern Appalachian Mountains, between </w:t>
       </w:r>
-      <w:commentRangeStart w:id="45"/>
+      <w:commentRangeStart w:id="68"/>
       <w:r>
         <w:t xml:space="preserve">Carver’s gap and Engine gap. </w:t>
       </w:r>
-      <w:commentRangeEnd w:id="45"/>
-      <w:r>
-        <w:rPr>
-          <w:rStyle w:val="CommentReference"/>
-        </w:rPr>
-        <w:commentReference w:id="45"/>
+      <w:commentRangeEnd w:id="68"/>
+      <w:r>
+        <w:rPr>
+          <w:rStyle w:val="CommentReference"/>
+        </w:rPr>
+        <w:commentReference w:id="68"/>
       </w:r>
       <w:r>
         <w:t xml:space="preserve">The Appalachian Trail (AT) bisects the study site into North of the trail and South of the trail. The site itself is spread across Pisgah National Forest in North Carolina and Cherokee National Forest in Tennessee, at approximately 36° 06’N and 82° 60’W. In this study </w:t>
       </w:r>
-      <w:del w:id="46" w:author="Jonathan Horton" w:date="2023-01-17T15:45:00Z">
+      <w:del w:id="69" w:author="Jonathan Horton" w:date="2023-01-17T15:45:00Z">
         <w:r>
           <w:delText xml:space="preserve">we </w:delText>
         </w:r>
       </w:del>
-      <w:ins w:id="47" w:author="Jonathan Horton" w:date="2023-01-17T15:45:00Z">
+      <w:ins w:id="70" w:author="Jonathan Horton" w:date="2023-01-17T15:45:00Z">
         <w:r>
           <w:t xml:space="preserve">I </w:t>
         </w:r>
@@ -933,12 +1124,12 @@
       <w:r>
         <w:t>sampled transects reestablished by Stokes and Horton (2022) after a 30-year mowing management protocol established by Hamel and Somers (1990) and Murdock (</w:t>
       </w:r>
-      <w:del w:id="48" w:author="Jonathan Horton" w:date="2023-01-17T15:45:00Z">
+      <w:del w:id="71" w:author="Jonathan Horton" w:date="2023-01-17T15:45:00Z">
         <w:r>
           <w:delText>1968</w:delText>
         </w:r>
       </w:del>
-      <w:ins w:id="49" w:author="Jonathan Horton" w:date="2023-01-17T15:45:00Z">
+      <w:ins w:id="72" w:author="Jonathan Horton" w:date="2023-01-17T15:45:00Z">
         <w:r>
           <w:t>1986</w:t>
         </w:r>
@@ -963,30 +1154,30 @@
       <w:r>
         <w:t xml:space="preserve"> divided into 100 equal sized squares</w:t>
       </w:r>
-      <w:commentRangeStart w:id="50"/>
+      <w:commentRangeStart w:id="73"/>
       <w:r>
         <w:t xml:space="preserve">. Each square was visually assigned by dominant vegetation type to equal 100% coverage per plot. </w:t>
       </w:r>
-      <w:commentRangeEnd w:id="50"/>
-      <w:r>
-        <w:rPr>
-          <w:rStyle w:val="CommentReference"/>
-        </w:rPr>
-        <w:commentReference w:id="50"/>
+      <w:commentRangeEnd w:id="73"/>
+      <w:r>
+        <w:rPr>
+          <w:rStyle w:val="CommentReference"/>
+        </w:rPr>
+        <w:commentReference w:id="73"/>
       </w:r>
       <w:r>
         <w:t xml:space="preserve">Using the </w:t>
       </w:r>
-      <w:commentRangeStart w:id="51"/>
+      <w:commentRangeStart w:id="74"/>
       <w:r>
         <w:t xml:space="preserve">data collection tool </w:t>
       </w:r>
-      <w:commentRangeEnd w:id="51"/>
-      <w:r>
-        <w:rPr>
-          <w:rStyle w:val="CommentReference"/>
-        </w:rPr>
-        <w:commentReference w:id="51"/>
+      <w:commentRangeEnd w:id="74"/>
+      <w:r>
+        <w:rPr>
+          <w:rStyle w:val="CommentReference"/>
+        </w:rPr>
+        <w:commentReference w:id="74"/>
       </w:r>
       <w:r>
         <w:t>from Stokes and Horton (2022) and USFS botanist Gary Kauffman, a total of 226 plots along 12 transects were sampled in 2020, of these, 52 plots along the first four transects were in the February 2022 fire and another 47 plots along the same transects were untouched by the fire. This provided an opportunity to examine the changes in plant community composition following low-intensity ground fire over two sampling seasons in June of 2022 and 2023.</w:t>
@@ -996,8 +1187,8 @@
       <w:pPr>
         <w:pStyle w:val="Heading3"/>
       </w:pPr>
-      <w:bookmarkStart w:id="52" w:name="greenhouse"/>
-      <w:bookmarkEnd w:id="44"/>
+      <w:bookmarkStart w:id="75" w:name="greenhouse"/>
+      <w:bookmarkEnd w:id="67"/>
       <w:r>
         <w:t>Greenhouse</w:t>
       </w:r>
@@ -1009,16 +1200,16 @@
       <w:r>
         <w:t xml:space="preserve">To examine the effects of the fire on the seed bank, seed bank samples were collected in July 2022. Approximately X grams of soil was obtained from the top 5 cm of soil at six random sites in one of four </w:t>
       </w:r>
-      <w:commentRangeStart w:id="53"/>
+      <w:commentRangeStart w:id="76"/>
       <w:r>
         <w:t>treatments</w:t>
       </w:r>
-      <w:commentRangeEnd w:id="53"/>
-      <w:r>
-        <w:rPr>
-          <w:rStyle w:val="CommentReference"/>
-        </w:rPr>
-        <w:commentReference w:id="53"/>
+      <w:commentRangeEnd w:id="76"/>
+      <w:r>
+        <w:rPr>
+          <w:rStyle w:val="CommentReference"/>
+        </w:rPr>
+        <w:commentReference w:id="76"/>
       </w:r>
       <w:r>
         <w:t xml:space="preserve">; over 50% </w:t>
@@ -1071,21 +1262,21 @@
       <w:r>
         <w:t xml:space="preserve"> seedling trays filled with potting mix to 5 cm depth. An additional six trays only filled with potting mix will act as greenhouse controls to </w:t>
       </w:r>
-      <w:commentRangeStart w:id="54"/>
+      <w:commentRangeStart w:id="77"/>
       <w:r>
         <w:t>rule out</w:t>
       </w:r>
-      <w:commentRangeEnd w:id="54"/>
-      <w:r>
-        <w:rPr>
-          <w:rStyle w:val="CommentReference"/>
-        </w:rPr>
-        <w:commentReference w:id="54"/>
+      <w:commentRangeEnd w:id="77"/>
+      <w:r>
+        <w:rPr>
+          <w:rStyle w:val="CommentReference"/>
+        </w:rPr>
+        <w:commentReference w:id="77"/>
       </w:r>
       <w:r>
         <w:t xml:space="preserve"> contamination. Trays were randomly set in the greenhouse at ambient temperature and humidity and measured continuously with a </w:t>
       </w:r>
-      <w:commentRangeStart w:id="55"/>
+      <w:commentRangeStart w:id="78"/>
       <w:proofErr w:type="spellStart"/>
       <w:r>
         <w:t>Govee</w:t>
@@ -1094,12 +1285,12 @@
       <w:r>
         <w:t xml:space="preserve"> probe</w:t>
       </w:r>
-      <w:commentRangeEnd w:id="55"/>
-      <w:r>
-        <w:rPr>
-          <w:rStyle w:val="CommentReference"/>
-        </w:rPr>
-        <w:commentReference w:id="55"/>
+      <w:commentRangeEnd w:id="78"/>
+      <w:r>
+        <w:rPr>
+          <w:rStyle w:val="CommentReference"/>
+        </w:rPr>
+        <w:commentReference w:id="78"/>
       </w:r>
       <w:r>
         <w:t xml:space="preserve">. As seedlings </w:t>
@@ -1112,16 +1303,16 @@
       <w:r>
         <w:t xml:space="preserve"> they </w:t>
       </w:r>
-      <w:commentRangeStart w:id="56"/>
+      <w:commentRangeStart w:id="79"/>
       <w:r>
         <w:t xml:space="preserve">will be </w:t>
       </w:r>
-      <w:commentRangeEnd w:id="56"/>
-      <w:r>
-        <w:rPr>
-          <w:rStyle w:val="CommentReference"/>
-        </w:rPr>
-        <w:commentReference w:id="56"/>
+      <w:commentRangeEnd w:id="79"/>
+      <w:r>
+        <w:rPr>
+          <w:rStyle w:val="CommentReference"/>
+        </w:rPr>
+        <w:commentReference w:id="79"/>
       </w:r>
       <w:r>
         <w:t xml:space="preserve">identified, recorded, and removed; while the species that cannot be identified will be re-potted until identifiable following Price et al. (2010). Each month the trays were rotated in random order to rule </w:t>
@@ -1160,30 +1351,30 @@
       <w:r>
         <w:t xml:space="preserve">. A second </w:t>
       </w:r>
-      <w:commentRangeStart w:id="57"/>
+      <w:commentRangeStart w:id="80"/>
       <w:r>
         <w:t xml:space="preserve">soil sample </w:t>
       </w:r>
-      <w:commentRangeEnd w:id="57"/>
-      <w:r>
-        <w:rPr>
-          <w:rStyle w:val="CommentReference"/>
-        </w:rPr>
-        <w:commentReference w:id="57"/>
+      <w:commentRangeEnd w:id="80"/>
+      <w:r>
+        <w:rPr>
+          <w:rStyle w:val="CommentReference"/>
+        </w:rPr>
+        <w:commentReference w:id="80"/>
       </w:r>
       <w:r>
         <w:t xml:space="preserve">following the same protocol will be </w:t>
       </w:r>
-      <w:commentRangeStart w:id="58"/>
+      <w:commentRangeStart w:id="81"/>
       <w:r>
         <w:t xml:space="preserve">conducted </w:t>
       </w:r>
-      <w:commentRangeEnd w:id="58"/>
-      <w:r>
-        <w:rPr>
-          <w:rStyle w:val="CommentReference"/>
-        </w:rPr>
-        <w:commentReference w:id="58"/>
+      <w:commentRangeEnd w:id="81"/>
+      <w:r>
+        <w:rPr>
+          <w:rStyle w:val="CommentReference"/>
+        </w:rPr>
+        <w:commentReference w:id="81"/>
       </w:r>
       <w:r>
         <w:t xml:space="preserve">in March of 2023. These samples will examine what is readily </w:t>
@@ -1231,9 +1422,9 @@
       <w:pPr>
         <w:pStyle w:val="Heading2"/>
       </w:pPr>
-      <w:bookmarkStart w:id="59" w:name="section-1"/>
-      <w:bookmarkEnd w:id="43"/>
-      <w:bookmarkEnd w:id="52"/>
+      <w:bookmarkStart w:id="82" w:name="section-1"/>
+      <w:bookmarkEnd w:id="66"/>
+      <w:bookmarkEnd w:id="75"/>
       <w:r>
         <w:t>2023</w:t>
       </w:r>
@@ -1242,7 +1433,7 @@
       <w:pPr>
         <w:pStyle w:val="Heading3"/>
       </w:pPr>
-      <w:bookmarkStart w:id="60" w:name="field-1"/>
+      <w:bookmarkStart w:id="83" w:name="field-1"/>
       <w:r>
         <w:t>Field</w:t>
       </w:r>
@@ -1262,7 +1453,7 @@
       <w:r>
         <w:t xml:space="preserve"> mowing management</w:t>
       </w:r>
-      <w:commentRangeStart w:id="61"/>
+      <w:commentRangeStart w:id="84"/>
       <w:r>
         <w:t xml:space="preserve">. In 2022 soil emergence was utilized for the sake of time, we plan to add modified soil extraction methods from Price et al. (2010), </w:t>
       </w:r>
@@ -1290,26 +1481,26 @@
       <w:r>
         <w:t xml:space="preserve"> (2018). </w:t>
       </w:r>
-      <w:commentRangeEnd w:id="61"/>
-      <w:r>
-        <w:rPr>
-          <w:rStyle w:val="CommentReference"/>
-        </w:rPr>
-        <w:commentReference w:id="61"/>
+      <w:commentRangeEnd w:id="84"/>
+      <w:r>
+        <w:rPr>
+          <w:rStyle w:val="CommentReference"/>
+        </w:rPr>
+        <w:commentReference w:id="84"/>
       </w:r>
       <w:r>
         <w:t xml:space="preserve">These authors identify that both methods can provide insight into the vegetation community, but a combination of the two provides a more robust estimate of the </w:t>
       </w:r>
-      <w:commentRangeStart w:id="62"/>
+      <w:commentRangeStart w:id="85"/>
       <w:r>
         <w:t>state of the bald</w:t>
       </w:r>
-      <w:commentRangeEnd w:id="62"/>
-      <w:r>
-        <w:rPr>
-          <w:rStyle w:val="CommentReference"/>
-        </w:rPr>
-        <w:commentReference w:id="62"/>
+      <w:commentRangeEnd w:id="85"/>
+      <w:r>
+        <w:rPr>
+          <w:rStyle w:val="CommentReference"/>
+        </w:rPr>
+        <w:commentReference w:id="85"/>
       </w:r>
       <w:r>
         <w:t>.</w:t>
@@ -1319,10 +1510,10 @@
       <w:pPr>
         <w:pStyle w:val="Heading1"/>
       </w:pPr>
-      <w:bookmarkStart w:id="63" w:name="proposed-budget"/>
-      <w:bookmarkEnd w:id="42"/>
-      <w:bookmarkEnd w:id="59"/>
-      <w:bookmarkEnd w:id="60"/>
+      <w:bookmarkStart w:id="86" w:name="proposed-budget"/>
+      <w:bookmarkEnd w:id="65"/>
+      <w:bookmarkEnd w:id="82"/>
+      <w:bookmarkEnd w:id="83"/>
       <w:r>
         <w:t>PROPOSED BUDGET</w:t>
       </w:r>
@@ -1351,7 +1542,7 @@
                     </pic:cNvPicPr>
                   </pic:nvPicPr>
                   <pic:blipFill>
-                    <a:blip r:embed="rId10"/>
+                    <a:blip r:embed="rId11"/>
                     <a:stretch>
                       <a:fillRect/>
                     </a:stretch>
@@ -1397,8 +1588,8 @@
           <w:szCs w:val="32"/>
         </w:rPr>
       </w:pPr>
-      <w:bookmarkStart w:id="64" w:name="references"/>
-      <w:bookmarkEnd w:id="63"/>
+      <w:bookmarkStart w:id="87" w:name="references"/>
+      <w:bookmarkEnd w:id="86"/>
       <w:r>
         <w:br w:type="page"/>
       </w:r>
@@ -1416,8 +1607,8 @@
       <w:pPr>
         <w:pStyle w:val="Bibliography"/>
       </w:pPr>
-      <w:bookmarkStart w:id="65" w:name="ref-abel2013"/>
-      <w:bookmarkStart w:id="66" w:name="refs"/>
+      <w:bookmarkStart w:id="88" w:name="ref-abel2013"/>
+      <w:bookmarkStart w:id="89" w:name="refs"/>
       <w:proofErr w:type="spellStart"/>
       <w:r>
         <w:t>Abella</w:t>
@@ -1434,7 +1625,7 @@
       <w:r>
         <w:t xml:space="preserve">, and C. H. Vanier. 2013. </w:t>
       </w:r>
-      <w:hyperlink r:id="rId11">
+      <w:hyperlink r:id="rId12">
         <w:r>
           <w:rPr>
             <w:rStyle w:val="Hyperlink"/>
@@ -1450,8 +1641,8 @@
       <w:pPr>
         <w:pStyle w:val="Bibliography"/>
       </w:pPr>
-      <w:bookmarkStart w:id="67" w:name="ref-chiq2018"/>
-      <w:bookmarkEnd w:id="65"/>
+      <w:bookmarkStart w:id="90" w:name="ref-chiq2018"/>
+      <w:bookmarkEnd w:id="88"/>
       <w:proofErr w:type="spellStart"/>
       <w:r>
         <w:t>Chiquoine</w:t>
@@ -1468,7 +1659,7 @@
       <w:r>
         <w:t xml:space="preserve">. 2018. </w:t>
       </w:r>
-      <w:hyperlink r:id="rId12">
+      <w:hyperlink r:id="rId13">
         <w:r>
           <w:rPr>
             <w:rStyle w:val="Hyperlink"/>
@@ -1484,8 +1675,8 @@
       <w:pPr>
         <w:pStyle w:val="Bibliography"/>
       </w:pPr>
-      <w:bookmarkStart w:id="68" w:name="ref-davi1998"/>
-      <w:bookmarkEnd w:id="67"/>
+      <w:bookmarkStart w:id="91" w:name="ref-davi1998"/>
+      <w:bookmarkEnd w:id="90"/>
       <w:r>
         <w:t>Davies, R. 1998. Regeneration of blackberry-infested native vegetation. Plant Protection Quarterly 13:189–195.</w:t>
       </w:r>
@@ -1494,8 +1685,8 @@
       <w:pPr>
         <w:pStyle w:val="Bibliography"/>
       </w:pPr>
-      <w:bookmarkStart w:id="69" w:name="ref-gers1970"/>
-      <w:bookmarkEnd w:id="68"/>
+      <w:bookmarkStart w:id="92" w:name="ref-gers1970"/>
+      <w:bookmarkEnd w:id="91"/>
       <w:r>
         <w:t xml:space="preserve">Gersmehl, P. 1970. A geographic approach to a vegetation problem: The case of the southern </w:t>
       </w:r>
@@ -1512,8 +1703,8 @@
       <w:pPr>
         <w:pStyle w:val="Bibliography"/>
       </w:pPr>
-      <w:bookmarkStart w:id="70" w:name="ref-hame1990"/>
-      <w:bookmarkEnd w:id="69"/>
+      <w:bookmarkStart w:id="93" w:name="ref-hame1990"/>
+      <w:bookmarkEnd w:id="92"/>
       <w:r>
         <w:t xml:space="preserve">Hamel, P., and P. Somers. 1990. Vegetation analysis report: </w:t>
       </w:r>
@@ -1530,12 +1721,12 @@
       <w:pPr>
         <w:pStyle w:val="Bibliography"/>
       </w:pPr>
-      <w:bookmarkStart w:id="71" w:name="ref-lind1979v"/>
-      <w:bookmarkEnd w:id="70"/>
+      <w:bookmarkStart w:id="94" w:name="ref-lind1979v"/>
+      <w:bookmarkEnd w:id="93"/>
       <w:r>
         <w:t xml:space="preserve">Lindsay, M. M., and S. P. Bratton. 1979a. </w:t>
       </w:r>
-      <w:hyperlink r:id="rId13">
+      <w:hyperlink r:id="rId14">
         <w:r>
           <w:rPr>
             <w:rStyle w:val="Hyperlink"/>
@@ -1551,12 +1742,12 @@
       <w:pPr>
         <w:pStyle w:val="Bibliography"/>
       </w:pPr>
-      <w:bookmarkStart w:id="72" w:name="ref-lind1979b"/>
-      <w:bookmarkEnd w:id="71"/>
+      <w:bookmarkStart w:id="95" w:name="ref-lind1979b"/>
+      <w:bookmarkEnd w:id="94"/>
       <w:r>
         <w:t xml:space="preserve">Lindsay, M. M., and S. P. Bratton. 1979b. </w:t>
       </w:r>
-      <w:hyperlink r:id="rId14">
+      <w:hyperlink r:id="rId15">
         <w:r>
           <w:rPr>
             <w:rStyle w:val="Hyperlink"/>
@@ -1572,8 +1763,8 @@
       <w:pPr>
         <w:pStyle w:val="Bibliography"/>
       </w:pPr>
-      <w:bookmarkStart w:id="73" w:name="ref-lind1980"/>
-      <w:bookmarkEnd w:id="72"/>
+      <w:bookmarkStart w:id="96" w:name="ref-lind1980"/>
+      <w:bookmarkEnd w:id="95"/>
       <w:r>
         <w:t>Lindsay, M. M., and S. P. Bratton. 1980. The rate of woody plant invasion on two grassy balds. Castanea 45:75–87.</w:t>
       </w:r>
@@ -1582,8 +1773,8 @@
       <w:pPr>
         <w:pStyle w:val="Bibliography"/>
       </w:pPr>
-      <w:bookmarkStart w:id="74" w:name="ref-mora2013"/>
-      <w:bookmarkEnd w:id="73"/>
+      <w:bookmarkStart w:id="97" w:name="ref-mora2013"/>
+      <w:bookmarkEnd w:id="96"/>
       <w:proofErr w:type="spellStart"/>
       <w:r>
         <w:t>Moravek</w:t>
@@ -1600,7 +1791,7 @@
       <w:r>
         <w:t xml:space="preserve">, J. Grindrod, and R. Fairfax. 2013. </w:t>
       </w:r>
-      <w:hyperlink r:id="rId15">
+      <w:hyperlink r:id="rId16">
         <w:r>
           <w:rPr>
             <w:rStyle w:val="Hyperlink"/>
@@ -1638,21 +1829,21 @@
       <w:pPr>
         <w:pStyle w:val="Bibliography"/>
       </w:pPr>
-      <w:bookmarkStart w:id="75" w:name="ref-murd1986"/>
-      <w:bookmarkEnd w:id="74"/>
+      <w:bookmarkStart w:id="98" w:name="ref-murd1986"/>
+      <w:bookmarkEnd w:id="97"/>
       <w:r>
         <w:t xml:space="preserve">Murdock, N. A. </w:t>
       </w:r>
-      <w:commentRangeStart w:id="76"/>
+      <w:commentRangeStart w:id="99"/>
       <w:r>
         <w:t>1968</w:t>
       </w:r>
-      <w:commentRangeEnd w:id="76"/>
-      <w:r>
-        <w:rPr>
-          <w:rStyle w:val="CommentReference"/>
-        </w:rPr>
-        <w:commentReference w:id="76"/>
+      <w:commentRangeEnd w:id="99"/>
+      <w:r>
+        <w:rPr>
+          <w:rStyle w:val="CommentReference"/>
+        </w:rPr>
+        <w:commentReference w:id="99"/>
       </w:r>
       <w:r>
         <w:t xml:space="preserve">. Evaluation of management techniques on a southern </w:t>
@@ -1670,12 +1861,12 @@
       <w:pPr>
         <w:pStyle w:val="Bibliography"/>
       </w:pPr>
-      <w:bookmarkStart w:id="77" w:name="ref-pric2010"/>
-      <w:bookmarkEnd w:id="75"/>
+      <w:bookmarkStart w:id="100" w:name="ref-pric2010"/>
+      <w:bookmarkEnd w:id="98"/>
       <w:r>
         <w:t xml:space="preserve">Price, J. N., B. R. Wright, C. L. Gross, and W. R. D. B. Whalley. 2010. </w:t>
       </w:r>
-      <w:hyperlink r:id="rId16">
+      <w:hyperlink r:id="rId17">
         <w:r>
           <w:rPr>
             <w:rStyle w:val="Hyperlink"/>
@@ -1691,12 +1882,12 @@
       <w:pPr>
         <w:pStyle w:val="Bibliography"/>
       </w:pPr>
-      <w:bookmarkStart w:id="78" w:name="ref-stok2022"/>
-      <w:bookmarkEnd w:id="77"/>
+      <w:bookmarkStart w:id="101" w:name="ref-stok2022"/>
+      <w:bookmarkEnd w:id="100"/>
       <w:r>
         <w:t xml:space="preserve">Stokes, C., and J. L. Horton. 2022. </w:t>
       </w:r>
-      <w:hyperlink r:id="rId17">
+      <w:hyperlink r:id="rId18">
         <w:r>
           <w:rPr>
             <w:rStyle w:val="Hyperlink"/>
@@ -1712,8 +1903,8 @@
       <w:pPr>
         <w:pStyle w:val="Bibliography"/>
       </w:pPr>
-      <w:bookmarkStart w:id="79" w:name="ref-weig1995"/>
-      <w:bookmarkEnd w:id="78"/>
+      <w:bookmarkStart w:id="102" w:name="ref-weig1995"/>
+      <w:bookmarkEnd w:id="101"/>
       <w:proofErr w:type="spellStart"/>
       <w:r>
         <w:t>Weigl</w:t>
@@ -1722,7 +1913,7 @@
       <w:r>
         <w:t xml:space="preserve">, P. D., and T. W. Knowles. 1995. </w:t>
       </w:r>
-      <w:hyperlink r:id="rId18">
+      <w:hyperlink r:id="rId19">
         <w:r>
           <w:rPr>
             <w:rStyle w:val="Hyperlink"/>
@@ -1752,8 +1943,8 @@
       <w:pPr>
         <w:pStyle w:val="Bibliography"/>
       </w:pPr>
-      <w:bookmarkStart w:id="80" w:name="ref-weig2014"/>
-      <w:bookmarkEnd w:id="79"/>
+      <w:bookmarkStart w:id="103" w:name="ref-weig2014"/>
+      <w:bookmarkEnd w:id="102"/>
       <w:proofErr w:type="spellStart"/>
       <w:r>
         <w:t>Weigl</w:t>
@@ -1762,7 +1953,7 @@
       <w:r>
         <w:t xml:space="preserve">, P. D., and T. W. Knowles. 2014. </w:t>
       </w:r>
-      <w:hyperlink r:id="rId19">
+      <w:hyperlink r:id="rId20">
         <w:proofErr w:type="gramStart"/>
         <w:r>
           <w:rPr>
@@ -1781,9 +1972,9 @@
       <w:r>
         <w:t>. Biological Reviews 89:466–476.</w:t>
       </w:r>
-      <w:bookmarkEnd w:id="64"/>
-      <w:bookmarkEnd w:id="66"/>
-      <w:bookmarkEnd w:id="80"/>
+      <w:bookmarkEnd w:id="87"/>
+      <w:bookmarkEnd w:id="89"/>
+      <w:bookmarkEnd w:id="103"/>
     </w:p>
     <w:sectPr>
       <w:pgSz w:w="12240" w:h="15840"/>
@@ -1812,7 +2003,23 @@
       </w:r>
     </w:p>
   </w:comment>
-  <w:comment w:id="16" w:author="Jonathan Horton" w:date="2023-01-13T14:02:00Z" w:initials="JH">
+  <w:comment w:id="1" w:author="Jon Hillert" w:date="2023-02-01T01:04:00Z" w:initials="JH">
+    <w:p>
+      <w:pPr>
+        <w:pStyle w:val="CommentText"/>
+      </w:pPr>
+      <w:r>
+        <w:rPr>
+          <w:rStyle w:val="CommentReference"/>
+        </w:rPr>
+        <w:annotationRef/>
+      </w:r>
+      <w:r>
+        <w:t>I made it shoirter</w:t>
+      </w:r>
+    </w:p>
+  </w:comment>
+  <w:comment w:id="17" w:author="Jonathan Horton" w:date="2023-01-13T14:02:00Z" w:initials="JH">
     <w:p>
       <w:pPr>
         <w:pStyle w:val="CommentText"/>
@@ -1828,7 +2035,28 @@
       </w:r>
     </w:p>
   </w:comment>
-  <w:comment w:id="17" w:author="Jonathan Horton" w:date="2023-01-13T14:02:00Z" w:initials="JH">
+  <w:comment w:id="18" w:author="Jon Hillert" w:date="2023-02-01T01:04:00Z" w:initials="JH">
+    <w:p>
+      <w:pPr>
+        <w:pStyle w:val="CommentText"/>
+      </w:pPr>
+      <w:r>
+        <w:rPr>
+          <w:rStyle w:val="CommentReference"/>
+        </w:rPr>
+        <w:annotationRef/>
+      </w:r>
+      <w:r>
+        <w:t>Did this</w:t>
+      </w:r>
+    </w:p>
+    <w:p>
+      <w:pPr>
+        <w:pStyle w:val="CommentText"/>
+      </w:pPr>
+    </w:p>
+  </w:comment>
+  <w:comment w:id="19" w:author="Jonathan Horton" w:date="2023-01-13T14:02:00Z" w:initials="JH">
     <w:p>
       <w:pPr>
         <w:pStyle w:val="CommentText"/>
@@ -1844,7 +2072,31 @@
       </w:r>
     </w:p>
   </w:comment>
-  <w:comment w:id="18" w:author="Jonathan Horton" w:date="2023-01-13T14:03:00Z" w:initials="JH">
+  <w:comment w:id="20" w:author="Jon Hillert" w:date="2023-02-01T01:06:00Z" w:initials="JH">
+    <w:p>
+      <w:pPr>
+        <w:pStyle w:val="CommentText"/>
+      </w:pPr>
+      <w:r>
+        <w:rPr>
+          <w:rStyle w:val="CommentReference"/>
+        </w:rPr>
+        <w:annotationRef/>
+      </w:r>
+      <w:r>
+        <w:t>From what I found at the time… still looking</w:t>
+      </w:r>
+    </w:p>
+    <w:p>
+      <w:pPr>
+        <w:pStyle w:val="CommentText"/>
+      </w:pPr>
+      <w:r>
+        <w:t>But I changed the wording</w:t>
+      </w:r>
+    </w:p>
+  </w:comment>
+  <w:comment w:id="21" w:author="Jonathan Horton" w:date="2023-01-13T14:03:00Z" w:initials="JH">
     <w:p>
       <w:pPr>
         <w:pStyle w:val="CommentText"/>
@@ -1860,7 +2112,23 @@
       </w:r>
     </w:p>
   </w:comment>
-  <w:comment w:id="19" w:author="Jonathan Horton" w:date="2023-01-13T14:03:00Z" w:initials="JH">
+  <w:comment w:id="22" w:author="Jon Hillert" w:date="2023-02-01T01:06:00Z" w:initials="JH">
+    <w:p>
+      <w:pPr>
+        <w:pStyle w:val="CommentText"/>
+      </w:pPr>
+      <w:r>
+        <w:rPr>
+          <w:rStyle w:val="CommentReference"/>
+        </w:rPr>
+        <w:annotationRef/>
+      </w:r>
+      <w:r>
+        <w:t>Described a bit</w:t>
+      </w:r>
+    </w:p>
+  </w:comment>
+  <w:comment w:id="23" w:author="Jonathan Horton" w:date="2023-01-13T14:03:00Z" w:initials="JH">
     <w:p>
       <w:pPr>
         <w:pStyle w:val="CommentText"/>
@@ -1876,7 +2144,23 @@
       </w:r>
     </w:p>
   </w:comment>
-  <w:comment w:id="20" w:author="Jonathan Horton" w:date="2023-01-13T14:03:00Z" w:initials="JH">
+  <w:comment w:id="24" w:author="Jon Hillert" w:date="2023-02-01T01:08:00Z" w:initials="JH">
+    <w:p>
+      <w:pPr>
+        <w:pStyle w:val="CommentText"/>
+      </w:pPr>
+      <w:r>
+        <w:rPr>
+          <w:rStyle w:val="CommentReference"/>
+        </w:rPr>
+        <w:annotationRef/>
+      </w:r>
+      <w:r>
+        <w:t>That's a better choice word</w:t>
+      </w:r>
+    </w:p>
+  </w:comment>
+  <w:comment w:id="25" w:author="Jonathan Horton" w:date="2023-01-13T14:03:00Z" w:initials="JH">
     <w:p>
       <w:pPr>
         <w:pStyle w:val="CommentText"/>
@@ -1892,7 +2176,39 @@
       </w:r>
     </w:p>
   </w:comment>
-  <w:comment w:id="21" w:author="Jonathan Horton" w:date="2023-01-13T14:04:00Z" w:initials="JH">
+  <w:comment w:id="26" w:author="Jon Hillert" w:date="2023-02-01T01:08:00Z" w:initials="JH">
+    <w:p>
+      <w:pPr>
+        <w:pStyle w:val="CommentText"/>
+      </w:pPr>
+      <w:r>
+        <w:rPr>
+          <w:rStyle w:val="CommentReference"/>
+        </w:rPr>
+        <w:annotationRef/>
+      </w:r>
+      <w:r>
+        <w:t>Expanded but probably just as unclear</w:t>
+      </w:r>
+    </w:p>
+  </w:comment>
+  <w:comment w:id="27" w:author="Jon Hillert" w:date="2023-02-01T01:09:00Z" w:initials="JH">
+    <w:p>
+      <w:pPr>
+        <w:pStyle w:val="CommentText"/>
+      </w:pPr>
+      <w:r>
+        <w:rPr>
+          <w:rStyle w:val="CommentReference"/>
+        </w:rPr>
+        <w:annotationRef/>
+      </w:r>
+      <w:r>
+        <w:t>I aslo made it slightly more clear</w:t>
+      </w:r>
+    </w:p>
+  </w:comment>
+  <w:comment w:id="28" w:author="Jonathan Horton" w:date="2023-01-13T14:04:00Z" w:initials="JH">
     <w:p>
       <w:pPr>
         <w:pStyle w:val="CommentText"/>
@@ -1908,7 +2224,28 @@
       </w:r>
     </w:p>
   </w:comment>
-  <w:comment w:id="22" w:author="Jonathan Horton" w:date="2023-01-13T14:04:00Z" w:initials="JH">
+  <w:comment w:id="29" w:author="Jon Hillert" w:date="2023-02-01T01:13:00Z" w:initials="JH">
+    <w:p>
+      <w:pPr>
+        <w:pStyle w:val="CommentText"/>
+      </w:pPr>
+      <w:r>
+        <w:rPr>
+          <w:rStyle w:val="CommentReference"/>
+        </w:rPr>
+        <w:annotationRef/>
+      </w:r>
+      <w:r>
+        <w:t>The new segue is more detailed but probablyt just as confusing</w:t>
+      </w:r>
+    </w:p>
+    <w:p>
+      <w:pPr>
+        <w:pStyle w:val="CommentText"/>
+      </w:pPr>
+    </w:p>
+  </w:comment>
+  <w:comment w:id="30" w:author="Jonathan Horton" w:date="2023-01-13T14:04:00Z" w:initials="JH">
     <w:p>
       <w:pPr>
         <w:pStyle w:val="CommentText"/>
@@ -1924,7 +2261,23 @@
       </w:r>
     </w:p>
   </w:comment>
-  <w:comment w:id="23" w:author="Jonathan Horton" w:date="2023-01-13T14:04:00Z" w:initials="JH">
+  <w:comment w:id="31" w:author="Jon Hillert" w:date="2023-02-01T01:14:00Z" w:initials="JH">
+    <w:p>
+      <w:pPr>
+        <w:pStyle w:val="CommentText"/>
+      </w:pPr>
+      <w:r>
+        <w:rPr>
+          <w:rStyle w:val="CommentReference"/>
+        </w:rPr>
+        <w:annotationRef/>
+      </w:r>
+      <w:r>
+        <w:t>Woo! base10</w:t>
+      </w:r>
+    </w:p>
+  </w:comment>
+  <w:comment w:id="32" w:author="Jonathan Horton" w:date="2023-01-13T14:04:00Z" w:initials="JH">
     <w:p>
       <w:pPr>
         <w:pStyle w:val="CommentText"/>
@@ -1940,7 +2293,23 @@
       </w:r>
     </w:p>
   </w:comment>
-  <w:comment w:id="24" w:author="Jonathan Horton" w:date="2023-01-13T14:07:00Z" w:initials="JH">
+  <w:comment w:id="33" w:author="Jon Hillert" w:date="2023-02-01T01:15:00Z" w:initials="JH">
+    <w:p>
+      <w:pPr>
+        <w:pStyle w:val="CommentText"/>
+      </w:pPr>
+      <w:r>
+        <w:rPr>
+          <w:rStyle w:val="CommentReference"/>
+        </w:rPr>
+        <w:annotationRef/>
+      </w:r>
+      <w:r>
+        <w:t>Maybe clearer</w:t>
+      </w:r>
+    </w:p>
+  </w:comment>
+  <w:comment w:id="34" w:author="Jonathan Horton" w:date="2023-01-13T14:07:00Z" w:initials="JH">
     <w:p>
       <w:pPr>
         <w:pStyle w:val="CommentText"/>
@@ -1956,7 +2325,23 @@
       </w:r>
     </w:p>
   </w:comment>
-  <w:comment w:id="26" w:author="Jonathan Horton" w:date="2023-01-13T14:08:00Z" w:initials="JH">
+  <w:comment w:id="35" w:author="Jon Hillert" w:date="2023-02-01T01:15:00Z" w:initials="JH">
+    <w:p>
+      <w:pPr>
+        <w:pStyle w:val="CommentText"/>
+      </w:pPr>
+      <w:r>
+        <w:rPr>
+          <w:rStyle w:val="CommentReference"/>
+        </w:rPr>
+        <w:annotationRef/>
+      </w:r>
+      <w:r>
+        <w:t>removed</w:t>
+      </w:r>
+    </w:p>
+  </w:comment>
+  <w:comment w:id="37" w:author="Jonathan Horton" w:date="2023-01-13T14:08:00Z" w:initials="JH">
     <w:p>
       <w:pPr>
         <w:pStyle w:val="CommentText"/>
@@ -1972,7 +2357,23 @@
       </w:r>
     </w:p>
   </w:comment>
-  <w:comment w:id="27" w:author="Jonathan Horton" w:date="2023-01-13T14:07:00Z" w:initials="JH">
+  <w:comment w:id="38" w:author="Jon Hillert" w:date="2023-02-01T01:17:00Z" w:initials="JH">
+    <w:p>
+      <w:pPr>
+        <w:pStyle w:val="CommentText"/>
+      </w:pPr>
+      <w:r>
+        <w:rPr>
+          <w:rStyle w:val="CommentReference"/>
+        </w:rPr>
+        <w:annotationRef/>
+      </w:r>
+      <w:r>
+        <w:t>Probably need to make my edit clearer</w:t>
+      </w:r>
+    </w:p>
+  </w:comment>
+  <w:comment w:id="39" w:author="Jonathan Horton" w:date="2023-01-13T14:07:00Z" w:initials="JH">
     <w:p>
       <w:pPr>
         <w:pStyle w:val="CommentText"/>
@@ -1988,7 +2389,27 @@
       </w:r>
     </w:p>
   </w:comment>
-  <w:comment w:id="28" w:author="Jonathan Horton" w:date="2023-01-13T14:08:00Z" w:initials="JH">
+  <w:comment w:id="40" w:author="Jon Hillert" w:date="2023-02-01T01:19:00Z" w:initials="JH">
+    <w:p>
+      <w:pPr>
+        <w:pStyle w:val="CommentText"/>
+      </w:pPr>
+      <w:r>
+        <w:rPr>
+          <w:rStyle w:val="CommentReference"/>
+        </w:rPr>
+        <w:annotationRef/>
+      </w:r>
+      <w:r>
+        <w:t>In this case I would guess natural recovery over succession</w:t>
+      </w:r>
+      <w:r>
+        <w:br/>
+        <w:t>now it's probably being succeeded</w:t>
+      </w:r>
+    </w:p>
+  </w:comment>
+  <w:comment w:id="41" w:author="Jonathan Horton" w:date="2023-01-13T14:08:00Z" w:initials="JH">
     <w:p>
       <w:pPr>
         <w:pStyle w:val="CommentText"/>
@@ -2004,7 +2425,31 @@
       </w:r>
     </w:p>
   </w:comment>
-  <w:comment w:id="29" w:author="Jonathan Horton" w:date="2023-01-13T14:09:00Z" w:initials="JH">
+  <w:comment w:id="42" w:author="Jon Hillert" w:date="2023-02-01T01:22:00Z" w:initials="JH">
+    <w:p>
+      <w:pPr>
+        <w:pStyle w:val="CommentText"/>
+      </w:pPr>
+      <w:r>
+        <w:rPr>
+          <w:rStyle w:val="CommentReference"/>
+        </w:rPr>
+        <w:annotationRef/>
+      </w:r>
+      <w:r>
+        <w:t>Unintentional</w:t>
+      </w:r>
+    </w:p>
+    <w:p>
+      <w:pPr>
+        <w:pStyle w:val="CommentText"/>
+      </w:pPr>
+      <w:r>
+        <w:t>But fixed</w:t>
+      </w:r>
+    </w:p>
+  </w:comment>
+  <w:comment w:id="43" w:author="Jonathan Horton" w:date="2023-01-13T14:09:00Z" w:initials="JH">
     <w:p>
       <w:pPr>
         <w:pStyle w:val="CommentText"/>
@@ -2020,7 +2465,31 @@
       </w:r>
     </w:p>
   </w:comment>
-  <w:comment w:id="31" w:author="Jonathan Horton" w:date="2023-01-13T14:13:00Z" w:initials="JH">
+  <w:comment w:id="44" w:author="Jon Hillert" w:date="2023-02-01T01:24:00Z" w:initials="JH">
+    <w:p>
+      <w:pPr>
+        <w:pStyle w:val="CommentText"/>
+      </w:pPr>
+      <w:r>
+        <w:rPr>
+          <w:rStyle w:val="CommentReference"/>
+        </w:rPr>
+        <w:annotationRef/>
+      </w:r>
+      <w:r>
+        <w:t>Bam</w:t>
+      </w:r>
+    </w:p>
+    <w:p>
+      <w:pPr>
+        <w:pStyle w:val="CommentText"/>
+      </w:pPr>
+      <w:r>
+        <w:t>clarified</w:t>
+      </w:r>
+    </w:p>
+  </w:comment>
+  <w:comment w:id="46" w:author="Jonathan Horton" w:date="2023-01-13T14:13:00Z" w:initials="JH">
     <w:p>
       <w:pPr>
         <w:pStyle w:val="CommentText"/>
@@ -2036,7 +2505,39 @@
       </w:r>
     </w:p>
   </w:comment>
-  <w:comment w:id="33" w:author="Jonathan Horton" w:date="2023-01-13T14:13:00Z" w:initials="JH">
+  <w:comment w:id="47" w:author="Jon Hillert" w:date="2023-02-01T01:25:00Z" w:initials="JH">
+    <w:p>
+      <w:pPr>
+        <w:pStyle w:val="CommentText"/>
+      </w:pPr>
+      <w:r>
+        <w:rPr>
+          <w:rStyle w:val="CommentReference"/>
+        </w:rPr>
+        <w:annotationRef/>
+      </w:r>
+      <w:r>
+        <w:t>I should add mowing and grazing</w:t>
+      </w:r>
+    </w:p>
+  </w:comment>
+  <w:comment w:id="48" w:author="Jon Hillert" w:date="2023-02-01T01:26:00Z" w:initials="JH">
+    <w:p>
+      <w:pPr>
+        <w:pStyle w:val="CommentText"/>
+      </w:pPr>
+      <w:r>
+        <w:rPr>
+          <w:rStyle w:val="CommentReference"/>
+        </w:rPr>
+        <w:annotationRef/>
+      </w:r>
+      <w:r>
+        <w:t>Gotta do more research though</w:t>
+      </w:r>
+    </w:p>
+  </w:comment>
+  <w:comment w:id="50" w:author="Jonathan Horton" w:date="2023-01-13T14:13:00Z" w:initials="JH">
     <w:p>
       <w:pPr>
         <w:pStyle w:val="CommentText"/>
@@ -2052,7 +2553,23 @@
       </w:r>
     </w:p>
   </w:comment>
-  <w:comment w:id="34" w:author="Jonathan Horton" w:date="2023-01-13T14:13:00Z" w:initials="JH">
+  <w:comment w:id="51" w:author="Jon Hillert" w:date="2023-02-01T01:27:00Z" w:initials="JH">
+    <w:p>
+      <w:pPr>
+        <w:pStyle w:val="CommentText"/>
+      </w:pPr>
+      <w:r>
+        <w:rPr>
+          <w:rStyle w:val="CommentReference"/>
+        </w:rPr>
+        <w:annotationRef/>
+      </w:r>
+      <w:r>
+        <w:t>fixed</w:t>
+      </w:r>
+    </w:p>
+  </w:comment>
+  <w:comment w:id="52" w:author="Jonathan Horton" w:date="2023-01-13T14:13:00Z" w:initials="JH">
     <w:p>
       <w:pPr>
         <w:pStyle w:val="CommentText"/>
@@ -2068,7 +2585,23 @@
       </w:r>
     </w:p>
   </w:comment>
-  <w:comment w:id="35" w:author="Jonathan Horton" w:date="2023-01-13T14:14:00Z" w:initials="JH">
+  <w:comment w:id="53" w:author="Jon Hillert" w:date="2023-02-01T01:27:00Z" w:initials="JH">
+    <w:p>
+      <w:pPr>
+        <w:pStyle w:val="CommentText"/>
+      </w:pPr>
+      <w:r>
+        <w:rPr>
+          <w:rStyle w:val="CommentReference"/>
+        </w:rPr>
+        <w:annotationRef/>
+      </w:r>
+      <w:r>
+        <w:t>Converting is a good choice</w:t>
+      </w:r>
+    </w:p>
+  </w:comment>
+  <w:comment w:id="54" w:author="Jonathan Horton" w:date="2023-01-13T14:14:00Z" w:initials="JH">
     <w:p>
       <w:pPr>
         <w:pStyle w:val="CommentText"/>
@@ -2084,7 +2617,31 @@
       </w:r>
     </w:p>
   </w:comment>
-  <w:comment w:id="36" w:author="Jonathan Horton" w:date="2023-01-13T14:15:00Z" w:initials="JH">
+  <w:comment w:id="55" w:author="Jon Hillert" w:date="2023-02-01T01:28:00Z" w:initials="JH">
+    <w:p>
+      <w:pPr>
+        <w:pStyle w:val="CommentText"/>
+      </w:pPr>
+      <w:r>
+        <w:rPr>
+          <w:rStyle w:val="CommentReference"/>
+        </w:rPr>
+        <w:annotationRef/>
+      </w:r>
+      <w:r>
+        <w:t>You right</w:t>
+      </w:r>
+    </w:p>
+    <w:p>
+      <w:pPr>
+        <w:pStyle w:val="CommentText"/>
+      </w:pPr>
+      <w:r>
+        <w:t>You right</w:t>
+      </w:r>
+    </w:p>
+  </w:comment>
+  <w:comment w:id="56" w:author="Jonathan Horton" w:date="2023-01-13T14:15:00Z" w:initials="JH">
     <w:p>
       <w:pPr>
         <w:pStyle w:val="CommentText"/>
@@ -2100,7 +2657,23 @@
       </w:r>
     </w:p>
   </w:comment>
-  <w:comment w:id="37" w:author="Jonathan Horton" w:date="2023-01-13T14:16:00Z" w:initials="JH">
+  <w:comment w:id="57" w:author="Jon Hillert" w:date="2023-02-01T01:29:00Z" w:initials="JH">
+    <w:p>
+      <w:pPr>
+        <w:pStyle w:val="CommentText"/>
+      </w:pPr>
+      <w:r>
+        <w:rPr>
+          <w:rStyle w:val="CommentReference"/>
+        </w:rPr>
+        <w:annotationRef/>
+      </w:r>
+      <w:r>
+        <w:t>Damn dyslexia</w:t>
+      </w:r>
+    </w:p>
+  </w:comment>
+  <w:comment w:id="58" w:author="Jonathan Horton" w:date="2023-01-13T14:16:00Z" w:initials="JH">
     <w:p>
       <w:pPr>
         <w:pStyle w:val="CommentText"/>
@@ -2116,7 +2689,23 @@
       </w:r>
     </w:p>
   </w:comment>
-  <w:comment w:id="38" w:author="Jonathan Horton" w:date="2023-01-13T14:16:00Z" w:initials="JH">
+  <w:comment w:id="59" w:author="Jon Hillert" w:date="2023-02-01T01:30:00Z" w:initials="JH">
+    <w:p>
+      <w:pPr>
+        <w:pStyle w:val="CommentText"/>
+      </w:pPr>
+      <w:r>
+        <w:rPr>
+          <w:rStyle w:val="CommentReference"/>
+        </w:rPr>
+        <w:annotationRef/>
+      </w:r>
+      <w:r>
+        <w:t>true</w:t>
+      </w:r>
+    </w:p>
+  </w:comment>
+  <w:comment w:id="60" w:author="Jonathan Horton" w:date="2023-01-13T14:16:00Z" w:initials="JH">
     <w:p>
       <w:pPr>
         <w:pStyle w:val="CommentText"/>
@@ -2132,7 +2721,7 @@
       </w:r>
     </w:p>
   </w:comment>
-  <w:comment w:id="40" w:author="Jonathan Horton" w:date="2023-01-13T14:17:00Z" w:initials="JH">
+  <w:comment w:id="62" w:author="Jonathan Horton" w:date="2023-01-13T14:17:00Z" w:initials="JH">
     <w:p>
       <w:pPr>
         <w:pStyle w:val="CommentText"/>
@@ -2148,7 +2737,7 @@
       </w:r>
     </w:p>
   </w:comment>
-  <w:comment w:id="41" w:author="Jonathan Horton" w:date="2023-01-13T14:18:00Z" w:initials="JH">
+  <w:comment w:id="63" w:author="Jonathan Horton" w:date="2023-01-13T14:18:00Z" w:initials="JH">
     <w:p>
       <w:pPr>
         <w:pStyle w:val="CommentText"/>
@@ -2164,7 +2753,23 @@
       </w:r>
     </w:p>
   </w:comment>
-  <w:comment w:id="45" w:author="Jonathan Horton" w:date="2023-01-17T15:44:00Z" w:initials="JH">
+  <w:comment w:id="64" w:author="Jon Hillert" w:date="2023-02-01T01:32:00Z" w:initials="JH">
+    <w:p>
+      <w:pPr>
+        <w:pStyle w:val="CommentText"/>
+      </w:pPr>
+      <w:r>
+        <w:rPr>
+          <w:rStyle w:val="CommentReference"/>
+        </w:rPr>
+        <w:annotationRef/>
+      </w:r>
+      <w:r>
+        <w:t>agreed</w:t>
+      </w:r>
+    </w:p>
+  </w:comment>
+  <w:comment w:id="68" w:author="Jonathan Horton" w:date="2023-01-17T15:44:00Z" w:initials="JH">
     <w:p>
       <w:pPr>
         <w:pStyle w:val="CommentText"/>
@@ -2180,7 +2785,7 @@
       </w:r>
     </w:p>
   </w:comment>
-  <w:comment w:id="50" w:author="Jonathan Horton" w:date="2023-01-17T15:46:00Z" w:initials="JH">
+  <w:comment w:id="73" w:author="Jonathan Horton" w:date="2023-01-17T15:46:00Z" w:initials="JH">
     <w:p>
       <w:pPr>
         <w:pStyle w:val="CommentText"/>
@@ -2196,7 +2801,7 @@
       </w:r>
     </w:p>
   </w:comment>
-  <w:comment w:id="51" w:author="Jonathan Horton" w:date="2023-01-17T15:46:00Z" w:initials="JH">
+  <w:comment w:id="74" w:author="Jonathan Horton" w:date="2023-01-17T15:46:00Z" w:initials="JH">
     <w:p>
       <w:pPr>
         <w:pStyle w:val="CommentText"/>
@@ -2212,7 +2817,7 @@
       </w:r>
     </w:p>
   </w:comment>
-  <w:comment w:id="53" w:author="Jonathan Horton" w:date="2023-01-17T15:47:00Z" w:initials="JH">
+  <w:comment w:id="76" w:author="Jonathan Horton" w:date="2023-01-17T15:47:00Z" w:initials="JH">
     <w:p>
       <w:pPr>
         <w:pStyle w:val="CommentText"/>
@@ -2228,7 +2833,7 @@
       </w:r>
     </w:p>
   </w:comment>
-  <w:comment w:id="54" w:author="Jonathan Horton" w:date="2023-01-17T15:48:00Z" w:initials="JH">
+  <w:comment w:id="77" w:author="Jonathan Horton" w:date="2023-01-17T15:48:00Z" w:initials="JH">
     <w:p>
       <w:pPr>
         <w:pStyle w:val="CommentText"/>
@@ -2244,7 +2849,7 @@
       </w:r>
     </w:p>
   </w:comment>
-  <w:comment w:id="55" w:author="Jonathan Horton" w:date="2023-01-17T15:48:00Z" w:initials="JH">
+  <w:comment w:id="78" w:author="Jonathan Horton" w:date="2023-01-17T15:48:00Z" w:initials="JH">
     <w:p>
       <w:pPr>
         <w:pStyle w:val="CommentText"/>
@@ -2260,7 +2865,7 @@
       </w:r>
     </w:p>
   </w:comment>
-  <w:comment w:id="56" w:author="Jonathan Horton" w:date="2023-01-17T15:49:00Z" w:initials="JH">
+  <w:comment w:id="79" w:author="Jonathan Horton" w:date="2023-01-17T15:49:00Z" w:initials="JH">
     <w:p>
       <w:pPr>
         <w:pStyle w:val="CommentText"/>
@@ -2276,7 +2881,7 @@
       </w:r>
     </w:p>
   </w:comment>
-  <w:comment w:id="57" w:author="Jonathan Horton" w:date="2023-01-17T15:50:00Z" w:initials="JH">
+  <w:comment w:id="80" w:author="Jonathan Horton" w:date="2023-01-17T15:50:00Z" w:initials="JH">
     <w:p>
       <w:pPr>
         <w:pStyle w:val="CommentText"/>
@@ -2292,7 +2897,7 @@
       </w:r>
     </w:p>
   </w:comment>
-  <w:comment w:id="58" w:author="Jonathan Horton" w:date="2023-01-17T15:49:00Z" w:initials="JH">
+  <w:comment w:id="81" w:author="Jonathan Horton" w:date="2023-01-17T15:49:00Z" w:initials="JH">
     <w:p>
       <w:pPr>
         <w:pStyle w:val="CommentText"/>
@@ -2308,7 +2913,7 @@
       </w:r>
     </w:p>
   </w:comment>
-  <w:comment w:id="61" w:author="Jonathan Horton" w:date="2023-01-17T15:50:00Z" w:initials="JH">
+  <w:comment w:id="84" w:author="Jonathan Horton" w:date="2023-01-17T15:50:00Z" w:initials="JH">
     <w:p>
       <w:pPr>
         <w:pStyle w:val="CommentText"/>
@@ -2324,7 +2929,7 @@
       </w:r>
     </w:p>
   </w:comment>
-  <w:comment w:id="62" w:author="Jonathan Horton" w:date="2023-01-17T15:51:00Z" w:initials="JH">
+  <w:comment w:id="85" w:author="Jonathan Horton" w:date="2023-01-17T15:51:00Z" w:initials="JH">
     <w:p>
       <w:pPr>
         <w:pStyle w:val="CommentText"/>
@@ -2340,7 +2945,7 @@
       </w:r>
     </w:p>
   </w:comment>
-  <w:comment w:id="76" w:author="Jonathan Horton" w:date="2023-01-13T14:15:00Z" w:initials="JH">
+  <w:comment w:id="99" w:author="Jonathan Horton" w:date="2023-01-13T14:15:00Z" w:initials="JH">
     <w:p>
       <w:pPr>
         <w:pStyle w:val="CommentText"/>
@@ -2362,28 +2967,51 @@
 <file path=word/commentsExtended.xml><?xml version="1.0" encoding="utf-8"?>
 <w15:commentsEx xmlns:wpc="http://schemas.microsoft.com/office/word/2010/wordprocessingCanvas" xmlns:cx="http://schemas.microsoft.com/office/drawing/2014/chartex" xmlns:cx1="http://schemas.microsoft.com/office/drawing/2015/9/8/chartex" xmlns:cx2="http://schemas.microsoft.com/office/drawing/2015/10/21/chartex" xmlns:cx3="http://schemas.microsoft.com/office/drawing/2016/5/9/chartex" xmlns:cx4="http://schemas.microsoft.com/office/drawing/2016/5/10/chartex" xmlns:cx5="http://schemas.microsoft.com/office/drawing/2016/5/11/chartex" xmlns:cx6="http://schemas.microsoft.com/office/drawing/2016/5/12/chartex" xmlns:cx7="http://schemas.microsoft.com/office/drawing/2016/5/13/chartex" xmlns:cx8="http://schemas.microsoft.com/office/drawing/2016/5/14/chartex" xmlns:mc="http://schemas.openxmlformats.org/markup-compatibility/2006" xmlns:aink="http://schemas.microsoft.com/office/drawing/2016/ink" xmlns:am3d="http://schemas.microsoft.com/office/drawing/2017/model3d" xmlns:o="urn:schemas-microsoft-com:office:office" xmlns:oel="http://schemas.microsoft.com/office/2019/extlst" xmlns:r="http://schemas.openxmlformats.org/officeDocument/2006/relationships" xmlns:m="http://schemas.openxmlformats.org/officeDocument/2006/math" xmlns:v="urn:schemas-microsoft-com:vml" xmlns:wp14="http://schemas.microsoft.com/office/word/2010/wordprocessingDrawing" xmlns:wp="http://schemas.openxmlformats.org/drawingml/2006/wordprocessingDrawing" xmlns:w10="urn:schemas-microsoft-com:office:word" xmlns:w="http://schemas.openxmlformats.org/wordprocessingml/2006/main" xmlns:w14="http://schemas.microsoft.com/office/word/2010/wordml" xmlns:w15="http://schemas.microsoft.com/office/word/2012/wordml" xmlns:w16cex="http://schemas.microsoft.com/office/word/2018/wordml/cex" xmlns:w16cid="http://schemas.microsoft.com/office/word/2016/wordml/cid" xmlns:w16="http://schemas.microsoft.com/office/word/2018/wordml" xmlns:w16sdtdh="http://schemas.microsoft.com/office/word/2020/wordml/sdtdatahash" xmlns:w16se="http://schemas.microsoft.com/office/word/2015/wordml/symex" xmlns:wpg="http://schemas.microsoft.com/office/word/2010/wordprocessingGroup" xmlns:wpi="http://schemas.microsoft.com/office/word/2010/wordprocessingInk" xmlns:wne="http://schemas.microsoft.com/office/word/2006/wordml" xmlns:wps="http://schemas.microsoft.com/office/word/2010/wordprocessingShape" mc:Ignorable="w14 w15 w16se w16cid w16 w16cex w16sdtdh wp14">
   <w15:commentEx w15:paraId="1A69EF6E" w15:done="0"/>
+  <w15:commentEx w15:paraId="37B09250" w15:paraIdParent="1A69EF6E" w15:done="0"/>
   <w15:commentEx w15:paraId="3010015B" w15:done="0"/>
+  <w15:commentEx w15:paraId="4322BC0E" w15:paraIdParent="3010015B" w15:done="0"/>
   <w15:commentEx w15:paraId="5F4DB3BF" w15:done="0"/>
+  <w15:commentEx w15:paraId="337D5519" w15:paraIdParent="5F4DB3BF" w15:done="0"/>
   <w15:commentEx w15:paraId="53C2A892" w15:done="0"/>
+  <w15:commentEx w15:paraId="098C9B8F" w15:paraIdParent="53C2A892" w15:done="0"/>
   <w15:commentEx w15:paraId="2FE0AAD7" w15:done="0"/>
+  <w15:commentEx w15:paraId="1A5811AD" w15:paraIdParent="2FE0AAD7" w15:done="0"/>
   <w15:commentEx w15:paraId="4D00E5A5" w15:done="0"/>
+  <w15:commentEx w15:paraId="574DFA84" w15:paraIdParent="4D00E5A5" w15:done="0"/>
+  <w15:commentEx w15:paraId="7A941FB7" w15:paraIdParent="4D00E5A5" w15:done="0"/>
   <w15:commentEx w15:paraId="2351AA49" w15:done="0"/>
+  <w15:commentEx w15:paraId="61AE92D2" w15:paraIdParent="2351AA49" w15:done="0"/>
   <w15:commentEx w15:paraId="5D1D9A66" w15:done="0"/>
+  <w15:commentEx w15:paraId="639A30BB" w15:paraIdParent="5D1D9A66" w15:done="0"/>
   <w15:commentEx w15:paraId="2A9C6D51" w15:done="0"/>
+  <w15:commentEx w15:paraId="7F584885" w15:paraIdParent="2A9C6D51" w15:done="0"/>
   <w15:commentEx w15:paraId="5E5D1C71" w15:done="0"/>
+  <w15:commentEx w15:paraId="086F455A" w15:paraIdParent="5E5D1C71" w15:done="0"/>
   <w15:commentEx w15:paraId="47DE6931" w15:done="0"/>
+  <w15:commentEx w15:paraId="230D0F05" w15:paraIdParent="47DE6931" w15:done="0"/>
   <w15:commentEx w15:paraId="50C8DC3E" w15:done="0"/>
+  <w15:commentEx w15:paraId="206CACDB" w15:paraIdParent="50C8DC3E" w15:done="0"/>
   <w15:commentEx w15:paraId="65947F9A" w15:done="0"/>
+  <w15:commentEx w15:paraId="2E8EC880" w15:paraIdParent="65947F9A" w15:done="0"/>
   <w15:commentEx w15:paraId="49B468EB" w15:done="0"/>
+  <w15:commentEx w15:paraId="11C36D7A" w15:paraIdParent="49B468EB" w15:done="0"/>
   <w15:commentEx w15:paraId="003652E0" w15:done="0"/>
+  <w15:commentEx w15:paraId="6E81FE7F" w15:paraIdParent="003652E0" w15:done="0"/>
+  <w15:commentEx w15:paraId="4302111C" w15:paraIdParent="003652E0" w15:done="0"/>
   <w15:commentEx w15:paraId="0AE485FA" w15:done="0"/>
+  <w15:commentEx w15:paraId="14390846" w15:paraIdParent="0AE485FA" w15:done="0"/>
   <w15:commentEx w15:paraId="148E0254" w15:done="0"/>
+  <w15:commentEx w15:paraId="1D2FA067" w15:paraIdParent="148E0254" w15:done="0"/>
   <w15:commentEx w15:paraId="15D8942F" w15:done="0"/>
+  <w15:commentEx w15:paraId="099670AF" w15:paraIdParent="15D8942F" w15:done="0"/>
   <w15:commentEx w15:paraId="53EFB9C6" w15:done="0"/>
+  <w15:commentEx w15:paraId="73C57125" w15:paraIdParent="53EFB9C6" w15:done="0"/>
   <w15:commentEx w15:paraId="4A8597A0" w15:done="0"/>
+  <w15:commentEx w15:paraId="7F2F90B8" w15:paraIdParent="4A8597A0" w15:done="0"/>
   <w15:commentEx w15:paraId="656B4807" w15:done="0"/>
   <w15:commentEx w15:paraId="370C33F4" w15:done="0"/>
   <w15:commentEx w15:paraId="1B33578F" w15:done="0"/>
+  <w15:commentEx w15:paraId="0EDE06A8" w15:paraIdParent="1B33578F" w15:done="0"/>
   <w15:commentEx w15:paraId="33B3AEBD" w15:done="0"/>
   <w15:commentEx w15:paraId="47A17012" w15:done="0"/>
   <w15:commentEx w15:paraId="6F8210C4" w15:done="0"/>
@@ -2399,31 +3027,82 @@
 </w15:commentsEx>
 </file>
 
+<file path=word/commentsExtensible.xml><?xml version="1.0" encoding="utf-8"?>
+<w16cex:commentsExtensible xmlns:wpc="http://schemas.microsoft.com/office/word/2010/wordprocessingCanvas" xmlns:cx="http://schemas.microsoft.com/office/drawing/2014/chartex" xmlns:cx1="http://schemas.microsoft.com/office/drawing/2015/9/8/chartex" xmlns:cx2="http://schemas.microsoft.com/office/drawing/2015/10/21/chartex" xmlns:cx3="http://schemas.microsoft.com/office/drawing/2016/5/9/chartex" xmlns:cx4="http://schemas.microsoft.com/office/drawing/2016/5/10/chartex" xmlns:cx5="http://schemas.microsoft.com/office/drawing/2016/5/11/chartex" xmlns:cx6="http://schemas.microsoft.com/office/drawing/2016/5/12/chartex" xmlns:cx7="http://schemas.microsoft.com/office/drawing/2016/5/13/chartex" xmlns:cx8="http://schemas.microsoft.com/office/drawing/2016/5/14/chartex" xmlns:mc="http://schemas.openxmlformats.org/markup-compatibility/2006" xmlns:aink="http://schemas.microsoft.com/office/drawing/2016/ink" xmlns:am3d="http://schemas.microsoft.com/office/drawing/2017/model3d" xmlns:o="urn:schemas-microsoft-com:office:office" xmlns:oel="http://schemas.microsoft.com/office/2019/extlst" xmlns:r="http://schemas.openxmlformats.org/officeDocument/2006/relationships" xmlns:m="http://schemas.openxmlformats.org/officeDocument/2006/math" xmlns:v="urn:schemas-microsoft-com:vml" xmlns:wp14="http://schemas.microsoft.com/office/word/2010/wordprocessingDrawing" xmlns:wp="http://schemas.openxmlformats.org/drawingml/2006/wordprocessingDrawing" xmlns:w10="urn:schemas-microsoft-com:office:word" xmlns:w="http://schemas.openxmlformats.org/wordprocessingml/2006/main" xmlns:w14="http://schemas.microsoft.com/office/word/2010/wordml" xmlns:w15="http://schemas.microsoft.com/office/word/2012/wordml" xmlns:w16cex="http://schemas.microsoft.com/office/word/2018/wordml/cex" xmlns:w16cid="http://schemas.microsoft.com/office/word/2016/wordml/cid" xmlns:w16="http://schemas.microsoft.com/office/word/2018/wordml" xmlns:w16sdtdh="http://schemas.microsoft.com/office/word/2020/wordml/sdtdatahash" xmlns:w16se="http://schemas.microsoft.com/office/word/2015/wordml/symex" xmlns:wpg="http://schemas.microsoft.com/office/word/2010/wordprocessingGroup" xmlns:wpi="http://schemas.microsoft.com/office/word/2010/wordprocessingInk" xmlns:wne="http://schemas.microsoft.com/office/word/2006/wordml" xmlns:wps="http://schemas.microsoft.com/office/word/2010/wordprocessingShape" mc:Ignorable="w14 w15 w16se w16cid w16 w16cex w16sdtdh wp14">
+  <w16cex:commentExtensible w16cex:durableId="2784390F" w16cex:dateUtc="2023-02-01T06:04:00Z"/>
+  <w16cex:commentExtensible w16cex:durableId="2784392E" w16cex:dateUtc="2023-02-01T06:04:00Z"/>
+  <w16cex:commentExtensible w16cex:durableId="2784397E" w16cex:dateUtc="2023-02-01T06:06:00Z"/>
+  <w16cex:commentExtensible w16cex:durableId="27843990" w16cex:dateUtc="2023-02-01T06:06:00Z"/>
+  <w16cex:commentExtensible w16cex:durableId="27843A2B" w16cex:dateUtc="2023-02-01T06:08:00Z"/>
+  <w16cex:commentExtensible w16cex:durableId="27843A0B" w16cex:dateUtc="2023-02-01T06:08:00Z"/>
+  <w16cex:commentExtensible w16cex:durableId="27843A46" w16cex:dateUtc="2023-02-01T06:09:00Z"/>
+  <w16cex:commentExtensible w16cex:durableId="27843B27" w16cex:dateUtc="2023-02-01T06:13:00Z"/>
+  <w16cex:commentExtensible w16cex:durableId="27843B64" w16cex:dateUtc="2023-02-01T06:14:00Z"/>
+  <w16cex:commentExtensible w16cex:durableId="27843BBA" w16cex:dateUtc="2023-02-01T06:15:00Z"/>
+  <w16cex:commentExtensible w16cex:durableId="27843BC0" w16cex:dateUtc="2023-02-01T06:15:00Z"/>
+  <w16cex:commentExtensible w16cex:durableId="27843C1C" w16cex:dateUtc="2023-02-01T06:17:00Z"/>
+  <w16cex:commentExtensible w16cex:durableId="27843C8B" w16cex:dateUtc="2023-02-01T06:19:00Z"/>
+  <w16cex:commentExtensible w16cex:durableId="27843D4F" w16cex:dateUtc="2023-02-01T06:22:00Z"/>
+  <w16cex:commentExtensible w16cex:durableId="27843DE4" w16cex:dateUtc="2023-02-01T06:24:00Z"/>
+  <w16cex:commentExtensible w16cex:durableId="27843DFB" w16cex:dateUtc="2023-02-01T06:25:00Z"/>
+  <w16cex:commentExtensible w16cex:durableId="27843E58" w16cex:dateUtc="2023-02-01T06:26:00Z"/>
+  <w16cex:commentExtensible w16cex:durableId="27843E68" w16cex:dateUtc="2023-02-01T06:27:00Z"/>
+  <w16cex:commentExtensible w16cex:durableId="27843E8C" w16cex:dateUtc="2023-02-01T06:27:00Z"/>
+  <w16cex:commentExtensible w16cex:durableId="27843ED8" w16cex:dateUtc="2023-02-01T06:28:00Z"/>
+  <w16cex:commentExtensible w16cex:durableId="27843EE2" w16cex:dateUtc="2023-02-01T06:29:00Z"/>
+  <w16cex:commentExtensible w16cex:durableId="27843F2C" w16cex:dateUtc="2023-02-01T06:30:00Z"/>
+  <w16cex:commentExtensible w16cex:durableId="27843FA3" w16cex:dateUtc="2023-02-01T06:32:00Z"/>
+</w16cex:commentsExtensible>
+</file>
+
 <file path=word/commentsIds.xml><?xml version="1.0" encoding="utf-8"?>
 <w16cid:commentsIds xmlns:wpc="http://schemas.microsoft.com/office/word/2010/wordprocessingCanvas" xmlns:cx="http://schemas.microsoft.com/office/drawing/2014/chartex" xmlns:cx1="http://schemas.microsoft.com/office/drawing/2015/9/8/chartex" xmlns:cx2="http://schemas.microsoft.com/office/drawing/2015/10/21/chartex" xmlns:cx3="http://schemas.microsoft.com/office/drawing/2016/5/9/chartex" xmlns:cx4="http://schemas.microsoft.com/office/drawing/2016/5/10/chartex" xmlns:cx5="http://schemas.microsoft.com/office/drawing/2016/5/11/chartex" xmlns:cx6="http://schemas.microsoft.com/office/drawing/2016/5/12/chartex" xmlns:cx7="http://schemas.microsoft.com/office/drawing/2016/5/13/chartex" xmlns:cx8="http://schemas.microsoft.com/office/drawing/2016/5/14/chartex" xmlns:mc="http://schemas.openxmlformats.org/markup-compatibility/2006" xmlns:aink="http://schemas.microsoft.com/office/drawing/2016/ink" xmlns:am3d="http://schemas.microsoft.com/office/drawing/2017/model3d" xmlns:o="urn:schemas-microsoft-com:office:office" xmlns:oel="http://schemas.microsoft.com/office/2019/extlst" xmlns:r="http://schemas.openxmlformats.org/officeDocument/2006/relationships" xmlns:m="http://schemas.openxmlformats.org/officeDocument/2006/math" xmlns:v="urn:schemas-microsoft-com:vml" xmlns:wp14="http://schemas.microsoft.com/office/word/2010/wordprocessingDrawing" xmlns:wp="http://schemas.openxmlformats.org/drawingml/2006/wordprocessingDrawing" xmlns:w10="urn:schemas-microsoft-com:office:word" xmlns:w="http://schemas.openxmlformats.org/wordprocessingml/2006/main" xmlns:w14="http://schemas.microsoft.com/office/word/2010/wordml" xmlns:w15="http://schemas.microsoft.com/office/word/2012/wordml" xmlns:w16cex="http://schemas.microsoft.com/office/word/2018/wordml/cex" xmlns:w16cid="http://schemas.microsoft.com/office/word/2016/wordml/cid" xmlns:w16="http://schemas.microsoft.com/office/word/2018/wordml" xmlns:w16sdtdh="http://schemas.microsoft.com/office/word/2020/wordml/sdtdatahash" xmlns:w16se="http://schemas.microsoft.com/office/word/2015/wordml/symex" xmlns:wpg="http://schemas.microsoft.com/office/word/2010/wordprocessingGroup" xmlns:wpi="http://schemas.microsoft.com/office/word/2010/wordprocessingInk" xmlns:wne="http://schemas.microsoft.com/office/word/2006/wordml" xmlns:wps="http://schemas.microsoft.com/office/word/2010/wordprocessingShape" mc:Ignorable="w14 w15 w16se w16cid w16 w16cex w16sdtdh wp14">
   <w16cid:commentId w16cid:paraId="1A69EF6E" w16cid:durableId="276BE2D8"/>
+  <w16cid:commentId w16cid:paraId="37B09250" w16cid:durableId="2784390F"/>
   <w16cid:commentId w16cid:paraId="3010015B" w16cid:durableId="276BE2FC"/>
+  <w16cid:commentId w16cid:paraId="4322BC0E" w16cid:durableId="2784392E"/>
   <w16cid:commentId w16cid:paraId="5F4DB3BF" w16cid:durableId="276BE30E"/>
+  <w16cid:commentId w16cid:paraId="337D5519" w16cid:durableId="2784397E"/>
   <w16cid:commentId w16cid:paraId="53C2A892" w16cid:durableId="276BE320"/>
+  <w16cid:commentId w16cid:paraId="098C9B8F" w16cid:durableId="27843990"/>
   <w16cid:commentId w16cid:paraId="2FE0AAD7" w16cid:durableId="276BE32E"/>
+  <w16cid:commentId w16cid:paraId="1A5811AD" w16cid:durableId="27843A2B"/>
   <w16cid:commentId w16cid:paraId="4D00E5A5" w16cid:durableId="276BE340"/>
+  <w16cid:commentId w16cid:paraId="574DFA84" w16cid:durableId="27843A0B"/>
+  <w16cid:commentId w16cid:paraId="7A941FB7" w16cid:durableId="27843A46"/>
   <w16cid:commentId w16cid:paraId="2351AA49" w16cid:durableId="276BE357"/>
+  <w16cid:commentId w16cid:paraId="61AE92D2" w16cid:durableId="27843B27"/>
   <w16cid:commentId w16cid:paraId="5D1D9A66" w16cid:durableId="276BE369"/>
+  <w16cid:commentId w16cid:paraId="639A30BB" w16cid:durableId="27843B64"/>
   <w16cid:commentId w16cid:paraId="2A9C6D51" w16cid:durableId="276BE374"/>
+  <w16cid:commentId w16cid:paraId="7F584885" w16cid:durableId="27843BBA"/>
   <w16cid:commentId w16cid:paraId="5E5D1C71" w16cid:durableId="276BE41E"/>
+  <w16cid:commentId w16cid:paraId="086F455A" w16cid:durableId="27843BC0"/>
   <w16cid:commentId w16cid:paraId="47DE6931" w16cid:durableId="276BE455"/>
+  <w16cid:commentId w16cid:paraId="230D0F05" w16cid:durableId="27843C1C"/>
   <w16cid:commentId w16cid:paraId="50C8DC3E" w16cid:durableId="276BE430"/>
+  <w16cid:commentId w16cid:paraId="206CACDB" w16cid:durableId="27843C8B"/>
   <w16cid:commentId w16cid:paraId="65947F9A" w16cid:durableId="276BE44C"/>
+  <w16cid:commentId w16cid:paraId="2E8EC880" w16cid:durableId="27843D4F"/>
   <w16cid:commentId w16cid:paraId="49B468EB" w16cid:durableId="276BE486"/>
+  <w16cid:commentId w16cid:paraId="11C36D7A" w16cid:durableId="27843DE4"/>
   <w16cid:commentId w16cid:paraId="003652E0" w16cid:durableId="276BE574"/>
+  <w16cid:commentId w16cid:paraId="6E81FE7F" w16cid:durableId="27843DFB"/>
+  <w16cid:commentId w16cid:paraId="4302111C" w16cid:durableId="27843E58"/>
   <w16cid:commentId w16cid:paraId="0AE485FA" w16cid:durableId="276BE58A"/>
+  <w16cid:commentId w16cid:paraId="14390846" w16cid:durableId="27843E68"/>
   <w16cid:commentId w16cid:paraId="148E0254" w16cid:durableId="276BE5A1"/>
+  <w16cid:commentId w16cid:paraId="1D2FA067" w16cid:durableId="27843E8C"/>
   <w16cid:commentId w16cid:paraId="15D8942F" w16cid:durableId="276BE5B5"/>
+  <w16cid:commentId w16cid:paraId="099670AF" w16cid:durableId="27843ED8"/>
   <w16cid:commentId w16cid:paraId="53EFB9C6" w16cid:durableId="276BE60D"/>
+  <w16cid:commentId w16cid:paraId="73C57125" w16cid:durableId="27843EE2"/>
   <w16cid:commentId w16cid:paraId="4A8597A0" w16cid:durableId="276BE628"/>
+  <w16cid:commentId w16cid:paraId="7F2F90B8" w16cid:durableId="27843F2C"/>
   <w16cid:commentId w16cid:paraId="656B4807" w16cid:durableId="276BE640"/>
   <w16cid:commentId w16cid:paraId="370C33F4" w16cid:durableId="276BE690"/>
   <w16cid:commentId w16cid:paraId="1B33578F" w16cid:durableId="276BE6B4"/>
+  <w16cid:commentId w16cid:paraId="0EDE06A8" w16cid:durableId="27843FA3"/>
   <w16cid:commentId w16cid:paraId="33B3AEBD" w16cid:durableId="277140F8"/>
   <w16cid:commentId w16cid:paraId="47A17012" w16cid:durableId="2771413B"/>
   <w16cid:commentId w16cid:paraId="6F8210C4" w16cid:durableId="27714172"/>
@@ -2575,6 +3254,9 @@
   </w15:person>
   <w15:person w15:author="Jonathan Horton">
     <w15:presenceInfo w15:providerId="AD" w15:userId="S::jhorton@unca.edu::5adf4fba-7576-425b-8d09-54b889123b21"/>
+  </w15:person>
+  <w15:person w15:author="Jon Hillert">
+    <w15:presenceInfo w15:providerId="Windows Live" w15:userId="bd791bf81ccb4a31"/>
   </w15:person>
 </w15:people>
 </file>
@@ -3726,7 +4408,6 @@
     <w:name w:val="annotation text"/>
     <w:basedOn w:val="Normal"/>
     <w:link w:val="CommentTextChar"/>
-    <w:semiHidden/>
     <w:unhideWhenUsed/>
     <w:rsid w:val="00A20989"/>
     <w:rPr>
@@ -3738,7 +4419,6 @@
     <w:name w:val="Comment Text Char"/>
     <w:basedOn w:val="DefaultParagraphFont"/>
     <w:link w:val="CommentText"/>
-    <w:semiHidden/>
     <w:rsid w:val="00A20989"/>
     <w:rPr>
       <w:sz w:val="20"/>
